--- a/Master rad/Jelaca - Master rad.docx
+++ b/Master rad/Jelaca - Master rad.docx
@@ -1,6 +1,6 @@
 
 <file path=word/document.xml><?xml version="1.0" encoding="utf-8"?>
-<w:document xmlns:wpc="http://schemas.microsoft.com/office/word/2010/wordprocessingCanvas" xmlns:mc="http://schemas.openxmlformats.org/markup-compatibility/2006" xmlns:o="urn:schemas-microsoft-com:office:office" xmlns:r="http://schemas.openxmlformats.org/officeDocument/2006/relationships" xmlns:m="http://schemas.openxmlformats.org/officeDocument/2006/math" xmlns:v="urn:schemas-microsoft-com:vml" xmlns:wp14="http://schemas.microsoft.com/office/word/2010/wordprocessingDrawing" xmlns:wp="http://schemas.openxmlformats.org/drawingml/2006/wordprocessingDrawing" xmlns:w10="urn:schemas-microsoft-com:office:word" xmlns:w="http://schemas.openxmlformats.org/wordprocessingml/2006/main" xmlns:w14="http://schemas.microsoft.com/office/word/2010/wordml" xmlns:w15="http://schemas.microsoft.com/office/word/2012/wordml" xmlns:wpg="http://schemas.microsoft.com/office/word/2010/wordprocessingGroup" xmlns:wpi="http://schemas.microsoft.com/office/word/2010/wordprocessingInk" xmlns:wne="http://schemas.microsoft.com/office/word/2006/wordml" xmlns:wps="http://schemas.microsoft.com/office/word/2010/wordprocessingShape" mc:Ignorable="w14 w15 wp14">
+<w:document xmlns:ve="http://schemas.openxmlformats.org/markup-compatibility/2006" xmlns:o="urn:schemas-microsoft-com:office:office" xmlns:r="http://schemas.openxmlformats.org/officeDocument/2006/relationships" xmlns:m="http://schemas.openxmlformats.org/officeDocument/2006/math" xmlns:v="urn:schemas-microsoft-com:vml" xmlns:wp="http://schemas.openxmlformats.org/drawingml/2006/wordprocessingDrawing" xmlns:w10="urn:schemas-microsoft-com:office:word" xmlns:w="http://schemas.openxmlformats.org/wordprocessingml/2006/main" xmlns:wne="http://schemas.microsoft.com/office/word/2006/wordml">
   <w:body>
     <w:p>
       <w:pPr>
@@ -163,7 +163,7 @@
     <w:tbl>
       <w:tblPr>
         <w:tblW w:w="0" w:type="auto"/>
-        <w:tblLook w:val="01E0" w:firstRow="1" w:lastRow="1" w:firstColumn="1" w:lastColumn="1" w:noHBand="0" w:noVBand="0"/>
+        <w:tblLook w:val="01E0"/>
       </w:tblPr>
       <w:tblGrid>
         <w:gridCol w:w="6062"/>
@@ -211,9 +211,21 @@
           <w:p>
             <w:pPr>
               <w:pStyle w:val="Naslovnakandidatimentor"/>
+              <w:rPr>
+                <w:lang/>
+              </w:rPr>
             </w:pPr>
             <w:r>
-              <w:t>доц. др Милош Цветановић</w:t>
+              <w:t xml:space="preserve">Др </w:t>
+            </w:r>
+            <w:r>
+              <w:t>Милош Цветановић</w:t>
+            </w:r>
+            <w:r>
+              <w:rPr>
+                <w:lang/>
+              </w:rPr>
+              <w:t>, доцент</w:t>
             </w:r>
           </w:p>
         </w:tc>
@@ -275,7 +287,7 @@
       </w:pPr>
       <w:r>
         <w:rPr>
-          <w:lang w:val="sr-Cyrl-RS"/>
+          <w:lang/>
         </w:rPr>
         <w:lastRenderedPageBreak/>
         <w:t>Садржај</w:t>
@@ -319,21 +331,7 @@
             <w:rStyle w:val="Hyperlink"/>
             <w:noProof/>
           </w:rPr>
-          <w:t xml:space="preserve"> Ув</w:t>
-        </w:r>
-        <w:r>
-          <w:rPr>
-            <w:rStyle w:val="Hyperlink"/>
-            <w:noProof/>
-          </w:rPr>
-          <w:t>о</w:t>
-        </w:r>
-        <w:r>
-          <w:rPr>
-            <w:rStyle w:val="Hyperlink"/>
-            <w:noProof/>
-          </w:rPr>
-          <w:t>д</w:t>
+          <w:t xml:space="preserve"> Увод</w:t>
         </w:r>
         <w:r>
           <w:rPr>
@@ -3397,20 +3395,11 @@
         <w:t>одилац и симулатор.</w:t>
       </w:r>
       <w:r>
-        <w:t xml:space="preserve"> Тако имплементирано окружење би онда могло да се користи за тестирање нових</w:t>
-      </w:r>
-      <w:r>
-        <w:t xml:space="preserve"> </w:t>
-      </w:r>
-      <w:r>
-        <w:t>идеја у области архитектуре рачунара, као и за едукацију и обучавање нових корисника</w:t>
+        <w:t xml:space="preserve"> Тако имплементирано окружење би онда могло да се користи за тестирање новихидеја у области архитектуре рачунара, као и за едукацију и обучавање нових корисника</w:t>
       </w:r>
       <w:r>
         <w:t>.</w:t>
       </w:r>
-      <w:r>
-        <w:t xml:space="preserve"> </w:t>
-      </w:r>
     </w:p>
     <w:p>
       <w:pPr>
@@ -3439,7 +3428,7 @@
       </w:r>
       <w:r>
         <w:rPr>
-          <w:lang w:val="sr-Cyrl-RS"/>
+          <w:lang/>
         </w:rPr>
         <w:t>процесора, а</w:t>
       </w:r>
@@ -3448,7 +3437,7 @@
       </w:r>
       <w:r>
         <w:rPr>
-          <w:lang w:val="sr-Cyrl-RS"/>
+          <w:lang/>
         </w:rPr>
         <w:t xml:space="preserve"> затим</w:t>
       </w:r>
@@ -3457,13 +3446,13 @@
       </w:r>
       <w:r>
         <w:rPr>
-          <w:lang w:val="sr-Cyrl-RS"/>
+          <w:lang/>
         </w:rPr>
         <w:t xml:space="preserve">, при чему корисник може да прати само вредности регистара и меморијских локација, а извршавање </w:t>
       </w:r>
       <w:r>
         <w:rPr>
-          <w:lang w:val="sr-Cyrl-RS"/>
+          <w:lang/>
         </w:rPr>
         <w:t>није у реалном времену</w:t>
       </w:r>
@@ -3472,7 +3461,7 @@
       </w:r>
       <w:r>
         <w:rPr>
-          <w:lang w:val="sr-Cyrl-RS"/>
+          <w:lang/>
         </w:rPr>
         <w:t xml:space="preserve">Овај део је задржан, али и надограђен. </w:t>
       </w:r>
@@ -3481,7 +3470,7 @@
       </w:r>
       <w:r>
         <w:rPr>
-          <w:lang w:val="sr-Cyrl-RS"/>
+          <w:lang/>
         </w:rPr>
         <w:t>процесора</w:t>
       </w:r>
@@ -3498,9 +3487,6 @@
         <w:lastRenderedPageBreak/>
         <w:t>компоненти система, да прати вредности сигнала и магистрала које повезују компоненте, да дефинише фреквенцију рада система итд.</w:t>
       </w:r>
-      <w:r>
-        <w:t xml:space="preserve"> </w:t>
-      </w:r>
     </w:p>
     <w:p>
       <w:pPr>
@@ -3511,7 +3497,7 @@
       </w:r>
       <w:r>
         <w:rPr>
-          <w:lang w:val="sr-Cyrl-RS"/>
+          <w:lang/>
         </w:rPr>
         <w:t>образовна</w:t>
       </w:r>
@@ -3520,7 +3506,7 @@
       </w:r>
       <w:r>
         <w:rPr>
-          <w:lang w:val="sr-Cyrl-RS"/>
+          <w:lang/>
         </w:rPr>
         <w:t>образовна</w:t>
       </w:r>
@@ -3767,87 +3753,80 @@
       <w:r>
         <w:rPr>
           <w:color w:val="000000" w:themeColor="text1"/>
-          <w:lang w:val="sr-Cyrl-RS"/>
-        </w:rPr>
-        <w:t xml:space="preserve"> </w:t>
+        </w:rPr>
+        <w:t>У последњем</w:t>
       </w:r>
       <w:r>
         <w:rPr>
           <w:color w:val="000000" w:themeColor="text1"/>
-        </w:rPr>
-        <w:t>У последњем</w:t>
+          <w:lang/>
+        </w:rPr>
+        <w:t xml:space="preserve">, </w:t>
       </w:r>
       <w:r>
         <w:rPr>
           <w:color w:val="000000" w:themeColor="text1"/>
-          <w:lang w:val="sr-Cyrl-RS"/>
-        </w:rPr>
-        <w:t xml:space="preserve">, </w:t>
+          <w:lang/>
+        </w:rPr>
+        <w:fldChar w:fldCharType="begin"/>
       </w:r>
       <w:r>
         <w:rPr>
           <w:color w:val="000000" w:themeColor="text1"/>
-          <w:lang w:val="sr-Cyrl-RS"/>
-        </w:rPr>
-        <w:fldChar w:fldCharType="begin"/>
+          <w:lang/>
+        </w:rPr>
+        <w:instrText xml:space="preserve"> REF _Ref460515888 \r \h </w:instrText>
       </w:r>
       <w:r>
         <w:rPr>
           <w:color w:val="000000" w:themeColor="text1"/>
-          <w:lang w:val="sr-Cyrl-RS"/>
-        </w:rPr>
-        <w:instrText xml:space="preserve"> REF _Ref460515888 \r \h </w:instrText>
+          <w:lang/>
+        </w:rPr>
       </w:r>
       <w:r>
         <w:rPr>
           <w:color w:val="000000" w:themeColor="text1"/>
-          <w:lang w:val="sr-Cyrl-RS"/>
-        </w:rPr>
+          <w:lang/>
+        </w:rPr>
+        <w:fldChar w:fldCharType="separate"/>
       </w:r>
       <w:r>
         <w:rPr>
           <w:color w:val="000000" w:themeColor="text1"/>
-          <w:lang w:val="sr-Cyrl-RS"/>
-        </w:rPr>
-        <w:fldChar w:fldCharType="separate"/>
+          <w:lang/>
+        </w:rPr>
+        <w:t>6</w:t>
       </w:r>
       <w:r>
         <w:rPr>
           <w:color w:val="000000" w:themeColor="text1"/>
-          <w:lang w:val="sr-Cyrl-RS"/>
-        </w:rPr>
-        <w:t>6</w:t>
+          <w:lang/>
+        </w:rPr>
+        <w:fldChar w:fldCharType="end"/>
       </w:r>
       <w:r>
         <w:rPr>
           <w:color w:val="000000" w:themeColor="text1"/>
-          <w:lang w:val="sr-Cyrl-RS"/>
-        </w:rPr>
-        <w:fldChar w:fldCharType="end"/>
+          <w:lang/>
+        </w:rPr>
+        <w:t>.</w:t>
       </w:r>
       <w:r>
         <w:rPr>
           <w:color w:val="000000" w:themeColor="text1"/>
-          <w:lang w:val="sr-Cyrl-RS"/>
-        </w:rPr>
-        <w:t>.</w:t>
+        </w:rPr>
+        <w:t xml:space="preserve"> погл</w:t>
       </w:r>
       <w:r>
         <w:rPr>
           <w:color w:val="000000" w:themeColor="text1"/>
         </w:rPr>
-        <w:t xml:space="preserve"> погл</w:t>
+        <w:t>ављу, изведен је закључ</w:t>
       </w:r>
       <w:r>
         <w:rPr>
           <w:color w:val="000000" w:themeColor="text1"/>
-        </w:rPr>
-        <w:t>ављу, изведен је закључ</w:t>
-      </w:r>
-      <w:r>
-        <w:rPr>
-          <w:color w:val="000000" w:themeColor="text1"/>
-          <w:lang w:val="sr-Cyrl-RS"/>
+          <w:lang/>
         </w:rPr>
         <w:t>ак у коме су истакнуте предности и мане реализоване апликације</w:t>
       </w:r>
@@ -3888,7 +3867,7 @@
       </w:r>
       <w:r>
         <w:rPr>
-          <w:lang w:val="sr-Cyrl-RS"/>
+          <w:lang/>
         </w:rPr>
         <w:t xml:space="preserve">код сваког окружења </w:t>
       </w:r>
@@ -3897,18 +3876,9 @@
       </w:r>
       <w:r>
         <w:rPr>
-          <w:lang w:val="sr-Cyrl-RS"/>
-        </w:rPr>
-        <w:t>општих функциналности</w:t>
-      </w:r>
-      <w:r>
-        <w:t xml:space="preserve"> </w:t>
-      </w:r>
-      <w:r>
-        <w:rPr>
-          <w:lang w:val="sr-Cyrl-RS"/>
-        </w:rPr>
-        <w:t>које окружење пружа корисницима</w:t>
+          <w:lang/>
+        </w:rPr>
+        <w:t>општих функциналностикоје окружење пружа корисницима</w:t>
       </w:r>
       <w:r>
         <w:t>.</w:t>
@@ -4038,12 +4008,6 @@
         <w:t>Microsoft Windows.</w:t>
       </w:r>
       <w:r>
-        <w:rPr>
-          <w:i/>
-        </w:rPr>
-        <w:t xml:space="preserve"> </w:t>
-      </w:r>
-      <w:r>
         <w:t xml:space="preserve">Више о овом алату може се наћи на </w:t>
       </w:r>
       <w:r>
@@ -4063,9 +4027,6 @@
       </w:r>
       <w:r>
         <w:t>.</w:t>
-      </w:r>
-      <w:r>
-        <w:t xml:space="preserve"> </w:t>
       </w:r>
       <w:r>
         <w:t>Ово је алат за аутоматизацију електронског дизајна који укључује дефинисање шеме система, симулацију</w:t>
@@ -4108,7 +4069,7 @@
           <w:lang w:val="en-US"/>
         </w:rPr>
         <w:drawing>
-          <wp:inline distT="0" distB="0" distL="0" distR="0" wp14:anchorId="31A2B1EC" wp14:editId="49906999">
+          <wp:inline distT="0" distB="0" distL="0" distR="0">
             <wp:extent cx="6120130" cy="3262914"/>
             <wp:effectExtent l="19050" t="0" r="0" b="0"/>
             <wp:docPr id="38" name="Picture 5"/>
@@ -4184,9 +4145,6 @@
         <w:t>, поготово што покрива широк спектар технологија.</w:t>
       </w:r>
       <w:r>
-        <w:t xml:space="preserve"> </w:t>
-      </w:r>
-      <w:r>
         <w:t xml:space="preserve">Овај алат подржава широку палету компоненти које се могу користити, које могу бити најразличитијих намена и типова. </w:t>
       </w:r>
       <w:r>
@@ -4226,7 +4184,7 @@
       <w:pPr>
         <w:pStyle w:val="Osnovnitekst"/>
         <w:rPr>
-          <w:lang w:val="sr-Cyrl-RS"/>
+          <w:lang/>
         </w:rPr>
       </w:pPr>
       <w:r>
@@ -4246,7 +4204,7 @@
       </w:r>
       <w:r>
         <w:rPr>
-          <w:lang w:val="sr-Cyrl-RS"/>
+          <w:lang/>
         </w:rPr>
         <w:t>Ипак, због овога конфигурабилност трпи, јер се, практично, може изабрати само један од постојећих преводилаца. Наравно, могуће је и имплементирати преводилац, али то одузима доста времена и труда.</w:t>
       </w:r>
@@ -4335,7 +4293,7 @@
           <w:lang w:val="en-US"/>
         </w:rPr>
         <w:drawing>
-          <wp:inline distT="0" distB="0" distL="0" distR="0" wp14:anchorId="442FFBA2" wp14:editId="7FD542A6">
+          <wp:inline distT="0" distB="0" distL="0" distR="0">
             <wp:extent cx="5872792" cy="3131046"/>
             <wp:effectExtent l="19050" t="0" r="0" b="0"/>
             <wp:docPr id="3" name="Picture 1"/>
@@ -4409,7 +4367,7 @@
       </w:r>
       <w:r>
         <w:rPr>
-          <w:lang w:val="sr-Cyrl-RS"/>
+          <w:lang/>
         </w:rPr>
         <w:t xml:space="preserve"> Ипак, постоји и</w:t>
       </w:r>
@@ -4573,9 +4531,6 @@
       <w:r>
         <w:t>.</w:t>
       </w:r>
-      <w:r>
-        <w:t xml:space="preserve"> </w:t>
-      </w:r>
     </w:p>
     <w:p>
       <w:pPr>
@@ -4596,7 +4551,7 @@
         </w:rPr>
         <w:lastRenderedPageBreak/>
         <w:drawing>
-          <wp:inline distT="0" distB="0" distL="0" distR="0" wp14:anchorId="336AE17A" wp14:editId="2658D2DF">
+          <wp:inline distT="0" distB="0" distL="0" distR="0">
             <wp:extent cx="5812407" cy="3098853"/>
             <wp:effectExtent l="19050" t="0" r="0" b="0"/>
             <wp:docPr id="6" name="Picture 4"/>
@@ -4694,7 +4649,7 @@
       <w:pPr>
         <w:pStyle w:val="Osnovnitekst"/>
         <w:rPr>
-          <w:lang w:val="sr-Cyrl-RS"/>
+          <w:lang/>
         </w:rPr>
       </w:pPr>
       <w:r>
@@ -4708,28 +4663,16 @@
       </w:r>
       <w:r>
         <w:rPr>
-          <w:lang w:val="sr-Cyrl-RS"/>
-        </w:rPr>
-        <w:t xml:space="preserve"> Постоји добар интерфејс за преглед</w:t>
-      </w:r>
-      <w:r>
-        <w:rPr>
-          <w:lang w:val="sr-Cyrl-RS"/>
-        </w:rPr>
-        <w:t xml:space="preserve"> свих могући</w:t>
-      </w:r>
-      <w:r>
-        <w:rPr>
-          <w:lang w:val="sr-Cyrl-RS"/>
-        </w:rPr>
-        <w:t xml:space="preserve">х инструкција и начина адресирања. Међутим, скуп инструкција који се користи је фиксан и </w:t>
+          <w:lang/>
+        </w:rPr>
+        <w:t xml:space="preserve"> Постоји добар интерфејс за преглед свих могућих инструкција и начина адресирања. Међутим, скуп инструкција који се користи је фиксан и </w:t>
       </w:r>
       <w:r>
         <w:t xml:space="preserve">не постоји начин да се овај </w:t>
       </w:r>
       <w:r>
         <w:rPr>
-          <w:lang w:val="sr-Cyrl-RS"/>
+          <w:lang/>
         </w:rPr>
         <w:t>скуп</w:t>
       </w:r>
@@ -4738,7 +4681,7 @@
       </w:r>
       <w:r>
         <w:rPr>
-          <w:lang w:val="sr-Cyrl-RS"/>
+          <w:lang/>
         </w:rPr>
         <w:t xml:space="preserve"> додавањем нових инструкција или начина адресирања.</w:t>
       </w:r>
@@ -4750,7 +4693,7 @@
       <w:pPr>
         <w:pStyle w:val="Osnovnitekst"/>
         <w:rPr>
-          <w:lang w:val="sr-Cyrl-RS"/>
+          <w:lang/>
         </w:rPr>
       </w:pPr>
       <w:r>
@@ -4758,7 +4701,7 @@
       </w:r>
       <w:r>
         <w:rPr>
-          <w:lang w:val="sr-Cyrl-RS"/>
+          <w:lang/>
         </w:rPr>
         <w:t xml:space="preserve"> Ипак, не може се видети како све функционише на нивоу хардвера.</w:t>
       </w:r>
@@ -4835,7 +4778,7 @@
       <w:tblPr>
         <w:tblStyle w:val="TableGrid"/>
         <w:tblW w:w="0" w:type="auto"/>
-        <w:tblLook w:val="04A0" w:firstRow="1" w:lastRow="0" w:firstColumn="1" w:lastColumn="0" w:noHBand="0" w:noVBand="1"/>
+        <w:tblLook w:val="04A0"/>
       </w:tblPr>
       <w:tblGrid>
         <w:gridCol w:w="2463"/>
@@ -5603,7 +5546,7 @@
       </w:r>
       <w:r>
         <w:rPr>
-          <w:lang w:val="sr-Cyrl-RS"/>
+          <w:lang/>
         </w:rPr>
         <w:t xml:space="preserve"> које се тичу дефинисања архитектуре процесора и извршавања кода</w:t>
       </w:r>
@@ -5642,15 +5585,9 @@
       <w:r>
         <w:rPr>
           <w:color w:val="000000" w:themeColor="text1"/>
-          <w:lang w:val="sr-Cyrl-RS"/>
+          <w:lang/>
         </w:rPr>
         <w:t>,</w:t>
-      </w:r>
-      <w:r>
-        <w:rPr>
-          <w:color w:val="FF0000"/>
-        </w:rPr>
-        <w:t xml:space="preserve"> </w:t>
       </w:r>
       <w:r>
         <w:rPr>
@@ -5870,7 +5807,7 @@
       </w:r>
       <w:r>
         <w:rPr>
-          <w:lang w:val="sr-Cyrl-RS"/>
+          <w:lang/>
         </w:rPr>
         <w:t xml:space="preserve"> Његова архитектура се задаје кроз </w:t>
       </w:r>
@@ -5883,21 +5820,12 @@
       </w:r>
       <w:r>
         <w:rPr>
-          <w:lang w:val="sr-Cyrl-RS"/>
-        </w:rPr>
-        <w:t xml:space="preserve"> </w:t>
-      </w:r>
-      <w:r>
-        <w:rPr>
-          <w:lang w:val="sr-Cyrl-RS"/>
+          <w:lang/>
         </w:rPr>
         <w:t>датотеку која описује његова својства.</w:t>
       </w:r>
       <w:r>
         <w:t xml:space="preserve"> Овом типу компоненте се неће посвећивати већа пажња, пошто је детаљно описан у дипломском раду</w:t>
-      </w:r>
-      <w:r>
-        <w:t xml:space="preserve"> </w:t>
       </w:r>
       <w:r>
         <w:fldChar w:fldCharType="begin"/>
@@ -7864,18 +7792,12 @@
       <w:pPr>
         <w:pStyle w:val="Osnovnitekst"/>
         <w:rPr>
-          <w:lang w:val="sr-Cyrl-RS"/>
+          <w:lang/>
         </w:rPr>
       </w:pPr>
       <w:r>
         <w:t>Да би корисник могао да дефинише рад неке рачунарске компоненте, треба да отвори пројекат и да учита архитектуру те компоненте.</w:t>
       </w:r>
-      <w:r>
-        <w:rPr>
-          <w:lang w:val="sr-Cyrl-RS"/>
-        </w:rPr>
-        <w:t xml:space="preserve"> </w:t>
-      </w:r>
     </w:p>
     <w:p>
       <w:pPr>
@@ -7886,14 +7808,14 @@
       </w:pPr>
       <w:r>
         <w:rPr>
-          <w:lang w:val="sr-Cyrl-RS"/>
+          <w:lang/>
         </w:rPr>
         <w:t xml:space="preserve">Рад процесора се дефинише кроз низ </w:t>
       </w:r>
       <w:r>
         <w:rPr>
           <w:i/>
-          <w:lang w:val="sr-Cyrl-RS"/>
+          <w:lang/>
         </w:rPr>
         <w:t>.</w:t>
       </w:r>
@@ -7906,29 +7828,16 @@
       </w:r>
       <w:r>
         <w:rPr>
-          <w:i/>
-          <w:lang w:val="sr-Cyrl-RS"/>
-        </w:rPr>
-        <w:t xml:space="preserve"> </w:t>
-      </w:r>
-      <w:r>
-        <w:rPr>
-          <w:lang w:val="sr-Cyrl-RS"/>
-        </w:rPr>
-        <w:t>датотека које описује како функционишу његови начини адресирања и извршавање инструкција</w:t>
-      </w:r>
-      <w:r>
-        <w:rPr>
-          <w:lang w:val="sr-Cyrl-RS"/>
-        </w:rPr>
-        <w:t>.</w:t>
+          <w:lang/>
+        </w:rPr>
+        <w:t>датотека које описује како функционишу његови начини адресирања и извршавање инструкција.</w:t>
       </w:r>
       <w:r>
         <w:t xml:space="preserve"> Дефинисање рада процесора је</w:t>
       </w:r>
       <w:r>
         <w:rPr>
-          <w:lang w:val="sr-Cyrl-RS"/>
+          <w:lang/>
         </w:rPr>
         <w:t xml:space="preserve"> детаљно</w:t>
       </w:r>
@@ -7963,12 +7872,6 @@
           <w:color w:val="FF0000"/>
         </w:rPr>
         <w:fldChar w:fldCharType="end"/>
-      </w:r>
-      <w:r>
-        <w:rPr>
-          <w:color w:val="FF0000"/>
-        </w:rPr>
-        <w:t xml:space="preserve"> </w:t>
       </w:r>
       <w:r>
         <w:rPr>
@@ -8883,7 +8786,7 @@
         </w:rPr>
         <w:lastRenderedPageBreak/>
         <w:drawing>
-          <wp:inline distT="0" distB="0" distL="0" distR="0" wp14:anchorId="389E8EC7" wp14:editId="35D832FF">
+          <wp:inline distT="0" distB="0" distL="0" distR="0">
             <wp:extent cx="4846248" cy="3391179"/>
             <wp:effectExtent l="19050" t="0" r="0" b="0"/>
             <wp:docPr id="39" name="Picture 4"/>
@@ -9082,7 +8985,7 @@
         </w:rPr>
         <w:lastRenderedPageBreak/>
         <w:drawing>
-          <wp:inline distT="0" distB="0" distL="0" distR="0" wp14:anchorId="42293E26" wp14:editId="434205A8">
+          <wp:inline distT="0" distB="0" distL="0" distR="0">
             <wp:extent cx="4923886" cy="3445505"/>
             <wp:effectExtent l="19050" t="0" r="0" b="0"/>
             <wp:docPr id="8" name="Picture 4"/>
@@ -9485,7 +9388,6 @@
           <w:highlight w:val="white"/>
         </w:rPr>
       </w:pPr>
-      <w:proofErr w:type="gramStart"/>
       <w:r>
         <w:rPr>
           <w:rFonts w:ascii="Courier New" w:hAnsi="Courier New" w:cs="Courier New"/>
@@ -9499,19 +9401,6 @@
         <w:lastRenderedPageBreak/>
         <w:t>public</w:t>
       </w:r>
-      <w:proofErr w:type="gramEnd"/>
-      <w:r>
-        <w:rPr>
-          <w:rFonts w:ascii="Courier New" w:hAnsi="Courier New" w:cs="Courier New"/>
-          <w:b/>
-          <w:bCs/>
-          <w:color w:val="0000FF"/>
-          <w:sz w:val="20"/>
-          <w:szCs w:val="20"/>
-          <w:highlight w:val="white"/>
-        </w:rPr>
-        <w:t xml:space="preserve"> </w:t>
-      </w:r>
       <w:r>
         <w:rPr>
           <w:rFonts w:ascii="Courier New" w:hAnsi="Courier New" w:cs="Courier New"/>
@@ -9520,27 +9409,7 @@
           <w:szCs w:val="20"/>
           <w:highlight w:val="white"/>
         </w:rPr>
-        <w:t>static</w:t>
-      </w:r>
-      <w:r>
-        <w:rPr>
-          <w:rFonts w:ascii="Courier New" w:hAnsi="Courier New" w:cs="Courier New"/>
-          <w:color w:val="8000FF"/>
-          <w:sz w:val="20"/>
-          <w:szCs w:val="20"/>
-          <w:highlight w:val="white"/>
-        </w:rPr>
-        <w:t xml:space="preserve"> </w:t>
-      </w:r>
-      <w:r>
-        <w:rPr>
-          <w:rFonts w:ascii="Courier New" w:hAnsi="Courier New" w:cs="Courier New"/>
-          <w:color w:val="8000FF"/>
-          <w:sz w:val="20"/>
-          <w:szCs w:val="20"/>
-          <w:highlight w:val="white"/>
-        </w:rPr>
-        <w:t>void</w:t>
+        <w:t>staticvoid</w:t>
       </w:r>
       <w:r>
         <w:rPr>
@@ -9923,17 +9792,6 @@
           <w:szCs w:val="20"/>
           <w:highlight w:val="white"/>
         </w:rPr>
-        <w:t xml:space="preserve"> </w:t>
-      </w:r>
-      <w:proofErr w:type="gramStart"/>
-      <w:r>
-        <w:rPr>
-          <w:rFonts w:ascii="Courier New" w:hAnsi="Courier New" w:cs="Courier New"/>
-          <w:color w:val="000000"/>
-          <w:sz w:val="20"/>
-          <w:szCs w:val="20"/>
-          <w:highlight w:val="white"/>
-        </w:rPr>
         <w:t>Rectangle</w:t>
       </w:r>
       <w:r>
@@ -9948,7 +9806,6 @@
         </w:rPr>
         <w:t>(</w:t>
       </w:r>
-      <w:proofErr w:type="gramEnd"/>
       <w:r>
         <w:rPr>
           <w:rFonts w:ascii="Courier New" w:hAnsi="Courier New" w:cs="Courier New"/>
@@ -10061,16 +9918,6 @@
           <w:highlight w:val="white"/>
         </w:rPr>
         <w:tab/>
-      </w:r>
-      <w:proofErr w:type="gramStart"/>
-      <w:r>
-        <w:rPr>
-          <w:rFonts w:ascii="Courier New" w:hAnsi="Courier New" w:cs="Courier New"/>
-          <w:color w:val="000000"/>
-          <w:sz w:val="20"/>
-          <w:szCs w:val="20"/>
-          <w:highlight w:val="white"/>
-        </w:rPr>
         <w:t>graphics</w:t>
       </w:r>
       <w:r>
@@ -10107,7 +9954,6 @@
         </w:rPr>
         <w:t>(</w:t>
       </w:r>
-      <w:proofErr w:type="gramEnd"/>
       <w:r>
         <w:rPr>
           <w:rFonts w:ascii="Courier New" w:hAnsi="Courier New" w:cs="Courier New"/>
@@ -10232,16 +10078,6 @@
           <w:highlight w:val="white"/>
         </w:rPr>
         <w:tab/>
-      </w:r>
-      <w:proofErr w:type="gramStart"/>
-      <w:r>
-        <w:rPr>
-          <w:rFonts w:ascii="Courier New" w:hAnsi="Courier New" w:cs="Courier New"/>
-          <w:color w:val="000000"/>
-          <w:sz w:val="20"/>
-          <w:szCs w:val="20"/>
-          <w:highlight w:val="white"/>
-        </w:rPr>
         <w:t>graphics</w:t>
       </w:r>
       <w:r>
@@ -10278,7 +10114,6 @@
         </w:rPr>
         <w:t>(</w:t>
       </w:r>
-      <w:proofErr w:type="gramEnd"/>
       <w:r>
         <w:rPr>
           <w:rFonts w:ascii="Courier New" w:hAnsi="Courier New" w:cs="Courier New"/>
@@ -10369,16 +10204,6 @@
           <w:highlight w:val="white"/>
         </w:rPr>
         <w:tab/>
-      </w:r>
-      <w:proofErr w:type="gramStart"/>
-      <w:r>
-        <w:rPr>
-          <w:rFonts w:ascii="Courier New" w:hAnsi="Courier New" w:cs="Courier New"/>
-          <w:color w:val="000000"/>
-          <w:sz w:val="20"/>
-          <w:szCs w:val="20"/>
-          <w:highlight w:val="white"/>
-        </w:rPr>
         <w:t>component</w:t>
       </w:r>
       <w:r>
@@ -10415,7 +10240,6 @@
         </w:rPr>
         <w:t>(</w:t>
       </w:r>
-      <w:proofErr w:type="gramEnd"/>
       <w:r>
         <w:rPr>
           <w:rFonts w:ascii="Courier New" w:hAnsi="Courier New" w:cs="Courier New"/>
@@ -10709,7 +10533,7 @@
           <w:lang w:val="en-US"/>
         </w:rPr>
         <w:drawing>
-          <wp:inline distT="0" distB="0" distL="0" distR="0" wp14:anchorId="56DFCD4E" wp14:editId="62D409EB">
+          <wp:inline distT="0" distB="0" distL="0" distR="0">
             <wp:extent cx="5174052" cy="3576886"/>
             <wp:effectExtent l="19050" t="0" r="7548" b="0"/>
             <wp:docPr id="40" name="Picture 4"/>
@@ -10870,7 +10694,7 @@
           <w:lang w:val="en-US"/>
         </w:rPr>
         <w:drawing>
-          <wp:inline distT="0" distB="0" distL="0" distR="0" wp14:anchorId="7B8D5B60" wp14:editId="78F77E5D">
+          <wp:inline distT="0" distB="0" distL="0" distR="0">
             <wp:extent cx="4592020" cy="3174521"/>
             <wp:effectExtent l="19050" t="0" r="0" b="0"/>
             <wp:docPr id="7" name="Picture 1"/>
@@ -11487,29 +11311,16 @@
       <w:r>
         <w:rPr>
           <w:color w:val="000000" w:themeColor="text1"/>
-          <w:lang w:val="sr-Cyrl-RS"/>
+          <w:lang/>
         </w:rPr>
         <w:t>,</w:t>
       </w:r>
       <w:r>
         <w:rPr>
-          <w:color w:val="FF0000"/>
-          <w:lang w:val="sr-Cyrl-RS"/>
-        </w:rPr>
-        <w:t xml:space="preserve"> </w:t>
-      </w:r>
-      <w:r>
-        <w:rPr>
           <w:color w:val="000000" w:themeColor="text1"/>
-          <w:lang w:val="sr-Cyrl-RS"/>
+          <w:lang/>
         </w:rPr>
         <w:t>у коме је детаљно описано како су имплементирани дефинисање архитектуре процесора, дефинисање раде процесора и главни прозор апликације,</w:t>
-      </w:r>
-      <w:r>
-        <w:rPr>
-          <w:color w:val="FF0000"/>
-        </w:rPr>
-        <w:t xml:space="preserve"> </w:t>
       </w:r>
       <w:r>
         <w:rPr>
@@ -11834,7 +11645,7 @@
           <w:lang w:val="en-US"/>
         </w:rPr>
         <w:drawing>
-          <wp:inline distT="0" distB="0" distL="0" distR="0" wp14:anchorId="49B7A5CD" wp14:editId="25609898">
+          <wp:inline distT="0" distB="0" distL="0" distR="0">
             <wp:extent cx="6122958" cy="4563373"/>
             <wp:effectExtent l="19050" t="0" r="0" b="0"/>
             <wp:docPr id="2" name="Picture 1"/>
@@ -11895,9 +11706,6 @@
         <w:t xml:space="preserve"> графичког дела</w:t>
       </w:r>
       <w:r>
-        <w:t xml:space="preserve"> </w:t>
-      </w:r>
-      <w:r>
         <w:t>дефинисања</w:t>
       </w:r>
       <w:r>
@@ -11994,7 +11802,7 @@
       <w:tblPr>
         <w:tblStyle w:val="TableGrid"/>
         <w:tblW w:w="0" w:type="auto"/>
-        <w:tblLook w:val="04A0" w:firstRow="1" w:lastRow="0" w:firstColumn="1" w:lastColumn="0" w:noHBand="0" w:noVBand="1"/>
+        <w:tblLook w:val="04A0"/>
       </w:tblPr>
       <w:tblGrid>
         <w:gridCol w:w="2660"/>
@@ -12452,7 +12260,6 @@
           <w:highlight w:val="white"/>
         </w:rPr>
       </w:pPr>
-      <w:proofErr w:type="gramStart"/>
       <w:r>
         <w:rPr>
           <w:rFonts w:ascii="Courier New" w:hAnsi="Courier New" w:cs="Courier New"/>
@@ -12464,7 +12271,6 @@
         <w:lastRenderedPageBreak/>
         <w:t>int</w:t>
       </w:r>
-      <w:proofErr w:type="gramEnd"/>
       <w:r>
         <w:rPr>
           <w:rFonts w:ascii="Courier New" w:hAnsi="Courier New" w:cs="Courier New"/>
@@ -12546,7 +12352,6 @@
           <w:highlight w:val="white"/>
         </w:rPr>
       </w:pPr>
-      <w:proofErr w:type="gramStart"/>
       <w:r>
         <w:rPr>
           <w:rFonts w:ascii="Courier New" w:hAnsi="Courier New" w:cs="Courier New"/>
@@ -12557,7 +12362,6 @@
         </w:rPr>
         <w:t>int</w:t>
       </w:r>
-      <w:proofErr w:type="gramEnd"/>
       <w:r>
         <w:rPr>
           <w:rFonts w:ascii="Courier New" w:hAnsi="Courier New" w:cs="Courier New"/>
@@ -12617,7 +12421,6 @@
           <w:highlight w:val="white"/>
         </w:rPr>
       </w:pPr>
-      <w:proofErr w:type="gramStart"/>
       <w:r>
         <w:rPr>
           <w:rFonts w:ascii="Courier New" w:hAnsi="Courier New" w:cs="Courier New"/>
@@ -12628,7 +12431,6 @@
         </w:rPr>
         <w:t>int</w:t>
       </w:r>
-      <w:proofErr w:type="gramEnd"/>
       <w:r>
         <w:rPr>
           <w:rFonts w:ascii="Courier New" w:hAnsi="Courier New" w:cs="Courier New"/>
@@ -12710,7 +12512,6 @@
           <w:highlight w:val="white"/>
         </w:rPr>
       </w:pPr>
-      <w:proofErr w:type="gramStart"/>
       <w:r>
         <w:rPr>
           <w:rFonts w:ascii="Courier New" w:hAnsi="Courier New" w:cs="Courier New"/>
@@ -12721,7 +12522,6 @@
         </w:rPr>
         <w:t>int</w:t>
       </w:r>
-      <w:proofErr w:type="gramEnd"/>
       <w:r>
         <w:rPr>
           <w:rFonts w:ascii="Courier New" w:hAnsi="Courier New" w:cs="Courier New"/>
@@ -12798,7 +12598,6 @@
           <w:highlight w:val="white"/>
         </w:rPr>
       </w:pPr>
-      <w:proofErr w:type="gramStart"/>
       <w:r>
         <w:rPr>
           <w:rFonts w:ascii="Courier New" w:hAnsi="Courier New" w:cs="Courier New"/>
@@ -12823,7 +12622,6 @@
         </w:rPr>
         <w:t>(</w:t>
       </w:r>
-      <w:proofErr w:type="gramEnd"/>
       <w:r>
         <w:rPr>
           <w:rFonts w:ascii="Courier New" w:hAnsi="Courier New" w:cs="Courier New"/>
@@ -12920,7 +12718,6 @@
         </w:rPr>
         <w:tab/>
       </w:r>
-      <w:proofErr w:type="gramStart"/>
       <w:r>
         <w:rPr>
           <w:rFonts w:ascii="Courier New" w:hAnsi="Courier New" w:cs="Courier New"/>
@@ -12945,7 +12742,6 @@
         </w:rPr>
         <w:t>(</w:t>
       </w:r>
-      <w:proofErr w:type="gramEnd"/>
       <w:r>
         <w:rPr>
           <w:rFonts w:ascii="Courier New" w:hAnsi="Courier New" w:cs="Courier New"/>
@@ -13105,28 +12901,7 @@
           <w:highlight w:val="white"/>
         </w:rPr>
         <w:tab/>
-      </w:r>
-      <w:proofErr w:type="gramStart"/>
-      <w:r>
-        <w:rPr>
-          <w:rFonts w:ascii="Courier New" w:hAnsi="Courier New" w:cs="Courier New"/>
-          <w:color w:val="000000"/>
-          <w:sz w:val="20"/>
-          <w:szCs w:val="20"/>
-          <w:highlight w:val="white"/>
-        </w:rPr>
         <w:t>leftBorder</w:t>
-      </w:r>
-      <w:proofErr w:type="gramEnd"/>
-      <w:r>
-        <w:rPr>
-          <w:rFonts w:ascii="Courier New" w:hAnsi="Courier New" w:cs="Courier New"/>
-          <w:color w:val="000000"/>
-          <w:sz w:val="20"/>
-          <w:szCs w:val="20"/>
-          <w:highlight w:val="white"/>
-        </w:rPr>
-        <w:t xml:space="preserve"> </w:t>
       </w:r>
       <w:r>
         <w:rPr>
@@ -13268,7 +13043,6 @@
         </w:rPr>
         <w:tab/>
       </w:r>
-      <w:proofErr w:type="gramStart"/>
       <w:r>
         <w:rPr>
           <w:rFonts w:ascii="Courier New" w:hAnsi="Courier New" w:cs="Courier New"/>
@@ -13293,7 +13067,6 @@
         </w:rPr>
         <w:t>(</w:t>
       </w:r>
-      <w:proofErr w:type="gramEnd"/>
       <w:r>
         <w:rPr>
           <w:rFonts w:ascii="Courier New" w:hAnsi="Courier New" w:cs="Courier New"/>
@@ -13497,28 +13270,7 @@
           <w:highlight w:val="white"/>
         </w:rPr>
         <w:tab/>
-      </w:r>
-      <w:proofErr w:type="gramStart"/>
-      <w:r>
-        <w:rPr>
-          <w:rFonts w:ascii="Courier New" w:hAnsi="Courier New" w:cs="Courier New"/>
-          <w:color w:val="000000"/>
-          <w:sz w:val="20"/>
-          <w:szCs w:val="20"/>
-          <w:highlight w:val="white"/>
-        </w:rPr>
         <w:t>rightBorder</w:t>
-      </w:r>
-      <w:proofErr w:type="gramEnd"/>
-      <w:r>
-        <w:rPr>
-          <w:rFonts w:ascii="Courier New" w:hAnsi="Courier New" w:cs="Courier New"/>
-          <w:color w:val="000000"/>
-          <w:sz w:val="20"/>
-          <w:szCs w:val="20"/>
-          <w:highlight w:val="white"/>
-        </w:rPr>
-        <w:t xml:space="preserve"> </w:t>
       </w:r>
       <w:r>
         <w:rPr>
@@ -13704,7 +13456,6 @@
         </w:rPr>
         <w:tab/>
       </w:r>
-      <w:proofErr w:type="gramStart"/>
       <w:r>
         <w:rPr>
           <w:rFonts w:ascii="Courier New" w:hAnsi="Courier New" w:cs="Courier New"/>
@@ -13729,7 +13480,6 @@
         </w:rPr>
         <w:t>(</w:t>
       </w:r>
-      <w:proofErr w:type="gramEnd"/>
       <w:r>
         <w:rPr>
           <w:rFonts w:ascii="Courier New" w:hAnsi="Courier New" w:cs="Courier New"/>
@@ -13889,28 +13639,7 @@
           <w:highlight w:val="white"/>
         </w:rPr>
         <w:tab/>
-      </w:r>
-      <w:proofErr w:type="gramStart"/>
-      <w:r>
-        <w:rPr>
-          <w:rFonts w:ascii="Courier New" w:hAnsi="Courier New" w:cs="Courier New"/>
-          <w:color w:val="000000"/>
-          <w:sz w:val="20"/>
-          <w:szCs w:val="20"/>
-          <w:highlight w:val="white"/>
-        </w:rPr>
         <w:t>upperBorder</w:t>
-      </w:r>
-      <w:proofErr w:type="gramEnd"/>
-      <w:r>
-        <w:rPr>
-          <w:rFonts w:ascii="Courier New" w:hAnsi="Courier New" w:cs="Courier New"/>
-          <w:color w:val="000000"/>
-          <w:sz w:val="20"/>
-          <w:szCs w:val="20"/>
-          <w:highlight w:val="white"/>
-        </w:rPr>
-        <w:t xml:space="preserve"> </w:t>
       </w:r>
       <w:r>
         <w:rPr>
@@ -14052,7 +13781,6 @@
         </w:rPr>
         <w:tab/>
       </w:r>
-      <w:proofErr w:type="gramStart"/>
       <w:r>
         <w:rPr>
           <w:rFonts w:ascii="Courier New" w:hAnsi="Courier New" w:cs="Courier New"/>
@@ -14077,7 +13805,6 @@
         </w:rPr>
         <w:t>(</w:t>
       </w:r>
-      <w:proofErr w:type="gramEnd"/>
       <w:r>
         <w:rPr>
           <w:rFonts w:ascii="Courier New" w:hAnsi="Courier New" w:cs="Courier New"/>
@@ -14281,28 +14008,7 @@
           <w:highlight w:val="white"/>
         </w:rPr>
         <w:tab/>
-      </w:r>
-      <w:proofErr w:type="gramStart"/>
-      <w:r>
-        <w:rPr>
-          <w:rFonts w:ascii="Courier New" w:hAnsi="Courier New" w:cs="Courier New"/>
-          <w:color w:val="000000"/>
-          <w:sz w:val="20"/>
-          <w:szCs w:val="20"/>
-          <w:highlight w:val="white"/>
-        </w:rPr>
         <w:t>lowerBorder</w:t>
-      </w:r>
-      <w:proofErr w:type="gramEnd"/>
-      <w:r>
-        <w:rPr>
-          <w:rFonts w:ascii="Courier New" w:hAnsi="Courier New" w:cs="Courier New"/>
-          <w:color w:val="000000"/>
-          <w:sz w:val="20"/>
-          <w:szCs w:val="20"/>
-          <w:highlight w:val="white"/>
-        </w:rPr>
-        <w:t xml:space="preserve"> </w:t>
       </w:r>
       <w:r>
         <w:rPr>
@@ -14520,7 +14226,6 @@
           <w:highlight w:val="white"/>
         </w:rPr>
       </w:pPr>
-      <w:proofErr w:type="gramStart"/>
       <w:r>
         <w:rPr>
           <w:rFonts w:ascii="Courier New" w:hAnsi="Courier New" w:cs="Courier New"/>
@@ -14545,7 +14250,6 @@
         </w:rPr>
         <w:t>(</w:t>
       </w:r>
-      <w:proofErr w:type="gramEnd"/>
       <w:r>
         <w:rPr>
           <w:rFonts w:ascii="Courier New" w:hAnsi="Courier New" w:cs="Courier New"/>
@@ -14642,7 +14346,6 @@
         </w:rPr>
         <w:tab/>
       </w:r>
-      <w:proofErr w:type="gramStart"/>
       <w:r>
         <w:rPr>
           <w:rFonts w:ascii="Courier New" w:hAnsi="Courier New" w:cs="Courier New"/>
@@ -14667,7 +14370,6 @@
         </w:rPr>
         <w:t>(</w:t>
       </w:r>
-      <w:proofErr w:type="gramEnd"/>
       <w:r>
         <w:rPr>
           <w:rFonts w:ascii="Courier New" w:hAnsi="Courier New" w:cs="Courier New"/>
@@ -14827,28 +14529,7 @@
           <w:highlight w:val="white"/>
         </w:rPr>
         <w:tab/>
-      </w:r>
-      <w:proofErr w:type="gramStart"/>
-      <w:r>
-        <w:rPr>
-          <w:rFonts w:ascii="Courier New" w:hAnsi="Courier New" w:cs="Courier New"/>
-          <w:color w:val="000000"/>
-          <w:sz w:val="20"/>
-          <w:szCs w:val="20"/>
-          <w:highlight w:val="white"/>
-        </w:rPr>
         <w:t>leftBorder</w:t>
-      </w:r>
-      <w:proofErr w:type="gramEnd"/>
-      <w:r>
-        <w:rPr>
-          <w:rFonts w:ascii="Courier New" w:hAnsi="Courier New" w:cs="Courier New"/>
-          <w:color w:val="000000"/>
-          <w:sz w:val="20"/>
-          <w:szCs w:val="20"/>
-          <w:highlight w:val="white"/>
-        </w:rPr>
-        <w:t xml:space="preserve"> </w:t>
       </w:r>
       <w:r>
         <w:rPr>
@@ -14990,7 +14671,6 @@
         </w:rPr>
         <w:tab/>
       </w:r>
-      <w:proofErr w:type="gramStart"/>
       <w:r>
         <w:rPr>
           <w:rFonts w:ascii="Courier New" w:hAnsi="Courier New" w:cs="Courier New"/>
@@ -15015,7 +14695,6 @@
         </w:rPr>
         <w:t>(</w:t>
       </w:r>
-      <w:proofErr w:type="gramEnd"/>
       <w:r>
         <w:rPr>
           <w:rFonts w:ascii="Courier New" w:hAnsi="Courier New" w:cs="Courier New"/>
@@ -15219,28 +14898,7 @@
           <w:highlight w:val="white"/>
         </w:rPr>
         <w:tab/>
-      </w:r>
-      <w:proofErr w:type="gramStart"/>
-      <w:r>
-        <w:rPr>
-          <w:rFonts w:ascii="Courier New" w:hAnsi="Courier New" w:cs="Courier New"/>
-          <w:color w:val="000000"/>
-          <w:sz w:val="20"/>
-          <w:szCs w:val="20"/>
-          <w:highlight w:val="white"/>
-        </w:rPr>
         <w:t>rightBorder</w:t>
-      </w:r>
-      <w:proofErr w:type="gramEnd"/>
-      <w:r>
-        <w:rPr>
-          <w:rFonts w:ascii="Courier New" w:hAnsi="Courier New" w:cs="Courier New"/>
-          <w:color w:val="000000"/>
-          <w:sz w:val="20"/>
-          <w:szCs w:val="20"/>
-          <w:highlight w:val="white"/>
-        </w:rPr>
-        <w:t xml:space="preserve"> </w:t>
       </w:r>
       <w:r>
         <w:rPr>
@@ -15426,7 +15084,6 @@
         </w:rPr>
         <w:tab/>
       </w:r>
-      <w:proofErr w:type="gramStart"/>
       <w:r>
         <w:rPr>
           <w:rFonts w:ascii="Courier New" w:hAnsi="Courier New" w:cs="Courier New"/>
@@ -15451,7 +15108,6 @@
         </w:rPr>
         <w:t>(</w:t>
       </w:r>
-      <w:proofErr w:type="gramEnd"/>
       <w:r>
         <w:rPr>
           <w:rFonts w:ascii="Courier New" w:hAnsi="Courier New" w:cs="Courier New"/>
@@ -15611,28 +15267,7 @@
           <w:highlight w:val="white"/>
         </w:rPr>
         <w:tab/>
-      </w:r>
-      <w:proofErr w:type="gramStart"/>
-      <w:r>
-        <w:rPr>
-          <w:rFonts w:ascii="Courier New" w:hAnsi="Courier New" w:cs="Courier New"/>
-          <w:color w:val="000000"/>
-          <w:sz w:val="20"/>
-          <w:szCs w:val="20"/>
-          <w:highlight w:val="white"/>
-        </w:rPr>
         <w:t>upperBorder</w:t>
-      </w:r>
-      <w:proofErr w:type="gramEnd"/>
-      <w:r>
-        <w:rPr>
-          <w:rFonts w:ascii="Courier New" w:hAnsi="Courier New" w:cs="Courier New"/>
-          <w:color w:val="000000"/>
-          <w:sz w:val="20"/>
-          <w:szCs w:val="20"/>
-          <w:highlight w:val="white"/>
-        </w:rPr>
-        <w:t xml:space="preserve"> </w:t>
       </w:r>
       <w:r>
         <w:rPr>
@@ -15774,7 +15409,6 @@
         </w:rPr>
         <w:tab/>
       </w:r>
-      <w:proofErr w:type="gramStart"/>
       <w:r>
         <w:rPr>
           <w:rFonts w:ascii="Courier New" w:hAnsi="Courier New" w:cs="Courier New"/>
@@ -15799,7 +15433,6 @@
         </w:rPr>
         <w:t>(</w:t>
       </w:r>
-      <w:proofErr w:type="gramEnd"/>
       <w:r>
         <w:rPr>
           <w:rFonts w:ascii="Courier New" w:hAnsi="Courier New" w:cs="Courier New"/>
@@ -16003,28 +15636,7 @@
           <w:highlight w:val="white"/>
         </w:rPr>
         <w:tab/>
-      </w:r>
-      <w:proofErr w:type="gramStart"/>
-      <w:r>
-        <w:rPr>
-          <w:rFonts w:ascii="Courier New" w:hAnsi="Courier New" w:cs="Courier New"/>
-          <w:color w:val="000000"/>
-          <w:sz w:val="20"/>
-          <w:szCs w:val="20"/>
-          <w:highlight w:val="white"/>
-        </w:rPr>
         <w:t>lowerBorder</w:t>
-      </w:r>
-      <w:proofErr w:type="gramEnd"/>
-      <w:r>
-        <w:rPr>
-          <w:rFonts w:ascii="Courier New" w:hAnsi="Courier New" w:cs="Courier New"/>
-          <w:color w:val="000000"/>
-          <w:sz w:val="20"/>
-          <w:szCs w:val="20"/>
-          <w:highlight w:val="white"/>
-        </w:rPr>
-        <w:t xml:space="preserve"> </w:t>
       </w:r>
       <w:r>
         <w:rPr>
@@ -16308,17 +15920,6 @@
           <w:szCs w:val="20"/>
           <w:highlight w:val="white"/>
         </w:rPr>
-        <w:t xml:space="preserve"> </w:t>
-      </w:r>
-      <w:proofErr w:type="gramStart"/>
-      <w:r>
-        <w:rPr>
-          <w:rFonts w:ascii="Courier New" w:hAnsi="Courier New" w:cs="Courier New"/>
-          <w:color w:val="000000"/>
-          <w:sz w:val="20"/>
-          <w:szCs w:val="20"/>
-          <w:highlight w:val="white"/>
-        </w:rPr>
         <w:t>Size</w:t>
       </w:r>
       <w:r>
@@ -16333,7 +15934,6 @@
         </w:rPr>
         <w:t>(</w:t>
       </w:r>
-      <w:proofErr w:type="gramEnd"/>
       <w:r>
         <w:rPr>
           <w:rFonts w:ascii="Courier New" w:hAnsi="Courier New" w:cs="Courier New"/>
@@ -16627,7 +16227,7 @@
       <w:tblPr>
         <w:tblStyle w:val="TableGrid"/>
         <w:tblW w:w="0" w:type="auto"/>
-        <w:tblLook w:val="04A0" w:firstRow="1" w:lastRow="0" w:firstColumn="1" w:lastColumn="0" w:noHBand="0" w:noVBand="1"/>
+        <w:tblLook w:val="04A0"/>
       </w:tblPr>
       <w:tblGrid>
         <w:gridCol w:w="2660"/>
@@ -17434,7 +17034,7 @@
         </w:rPr>
         <w:lastRenderedPageBreak/>
         <w:drawing>
-          <wp:inline distT="0" distB="0" distL="0" distR="0" wp14:anchorId="7D67EC45" wp14:editId="16E00423">
+          <wp:inline distT="0" distB="0" distL="0" distR="0">
             <wp:extent cx="6120130" cy="4604305"/>
             <wp:effectExtent l="19050" t="0" r="0" b="0"/>
             <wp:docPr id="5" name="Picture 4"/>
@@ -17665,7 +17265,7 @@
       <w:tblPr>
         <w:tblStyle w:val="TableGrid"/>
         <w:tblW w:w="0" w:type="auto"/>
-        <w:tblLook w:val="04A0" w:firstRow="1" w:lastRow="0" w:firstColumn="1" w:lastColumn="0" w:noHBand="0" w:noVBand="1"/>
+        <w:tblLook w:val="04A0"/>
       </w:tblPr>
       <w:tblGrid>
         <w:gridCol w:w="1951"/>
@@ -17834,13 +17434,7 @@
               <w:jc w:val="both"/>
             </w:pPr>
             <w:r>
-              <w:t>Уколико је клик направљен левим тастером миша, проверава да ли је у току цртање сигнала или магистрале. Ако јесте, прави се прелом на тачки клика и цртање наставља од тачке клика. Уколико је клик направљен десним тастером, завршава</w:t>
-            </w:r>
-            <w:r>
-              <w:t xml:space="preserve"> </w:t>
-            </w:r>
-            <w:r>
-              <w:t>се цртање сигнала или магистрале.</w:t>
+              <w:t>Уколико је клик направљен левим тастером миша, проверава да ли је у току цртање сигнала или магистрале. Ако јесте, прави се прелом на тачки клика и цртање наставља од тачке клика. Уколико је клик направљен десним тастером, завршавасе цртање сигнала или магистрале.</w:t>
             </w:r>
           </w:p>
         </w:tc>
@@ -18962,7 +18556,7 @@
         </w:rPr>
         <w:lastRenderedPageBreak/>
         <w:drawing>
-          <wp:inline distT="0" distB="0" distL="0" distR="0" wp14:anchorId="2B0B69F0" wp14:editId="6FEBF101">
+          <wp:inline distT="0" distB="0" distL="0" distR="0">
             <wp:extent cx="6122958" cy="5710687"/>
             <wp:effectExtent l="19050" t="0" r="0" b="0"/>
             <wp:docPr id="4" name="Picture 2"/>
@@ -19933,7 +19527,7 @@
         </w:rPr>
         <w:lastRenderedPageBreak/>
         <w:drawing>
-          <wp:inline distT="0" distB="0" distL="0" distR="0" wp14:anchorId="4989A4E1" wp14:editId="40872CC5">
+          <wp:inline distT="0" distB="0" distL="0" distR="0">
             <wp:extent cx="6120130" cy="7702028"/>
             <wp:effectExtent l="19050" t="0" r="0" b="0"/>
             <wp:docPr id="9" name="Picture 5"/>
@@ -20300,7 +19894,7 @@
           <w:lang w:val="en-US"/>
         </w:rPr>
         <w:drawing>
-          <wp:inline distT="0" distB="0" distL="0" distR="0" wp14:anchorId="1CCD6406" wp14:editId="0E830795">
+          <wp:inline distT="0" distB="0" distL="0" distR="0">
             <wp:extent cx="6116886" cy="6357668"/>
             <wp:effectExtent l="19050" t="0" r="0" b="0"/>
             <wp:docPr id="11" name="Picture 7"/>
@@ -20714,38 +20308,15 @@
           <w:lang w:val="sr-Latn-CS"/>
         </w:rPr>
       </w:pPr>
-      <w:proofErr w:type="gramStart"/>
-      <w:r>
-        <w:rPr>
-          <w:rFonts w:ascii="Courier New" w:hAnsi="Courier New" w:cs="Courier New"/>
-          <w:color w:val="000000"/>
-          <w:sz w:val="20"/>
-          <w:szCs w:val="20"/>
-          <w:highlight w:val="white"/>
-        </w:rPr>
-        <w:t>var</w:t>
-      </w:r>
-      <w:proofErr w:type="gramEnd"/>
-      <w:r>
-        <w:rPr>
-          <w:rFonts w:ascii="Courier New" w:hAnsi="Courier New" w:cs="Courier New"/>
-          <w:color w:val="000000"/>
-          <w:sz w:val="20"/>
-          <w:szCs w:val="20"/>
-          <w:highlight w:val="white"/>
-          <w:lang w:val="sr-Latn-CS"/>
-        </w:rPr>
-        <w:t xml:space="preserve"> </w:t>
-      </w:r>
-      <w:r>
-        <w:rPr>
-          <w:rFonts w:ascii="Courier New" w:hAnsi="Courier New" w:cs="Courier New"/>
-          <w:color w:val="000000"/>
-          <w:sz w:val="20"/>
-          <w:szCs w:val="20"/>
-          <w:highlight w:val="white"/>
-        </w:rPr>
-        <w:t>signal</w:t>
+      <w:r>
+        <w:rPr>
+          <w:rFonts w:ascii="Courier New" w:hAnsi="Courier New" w:cs="Courier New"/>
+          <w:color w:val="000000"/>
+          <w:sz w:val="20"/>
+          <w:szCs w:val="20"/>
+          <w:highlight w:val="white"/>
+        </w:rPr>
+        <w:t>varsignal</w:t>
       </w:r>
       <w:r>
         <w:rPr>
@@ -20821,27 +20392,15 @@
           <w:highlight w:val="white"/>
         </w:rPr>
       </w:pPr>
-      <w:proofErr w:type="gramStart"/>
-      <w:r>
-        <w:rPr>
-          <w:rFonts w:ascii="Courier New" w:hAnsi="Courier New" w:cs="Courier New"/>
-          <w:color w:val="000000"/>
-          <w:sz w:val="20"/>
-          <w:szCs w:val="20"/>
-          <w:highlight w:val="white"/>
-        </w:rPr>
-        <w:t>var</w:t>
-      </w:r>
-      <w:proofErr w:type="gramEnd"/>
-      <w:r>
-        <w:rPr>
-          <w:rFonts w:ascii="Courier New" w:hAnsi="Courier New" w:cs="Courier New"/>
-          <w:color w:val="000000"/>
-          <w:sz w:val="20"/>
-          <w:szCs w:val="20"/>
-          <w:highlight w:val="white"/>
-        </w:rPr>
-        <w:t xml:space="preserve"> system </w:t>
+      <w:r>
+        <w:rPr>
+          <w:rFonts w:ascii="Courier New" w:hAnsi="Courier New" w:cs="Courier New"/>
+          <w:color w:val="000000"/>
+          <w:sz w:val="20"/>
+          <w:szCs w:val="20"/>
+          <w:highlight w:val="white"/>
+        </w:rPr>
+        <w:t xml:space="preserve">var system </w:t>
       </w:r>
       <w:r>
         <w:rPr>
@@ -20929,27 +20488,15 @@
           <w:highlight w:val="white"/>
         </w:rPr>
       </w:pPr>
-      <w:proofErr w:type="gramStart"/>
-      <w:r>
-        <w:rPr>
-          <w:rFonts w:ascii="Courier New" w:hAnsi="Courier New" w:cs="Courier New"/>
-          <w:color w:val="000000"/>
-          <w:sz w:val="20"/>
-          <w:szCs w:val="20"/>
-          <w:highlight w:val="white"/>
-        </w:rPr>
-        <w:t>var</w:t>
-      </w:r>
-      <w:proofErr w:type="gramEnd"/>
-      <w:r>
-        <w:rPr>
-          <w:rFonts w:ascii="Courier New" w:hAnsi="Courier New" w:cs="Courier New"/>
-          <w:color w:val="000000"/>
-          <w:sz w:val="20"/>
-          <w:szCs w:val="20"/>
-          <w:highlight w:val="white"/>
-        </w:rPr>
-        <w:t xml:space="preserve"> mergedSignal </w:t>
+      <w:r>
+        <w:rPr>
+          <w:rFonts w:ascii="Courier New" w:hAnsi="Courier New" w:cs="Courier New"/>
+          <w:color w:val="000000"/>
+          <w:sz w:val="20"/>
+          <w:szCs w:val="20"/>
+          <w:highlight w:val="white"/>
+        </w:rPr>
+        <w:t xml:space="preserve">var mergedSignal </w:t>
       </w:r>
       <w:r>
         <w:rPr>
@@ -21071,7 +20618,6 @@
           <w:highlight w:val="white"/>
         </w:rPr>
       </w:pPr>
-      <w:proofErr w:type="gramStart"/>
       <w:r>
         <w:rPr>
           <w:rFonts w:ascii="Courier New" w:hAnsi="Courier New" w:cs="Courier New"/>
@@ -21096,7 +20642,6 @@
         </w:rPr>
         <w:t>(</w:t>
       </w:r>
-      <w:proofErr w:type="gramEnd"/>
       <w:r>
         <w:rPr>
           <w:rFonts w:ascii="Courier New" w:hAnsi="Courier New" w:cs="Courier New"/>
@@ -21193,7 +20738,6 @@
         </w:rPr>
         <w:tab/>
       </w:r>
-      <w:proofErr w:type="gramStart"/>
       <w:r>
         <w:rPr>
           <w:rFonts w:ascii="Courier New" w:hAnsi="Courier New" w:cs="Courier New"/>
@@ -21218,7 +20762,6 @@
         </w:rPr>
         <w:t>(</w:t>
       </w:r>
-      <w:proofErr w:type="gramEnd"/>
       <w:r>
         <w:rPr>
           <w:rFonts w:ascii="Courier New" w:hAnsi="Courier New" w:cs="Courier New"/>
@@ -21357,7 +20900,6 @@
         </w:rPr>
         <w:tab/>
       </w:r>
-      <w:proofErr w:type="gramStart"/>
       <w:r>
         <w:rPr>
           <w:rFonts w:ascii="Courier New" w:hAnsi="Courier New" w:cs="Courier New"/>
@@ -21380,20 +20922,7 @@
           <w:szCs w:val="20"/>
           <w:highlight w:val="white"/>
         </w:rPr>
-        <w:t>(</w:t>
-      </w:r>
-      <w:proofErr w:type="gramEnd"/>
-      <w:r>
-        <w:rPr>
-          <w:rFonts w:ascii="Courier New" w:hAnsi="Courier New" w:cs="Courier New"/>
-          <w:b/>
-          <w:bCs/>
-          <w:color w:val="000080"/>
-          <w:sz w:val="20"/>
-          <w:szCs w:val="20"/>
-          <w:highlight w:val="white"/>
-        </w:rPr>
-        <w:t>!</w:t>
+        <w:t>(!</w:t>
       </w:r>
       <w:r>
         <w:rPr>
@@ -21574,16 +21103,6 @@
           <w:highlight w:val="white"/>
         </w:rPr>
         <w:tab/>
-      </w:r>
-      <w:proofErr w:type="gramStart"/>
-      <w:r>
-        <w:rPr>
-          <w:rFonts w:ascii="Courier New" w:hAnsi="Courier New" w:cs="Courier New"/>
-          <w:color w:val="000000"/>
-          <w:sz w:val="20"/>
-          <w:szCs w:val="20"/>
-          <w:highlight w:val="white"/>
-        </w:rPr>
         <w:t>mergedSignal</w:t>
       </w:r>
       <w:r>
@@ -21642,7 +21161,6 @@
         </w:rPr>
         <w:t>(</w:t>
       </w:r>
-      <w:proofErr w:type="gramEnd"/>
       <w:r>
         <w:rPr>
           <w:rFonts w:ascii="Courier New" w:hAnsi="Courier New" w:cs="Courier New"/>
@@ -21789,7 +21307,6 @@
         </w:rPr>
         <w:tab/>
       </w:r>
-      <w:proofErr w:type="gramStart"/>
       <w:r>
         <w:rPr>
           <w:rFonts w:ascii="Courier New" w:hAnsi="Courier New" w:cs="Courier New"/>
@@ -21814,7 +21331,6 @@
         </w:rPr>
         <w:t>(</w:t>
       </w:r>
-      <w:proofErr w:type="gramEnd"/>
       <w:r>
         <w:rPr>
           <w:rFonts w:ascii="Courier New" w:hAnsi="Courier New" w:cs="Courier New"/>
@@ -21953,7 +21469,6 @@
         </w:rPr>
         <w:tab/>
       </w:r>
-      <w:proofErr w:type="gramStart"/>
       <w:r>
         <w:rPr>
           <w:rFonts w:ascii="Courier New" w:hAnsi="Courier New" w:cs="Courier New"/>
@@ -21976,20 +21491,7 @@
           <w:szCs w:val="20"/>
           <w:highlight w:val="white"/>
         </w:rPr>
-        <w:t>(</w:t>
-      </w:r>
-      <w:proofErr w:type="gramEnd"/>
-      <w:r>
-        <w:rPr>
-          <w:rFonts w:ascii="Courier New" w:hAnsi="Courier New" w:cs="Courier New"/>
-          <w:b/>
-          <w:bCs/>
-          <w:color w:val="000080"/>
-          <w:sz w:val="20"/>
-          <w:szCs w:val="20"/>
-          <w:highlight w:val="white"/>
-        </w:rPr>
-        <w:t>!</w:t>
+        <w:t>(!</w:t>
       </w:r>
       <w:r>
         <w:rPr>
@@ -22170,16 +21672,6 @@
           <w:highlight w:val="white"/>
         </w:rPr>
         <w:tab/>
-      </w:r>
-      <w:proofErr w:type="gramStart"/>
-      <w:r>
-        <w:rPr>
-          <w:rFonts w:ascii="Courier New" w:hAnsi="Courier New" w:cs="Courier New"/>
-          <w:color w:val="000000"/>
-          <w:sz w:val="20"/>
-          <w:szCs w:val="20"/>
-          <w:highlight w:val="white"/>
-        </w:rPr>
         <w:t>mergedSignal</w:t>
       </w:r>
       <w:r>
@@ -22238,7 +21730,6 @@
         </w:rPr>
         <w:t>(</w:t>
       </w:r>
-      <w:proofErr w:type="gramEnd"/>
       <w:r>
         <w:rPr>
           <w:rFonts w:ascii="Courier New" w:hAnsi="Courier New" w:cs="Courier New"/>
@@ -22385,7 +21876,6 @@
         </w:rPr>
         <w:tab/>
       </w:r>
-      <w:proofErr w:type="gramStart"/>
       <w:r>
         <w:rPr>
           <w:rFonts w:ascii="Courier New" w:hAnsi="Courier New" w:cs="Courier New"/>
@@ -22410,7 +21900,6 @@
         </w:rPr>
         <w:t>(</w:t>
       </w:r>
-      <w:proofErr w:type="gramEnd"/>
       <w:r>
         <w:rPr>
           <w:rFonts w:ascii="Courier New" w:hAnsi="Courier New" w:cs="Courier New"/>
@@ -22549,7 +22038,6 @@
         </w:rPr>
         <w:tab/>
       </w:r>
-      <w:proofErr w:type="gramStart"/>
       <w:r>
         <w:rPr>
           <w:rFonts w:ascii="Courier New" w:hAnsi="Courier New" w:cs="Courier New"/>
@@ -22572,20 +22060,7 @@
           <w:szCs w:val="20"/>
           <w:highlight w:val="white"/>
         </w:rPr>
-        <w:t>(</w:t>
-      </w:r>
-      <w:proofErr w:type="gramEnd"/>
-      <w:r>
-        <w:rPr>
-          <w:rFonts w:ascii="Courier New" w:hAnsi="Courier New" w:cs="Courier New"/>
-          <w:b/>
-          <w:bCs/>
-          <w:color w:val="000080"/>
-          <w:sz w:val="20"/>
-          <w:szCs w:val="20"/>
-          <w:highlight w:val="white"/>
-        </w:rPr>
-        <w:t>!</w:t>
+        <w:t>(!</w:t>
       </w:r>
       <w:r>
         <w:rPr>
@@ -22766,16 +22241,6 @@
           <w:highlight w:val="white"/>
         </w:rPr>
         <w:tab/>
-      </w:r>
-      <w:proofErr w:type="gramStart"/>
-      <w:r>
-        <w:rPr>
-          <w:rFonts w:ascii="Courier New" w:hAnsi="Courier New" w:cs="Courier New"/>
-          <w:color w:val="000000"/>
-          <w:sz w:val="20"/>
-          <w:szCs w:val="20"/>
-          <w:highlight w:val="white"/>
-        </w:rPr>
         <w:t>mergedSignal</w:t>
       </w:r>
       <w:r>
@@ -22834,7 +22299,6 @@
         </w:rPr>
         <w:t>(</w:t>
       </w:r>
-      <w:proofErr w:type="gramEnd"/>
       <w:r>
         <w:rPr>
           <w:rFonts w:ascii="Courier New" w:hAnsi="Courier New" w:cs="Courier New"/>
@@ -23083,7 +22547,6 @@
         </w:rPr>
         <w:tab/>
       </w:r>
-      <w:proofErr w:type="gramStart"/>
       <w:r>
         <w:rPr>
           <w:rFonts w:ascii="Courier New" w:hAnsi="Courier New" w:cs="Courier New"/>
@@ -23108,7 +22571,6 @@
         </w:rPr>
         <w:t>(</w:t>
       </w:r>
-      <w:proofErr w:type="gramEnd"/>
       <w:r>
         <w:rPr>
           <w:rFonts w:ascii="Courier New" w:hAnsi="Courier New" w:cs="Courier New"/>
@@ -23248,28 +22710,7 @@
           <w:highlight w:val="white"/>
         </w:rPr>
         <w:tab/>
-      </w:r>
-      <w:proofErr w:type="gramStart"/>
-      <w:r>
-        <w:rPr>
-          <w:rFonts w:ascii="Courier New" w:hAnsi="Courier New" w:cs="Courier New"/>
-          <w:color w:val="000000"/>
-          <w:sz w:val="20"/>
-          <w:szCs w:val="20"/>
-          <w:highlight w:val="white"/>
-        </w:rPr>
-        <w:t>var</w:t>
-      </w:r>
-      <w:proofErr w:type="gramEnd"/>
-      <w:r>
-        <w:rPr>
-          <w:rFonts w:ascii="Courier New" w:hAnsi="Courier New" w:cs="Courier New"/>
-          <w:color w:val="000000"/>
-          <w:sz w:val="20"/>
-          <w:szCs w:val="20"/>
-          <w:highlight w:val="white"/>
-        </w:rPr>
-        <w:t xml:space="preserve"> node </w:t>
+        <w:t xml:space="preserve">var node </w:t>
       </w:r>
       <w:r>
         <w:rPr>
@@ -23427,16 +22868,6 @@
           <w:highlight w:val="white"/>
         </w:rPr>
         <w:tab/>
-      </w:r>
-      <w:proofErr w:type="gramStart"/>
-      <w:r>
-        <w:rPr>
-          <w:rFonts w:ascii="Courier New" w:hAnsi="Courier New" w:cs="Courier New"/>
-          <w:color w:val="000000"/>
-          <w:sz w:val="20"/>
-          <w:szCs w:val="20"/>
-          <w:highlight w:val="white"/>
-        </w:rPr>
         <w:t>s</w:t>
       </w:r>
       <w:r>
@@ -23517,7 +22948,6 @@
         </w:rPr>
         <w:t>(</w:t>
       </w:r>
-      <w:proofErr w:type="gramEnd"/>
       <w:r>
         <w:rPr>
           <w:rFonts w:ascii="Courier New" w:hAnsi="Courier New" w:cs="Courier New"/>
@@ -23596,16 +23026,6 @@
           <w:highlight w:val="white"/>
         </w:rPr>
         <w:tab/>
-      </w:r>
-      <w:proofErr w:type="gramStart"/>
-      <w:r>
-        <w:rPr>
-          <w:rFonts w:ascii="Courier New" w:hAnsi="Courier New" w:cs="Courier New"/>
-          <w:color w:val="000000"/>
-          <w:sz w:val="20"/>
-          <w:szCs w:val="20"/>
-          <w:highlight w:val="white"/>
-        </w:rPr>
         <w:t>s</w:t>
       </w:r>
       <w:r>
@@ -23706,20 +23126,7 @@
           <w:szCs w:val="20"/>
           <w:highlight w:val="white"/>
         </w:rPr>
-        <w:t>)</w:t>
-      </w:r>
-      <w:proofErr w:type="gramEnd"/>
-      <w:r>
-        <w:rPr>
-          <w:rFonts w:ascii="Courier New" w:hAnsi="Courier New" w:cs="Courier New"/>
-          <w:b/>
-          <w:bCs/>
-          <w:color w:val="000080"/>
-          <w:sz w:val="20"/>
-          <w:szCs w:val="20"/>
-          <w:highlight w:val="white"/>
-        </w:rPr>
-        <w:t>;</w:t>
+        <w:t>);</w:t>
       </w:r>
     </w:p>
     <w:p>
@@ -23797,16 +23204,6 @@
           <w:highlight w:val="white"/>
         </w:rPr>
         <w:tab/>
-      </w:r>
-      <w:proofErr w:type="gramStart"/>
-      <w:r>
-        <w:rPr>
-          <w:rFonts w:ascii="Courier New" w:hAnsi="Courier New" w:cs="Courier New"/>
-          <w:color w:val="000000"/>
-          <w:sz w:val="20"/>
-          <w:szCs w:val="20"/>
-          <w:highlight w:val="white"/>
-        </w:rPr>
         <w:t>system</w:t>
       </w:r>
       <w:r>
@@ -23885,20 +23282,7 @@
           <w:szCs w:val="20"/>
           <w:highlight w:val="white"/>
         </w:rPr>
-        <w:t>)</w:t>
-      </w:r>
-      <w:proofErr w:type="gramEnd"/>
-      <w:r>
-        <w:rPr>
-          <w:rFonts w:ascii="Courier New" w:hAnsi="Courier New" w:cs="Courier New"/>
-          <w:b/>
-          <w:bCs/>
-          <w:color w:val="000080"/>
-          <w:sz w:val="20"/>
-          <w:szCs w:val="20"/>
-          <w:highlight w:val="white"/>
-        </w:rPr>
-        <w:t>;</w:t>
+        <w:t>);</w:t>
       </w:r>
     </w:p>
     <w:p>
@@ -24281,7 +23665,7 @@
         </w:rPr>
         <w:lastRenderedPageBreak/>
         <w:drawing>
-          <wp:inline distT="0" distB="0" distL="0" distR="0" wp14:anchorId="53C6AAF5" wp14:editId="07994BF4">
+          <wp:inline distT="0" distB="0" distL="0" distR="0">
             <wp:extent cx="6120738" cy="5391510"/>
             <wp:effectExtent l="19050" t="0" r="0" b="0"/>
             <wp:docPr id="12" name="Picture 8"/>
@@ -24726,21 +24110,11 @@
       <w:r>
         <w:t xml:space="preserve">, о којој је било речи у потпоглављу </w:t>
       </w:r>
-      <w:r>
-        <w:fldChar w:fldCharType="begin"/>
-      </w:r>
-      <w:r>
-        <w:instrText xml:space="preserve"> REF _Ref459110024 \r \h  \* MERGEFORMAT </w:instrText>
-      </w:r>
-      <w:r>
-        <w:fldChar w:fldCharType="separate"/>
-      </w:r>
-      <w:r>
-        <w:t>3.2</w:t>
-      </w:r>
-      <w:r>
-        <w:fldChar w:fldCharType="end"/>
-      </w:r>
+      <w:fldSimple w:instr=" REF _Ref459110024 \r \h  \* MERGEFORMAT ">
+        <w:r>
+          <w:t>3.2</w:t>
+        </w:r>
+      </w:fldSimple>
       <w:r>
         <w:t xml:space="preserve">, док се  у случају да је вредност променљиве </w:t>
       </w:r>
@@ -24890,7 +24264,7 @@
       </w:r>
       <w:r>
         <w:rPr>
-          <w:lang w:val="sr-Cyrl-RS"/>
+          <w:lang/>
         </w:rPr>
         <w:t xml:space="preserve"> детаљно</w:t>
       </w:r>
@@ -24923,7 +24297,7 @@
       </w:r>
       <w:r>
         <w:rPr>
-          <w:lang w:val="sr-Cyrl-RS"/>
+          <w:lang/>
         </w:rPr>
         <w:t>ц</w:t>
       </w:r>
@@ -24931,9 +24305,6 @@
         <w:t>ију</w:t>
       </w:r>
       <w:r>
-        <w:t xml:space="preserve"> </w:t>
-      </w:r>
-      <w:r>
         <w:rPr>
           <w:i/>
         </w:rPr>
@@ -24980,18 +24351,6 @@
       </w:r>
       <w:r>
         <w:t xml:space="preserve"> За ту сврху, реализована су два начина адресирања, регистарско директно и непосредно. На слици 5.1.1. може се видети дефиниција регистарског директног начина адресирања.</w:t>
-      </w:r>
-      <w:r>
-        <w:rPr>
-          <w:rFonts w:ascii="Courier New" w:hAnsi="Courier New" w:cs="Courier New"/>
-          <w:b/>
-          <w:bCs/>
-          <w:color w:val="000000"/>
-          <w:sz w:val="20"/>
-          <w:szCs w:val="20"/>
-          <w:highlight w:val="white"/>
-        </w:rPr>
-        <w:t xml:space="preserve"> </w:t>
       </w:r>
     </w:p>
     <w:p>
@@ -25044,29 +24403,7 @@
           <w:szCs w:val="20"/>
           <w:highlight w:val="white"/>
         </w:rPr>
-        <w:t>&lt;</w:t>
-      </w:r>
-      <w:proofErr w:type="gramStart"/>
-      <w:r>
-        <w:rPr>
-          <w:rFonts w:ascii="Courier New" w:hAnsi="Courier New" w:cs="Courier New"/>
-          <w:color w:val="0000FF"/>
-          <w:sz w:val="20"/>
-          <w:szCs w:val="20"/>
-          <w:highlight w:val="white"/>
-        </w:rPr>
-        <w:t>regdir</w:t>
-      </w:r>
-      <w:proofErr w:type="gramEnd"/>
-      <w:r>
-        <w:rPr>
-          <w:rFonts w:ascii="Courier New" w:hAnsi="Courier New" w:cs="Courier New"/>
-          <w:color w:val="0000FF"/>
-          <w:sz w:val="20"/>
-          <w:szCs w:val="20"/>
-          <w:highlight w:val="white"/>
-        </w:rPr>
-        <w:t>&gt;</w:t>
+        <w:t>&lt;regdir&gt;</w:t>
       </w:r>
     </w:p>
     <w:p>
@@ -25129,20 +24466,8 @@
           <w:szCs w:val="20"/>
           <w:highlight w:val="white"/>
         </w:rPr>
-        <w:t>&lt;</w:t>
-      </w:r>
-      <w:proofErr w:type="gramStart"/>
-      <w:r>
-        <w:rPr>
-          <w:rFonts w:ascii="Courier New" w:hAnsi="Courier New" w:cs="Courier New"/>
-          <w:color w:val="0000FF"/>
-          <w:sz w:val="20"/>
-          <w:szCs w:val="20"/>
-          <w:highlight w:val="white"/>
-        </w:rPr>
-        <w:t>name&gt;</w:t>
-      </w:r>
-      <w:proofErr w:type="gramEnd"/>
+        <w:t>&lt;name&gt;</w:t>
+      </w:r>
       <w:r>
         <w:rPr>
           <w:rFonts w:ascii="Courier New" w:hAnsi="Courier New" w:cs="Courier New"/>
@@ -25226,20 +24551,8 @@
           <w:szCs w:val="20"/>
           <w:highlight w:val="white"/>
         </w:rPr>
-        <w:t>&lt;</w:t>
-      </w:r>
-      <w:proofErr w:type="gramStart"/>
-      <w:r>
-        <w:rPr>
-          <w:rFonts w:ascii="Courier New" w:hAnsi="Courier New" w:cs="Courier New"/>
-          <w:color w:val="0000FF"/>
-          <w:sz w:val="20"/>
-          <w:szCs w:val="20"/>
-          <w:highlight w:val="white"/>
-        </w:rPr>
-        <w:t>file&gt;</w:t>
-      </w:r>
-      <w:proofErr w:type="gramEnd"/>
+        <w:t>&lt;file&gt;</w:t>
+      </w:r>
       <w:r>
         <w:rPr>
           <w:rFonts w:ascii="Courier New" w:hAnsi="Courier New" w:cs="Courier New"/>
@@ -25323,20 +24636,8 @@
           <w:szCs w:val="20"/>
           <w:highlight w:val="white"/>
         </w:rPr>
-        <w:t>&lt;</w:t>
-      </w:r>
-      <w:proofErr w:type="gramStart"/>
-      <w:r>
-        <w:rPr>
-          <w:rFonts w:ascii="Courier New" w:hAnsi="Courier New" w:cs="Courier New"/>
-          <w:color w:val="0000FF"/>
-          <w:sz w:val="20"/>
-          <w:szCs w:val="20"/>
-          <w:highlight w:val="white"/>
-        </w:rPr>
-        <w:t>result&gt;</w:t>
-      </w:r>
-      <w:proofErr w:type="gramEnd"/>
+        <w:t>&lt;result&gt;</w:t>
+      </w:r>
       <w:r>
         <w:rPr>
           <w:rFonts w:ascii="Courier New" w:hAnsi="Courier New" w:cs="Courier New"/>
@@ -25420,29 +24721,7 @@
           <w:szCs w:val="20"/>
           <w:highlight w:val="white"/>
         </w:rPr>
-        <w:t>&lt;</w:t>
-      </w:r>
-      <w:proofErr w:type="gramStart"/>
-      <w:r>
-        <w:rPr>
-          <w:rFonts w:ascii="Courier New" w:hAnsi="Courier New" w:cs="Courier New"/>
-          <w:color w:val="0000FF"/>
-          <w:sz w:val="20"/>
-          <w:szCs w:val="20"/>
-          <w:highlight w:val="white"/>
-        </w:rPr>
-        <w:t>expression</w:t>
-      </w:r>
-      <w:proofErr w:type="gramEnd"/>
-      <w:r>
-        <w:rPr>
-          <w:rFonts w:ascii="Courier New" w:hAnsi="Courier New" w:cs="Courier New"/>
-          <w:color w:val="0000FF"/>
-          <w:sz w:val="20"/>
-          <w:szCs w:val="20"/>
-          <w:highlight w:val="white"/>
-        </w:rPr>
-        <w:t>&gt;</w:t>
+        <w:t>&lt;expression&gt;</w:t>
       </w:r>
     </w:p>
     <w:p>
@@ -25740,29 +25019,7 @@
           <w:szCs w:val="20"/>
           <w:highlight w:val="white"/>
         </w:rPr>
-        <w:t>&lt;</w:t>
-      </w:r>
-      <w:proofErr w:type="gramStart"/>
-      <w:r>
-        <w:rPr>
-          <w:rFonts w:ascii="Courier New" w:hAnsi="Courier New" w:cs="Courier New"/>
-          <w:color w:val="0000FF"/>
-          <w:sz w:val="20"/>
-          <w:szCs w:val="20"/>
-          <w:highlight w:val="white"/>
-        </w:rPr>
-        <w:t>expression</w:t>
-      </w:r>
-      <w:proofErr w:type="gramEnd"/>
-      <w:r>
-        <w:rPr>
-          <w:rFonts w:ascii="Courier New" w:hAnsi="Courier New" w:cs="Courier New"/>
-          <w:color w:val="0000FF"/>
-          <w:sz w:val="20"/>
-          <w:szCs w:val="20"/>
-          <w:highlight w:val="white"/>
-        </w:rPr>
-        <w:t>&gt;</w:t>
+        <w:t>&lt;expression&gt;</w:t>
       </w:r>
       <w:r>
         <w:rPr>
@@ -25859,20 +25116,8 @@
           <w:szCs w:val="20"/>
           <w:highlight w:val="white"/>
         </w:rPr>
-        <w:t>&lt;</w:t>
-      </w:r>
-      <w:proofErr w:type="gramStart"/>
-      <w:r>
-        <w:rPr>
-          <w:rFonts w:ascii="Courier New" w:hAnsi="Courier New" w:cs="Courier New"/>
-          <w:color w:val="0000FF"/>
-          <w:sz w:val="20"/>
-          <w:szCs w:val="20"/>
-          <w:highlight w:val="white"/>
-        </w:rPr>
-        <w:t>value&gt;</w:t>
-      </w:r>
-      <w:proofErr w:type="gramEnd"/>
+        <w:t>&lt;value&gt;</w:t>
+      </w:r>
       <w:r>
         <w:rPr>
           <w:rFonts w:ascii="Courier New" w:hAnsi="Courier New" w:cs="Courier New"/>
@@ -26094,29 +25339,7 @@
           <w:szCs w:val="20"/>
           <w:highlight w:val="white"/>
         </w:rPr>
-        <w:t>&lt;</w:t>
-      </w:r>
-      <w:proofErr w:type="gramStart"/>
-      <w:r>
-        <w:rPr>
-          <w:rFonts w:ascii="Courier New" w:hAnsi="Courier New" w:cs="Courier New"/>
-          <w:color w:val="0000FF"/>
-          <w:sz w:val="20"/>
-          <w:szCs w:val="20"/>
-          <w:highlight w:val="white"/>
-        </w:rPr>
-        <w:t>expression</w:t>
-      </w:r>
-      <w:proofErr w:type="gramEnd"/>
-      <w:r>
-        <w:rPr>
-          <w:rFonts w:ascii="Courier New" w:hAnsi="Courier New" w:cs="Courier New"/>
-          <w:color w:val="0000FF"/>
-          <w:sz w:val="20"/>
-          <w:szCs w:val="20"/>
-          <w:highlight w:val="white"/>
-        </w:rPr>
-        <w:t>&gt;</w:t>
+        <w:t>&lt;expression&gt;</w:t>
       </w:r>
       <w:r>
         <w:rPr>
@@ -26213,20 +25436,8 @@
           <w:szCs w:val="20"/>
           <w:highlight w:val="white"/>
         </w:rPr>
-        <w:t>&lt;</w:t>
-      </w:r>
-      <w:proofErr w:type="gramStart"/>
-      <w:r>
-        <w:rPr>
-          <w:rFonts w:ascii="Courier New" w:hAnsi="Courier New" w:cs="Courier New"/>
-          <w:color w:val="0000FF"/>
-          <w:sz w:val="20"/>
-          <w:szCs w:val="20"/>
-          <w:highlight w:val="white"/>
-        </w:rPr>
-        <w:t>value&gt;</w:t>
-      </w:r>
-      <w:proofErr w:type="gramEnd"/>
+        <w:t>&lt;value&gt;</w:t>
+      </w:r>
       <w:r>
         <w:rPr>
           <w:rFonts w:ascii="Courier New" w:hAnsi="Courier New" w:cs="Courier New"/>
@@ -26373,20 +25584,8 @@
           <w:szCs w:val="20"/>
           <w:highlight w:val="white"/>
         </w:rPr>
-        <w:t>&lt;</w:t>
-      </w:r>
-      <w:proofErr w:type="gramStart"/>
-      <w:r>
-        <w:rPr>
-          <w:rFonts w:ascii="Courier New" w:hAnsi="Courier New" w:cs="Courier New"/>
-          <w:color w:val="0000FF"/>
-          <w:sz w:val="20"/>
-          <w:szCs w:val="20"/>
-          <w:highlight w:val="white"/>
-        </w:rPr>
-        <w:t>operand&gt;</w:t>
-      </w:r>
-      <w:proofErr w:type="gramEnd"/>
+        <w:t>&lt;operand&gt;</w:t>
+      </w:r>
       <w:r>
         <w:rPr>
           <w:rFonts w:ascii="Courier New" w:hAnsi="Courier New" w:cs="Courier New"/>
@@ -26470,20 +25669,8 @@
           <w:szCs w:val="20"/>
           <w:highlight w:val="white"/>
         </w:rPr>
-        <w:t>&lt;</w:t>
-      </w:r>
-      <w:proofErr w:type="gramStart"/>
-      <w:r>
-        <w:rPr>
-          <w:rFonts w:ascii="Courier New" w:hAnsi="Courier New" w:cs="Courier New"/>
-          <w:color w:val="0000FF"/>
-          <w:sz w:val="20"/>
-          <w:szCs w:val="20"/>
-          <w:highlight w:val="white"/>
-        </w:rPr>
-        <w:t>operand&gt;</w:t>
-      </w:r>
-      <w:proofErr w:type="gramEnd"/>
+        <w:t>&lt;operand&gt;</w:t>
+      </w:r>
       <w:r>
         <w:rPr>
           <w:rFonts w:ascii="Courier New" w:hAnsi="Courier New" w:cs="Courier New"/>
@@ -26691,29 +25878,7 @@
           <w:szCs w:val="20"/>
           <w:highlight w:val="white"/>
         </w:rPr>
-        <w:t>&lt;</w:t>
-      </w:r>
-      <w:proofErr w:type="gramStart"/>
-      <w:r>
-        <w:rPr>
-          <w:rFonts w:ascii="Courier New" w:hAnsi="Courier New" w:cs="Courier New"/>
-          <w:color w:val="0000FF"/>
-          <w:sz w:val="20"/>
-          <w:szCs w:val="20"/>
-          <w:highlight w:val="white"/>
-        </w:rPr>
-        <w:t>immed</w:t>
-      </w:r>
-      <w:proofErr w:type="gramEnd"/>
-      <w:r>
-        <w:rPr>
-          <w:rFonts w:ascii="Courier New" w:hAnsi="Courier New" w:cs="Courier New"/>
-          <w:color w:val="0000FF"/>
-          <w:sz w:val="20"/>
-          <w:szCs w:val="20"/>
-          <w:highlight w:val="white"/>
-        </w:rPr>
-        <w:t>&gt;</w:t>
+        <w:t>&lt;immed&gt;</w:t>
       </w:r>
     </w:p>
     <w:p>
@@ -26776,20 +25941,8 @@
           <w:szCs w:val="20"/>
           <w:highlight w:val="white"/>
         </w:rPr>
-        <w:t>&lt;</w:t>
-      </w:r>
-      <w:proofErr w:type="gramStart"/>
-      <w:r>
-        <w:rPr>
-          <w:rFonts w:ascii="Courier New" w:hAnsi="Courier New" w:cs="Courier New"/>
-          <w:color w:val="0000FF"/>
-          <w:sz w:val="20"/>
-          <w:szCs w:val="20"/>
-          <w:highlight w:val="white"/>
-        </w:rPr>
-        <w:t>name&gt;</w:t>
-      </w:r>
-      <w:proofErr w:type="gramEnd"/>
+        <w:t>&lt;name&gt;</w:t>
+      </w:r>
       <w:r>
         <w:rPr>
           <w:rFonts w:ascii="Courier New" w:hAnsi="Courier New" w:cs="Courier New"/>
@@ -26873,20 +26026,8 @@
           <w:szCs w:val="20"/>
           <w:highlight w:val="white"/>
         </w:rPr>
-        <w:t>&lt;</w:t>
-      </w:r>
-      <w:proofErr w:type="gramStart"/>
-      <w:r>
-        <w:rPr>
-          <w:rFonts w:ascii="Courier New" w:hAnsi="Courier New" w:cs="Courier New"/>
-          <w:color w:val="0000FF"/>
-          <w:sz w:val="20"/>
-          <w:szCs w:val="20"/>
-          <w:highlight w:val="white"/>
-        </w:rPr>
-        <w:t>file&gt;</w:t>
-      </w:r>
-      <w:proofErr w:type="gramEnd"/>
+        <w:t>&lt;file&gt;</w:t>
+      </w:r>
       <w:r>
         <w:rPr>
           <w:rFonts w:ascii="Courier New" w:hAnsi="Courier New" w:cs="Courier New"/>
@@ -26970,20 +26111,8 @@
           <w:szCs w:val="20"/>
           <w:highlight w:val="white"/>
         </w:rPr>
-        <w:t>&lt;</w:t>
-      </w:r>
-      <w:proofErr w:type="gramStart"/>
-      <w:r>
-        <w:rPr>
-          <w:rFonts w:ascii="Courier New" w:hAnsi="Courier New" w:cs="Courier New"/>
-          <w:color w:val="0000FF"/>
-          <w:sz w:val="20"/>
-          <w:szCs w:val="20"/>
-          <w:highlight w:val="white"/>
-        </w:rPr>
-        <w:t>result&gt;</w:t>
-      </w:r>
-      <w:proofErr w:type="gramEnd"/>
+        <w:t>&lt;result&gt;</w:t>
+      </w:r>
       <w:r>
         <w:rPr>
           <w:rFonts w:ascii="Courier New" w:hAnsi="Courier New" w:cs="Courier New"/>
@@ -27067,29 +26196,7 @@
           <w:szCs w:val="20"/>
           <w:highlight w:val="white"/>
         </w:rPr>
-        <w:t>&lt;</w:t>
-      </w:r>
-      <w:proofErr w:type="gramStart"/>
-      <w:r>
-        <w:rPr>
-          <w:rFonts w:ascii="Courier New" w:hAnsi="Courier New" w:cs="Courier New"/>
-          <w:color w:val="0000FF"/>
-          <w:sz w:val="20"/>
-          <w:szCs w:val="20"/>
-          <w:highlight w:val="white"/>
-        </w:rPr>
-        <w:t>expression</w:t>
-      </w:r>
-      <w:proofErr w:type="gramEnd"/>
-      <w:r>
-        <w:rPr>
-          <w:rFonts w:ascii="Courier New" w:hAnsi="Courier New" w:cs="Courier New"/>
-          <w:color w:val="0000FF"/>
-          <w:sz w:val="20"/>
-          <w:szCs w:val="20"/>
-          <w:highlight w:val="white"/>
-        </w:rPr>
-        <w:t>&gt;</w:t>
+        <w:t>&lt;expression&gt;</w:t>
       </w:r>
       <w:r>
         <w:rPr>
@@ -27174,29 +26281,7 @@
           <w:szCs w:val="20"/>
           <w:highlight w:val="white"/>
         </w:rPr>
-        <w:t>&lt;</w:t>
-      </w:r>
-      <w:proofErr w:type="gramStart"/>
-      <w:r>
-        <w:rPr>
-          <w:rFonts w:ascii="Courier New" w:hAnsi="Courier New" w:cs="Courier New"/>
-          <w:color w:val="0000FF"/>
-          <w:sz w:val="20"/>
-          <w:szCs w:val="20"/>
-          <w:highlight w:val="white"/>
-        </w:rPr>
-        <w:t>expression</w:t>
-      </w:r>
-      <w:proofErr w:type="gramEnd"/>
-      <w:r>
-        <w:rPr>
-          <w:rFonts w:ascii="Courier New" w:hAnsi="Courier New" w:cs="Courier New"/>
-          <w:color w:val="0000FF"/>
-          <w:sz w:val="20"/>
-          <w:szCs w:val="20"/>
-          <w:highlight w:val="white"/>
-        </w:rPr>
-        <w:t>&gt;</w:t>
+        <w:t>&lt;expression&gt;</w:t>
       </w:r>
       <w:r>
         <w:rPr>
@@ -27281,29 +26366,7 @@
           <w:szCs w:val="20"/>
           <w:highlight w:val="white"/>
         </w:rPr>
-        <w:t>&lt;</w:t>
-      </w:r>
-      <w:proofErr w:type="gramStart"/>
-      <w:r>
-        <w:rPr>
-          <w:rFonts w:ascii="Courier New" w:hAnsi="Courier New" w:cs="Courier New"/>
-          <w:color w:val="0000FF"/>
-          <w:sz w:val="20"/>
-          <w:szCs w:val="20"/>
-          <w:highlight w:val="white"/>
-        </w:rPr>
-        <w:t>expression</w:t>
-      </w:r>
-      <w:proofErr w:type="gramEnd"/>
-      <w:r>
-        <w:rPr>
-          <w:rFonts w:ascii="Courier New" w:hAnsi="Courier New" w:cs="Courier New"/>
-          <w:color w:val="0000FF"/>
-          <w:sz w:val="20"/>
-          <w:szCs w:val="20"/>
-          <w:highlight w:val="white"/>
-        </w:rPr>
-        <w:t>&gt;</w:t>
+        <w:t>&lt;expression&gt;</w:t>
       </w:r>
       <w:r>
         <w:rPr>
@@ -27388,20 +26451,8 @@
           <w:szCs w:val="20"/>
           <w:highlight w:val="white"/>
         </w:rPr>
-        <w:t>&lt;</w:t>
-      </w:r>
-      <w:proofErr w:type="gramStart"/>
-      <w:r>
-        <w:rPr>
-          <w:rFonts w:ascii="Courier New" w:hAnsi="Courier New" w:cs="Courier New"/>
-          <w:color w:val="0000FF"/>
-          <w:sz w:val="20"/>
-          <w:szCs w:val="20"/>
-          <w:highlight w:val="white"/>
-        </w:rPr>
-        <w:t>operand&gt;</w:t>
-      </w:r>
-      <w:proofErr w:type="gramEnd"/>
+        <w:t>&lt;operand&gt;</w:t>
+      </w:r>
       <w:r>
         <w:rPr>
           <w:rFonts w:ascii="Courier New" w:hAnsi="Courier New" w:cs="Courier New"/>
@@ -27587,23 +26638,20 @@
         <w:pStyle w:val="Oznakaslike"/>
       </w:pPr>
       <w:r>
+        <w:tab/>
+      </w:r>
+      <w:bookmarkStart w:id="113" w:name="_Toc460377739"/>
+      <w:r>
+        <w:t>Слика 5.1.2. Опис непосредног начина адресирања</w:t>
+      </w:r>
+      <w:bookmarkEnd w:id="113"/>
+    </w:p>
+    <w:p>
+      <w:pPr>
+        <w:pStyle w:val="Osnovnitekst"/>
+      </w:pPr>
+      <w:r>
         <w:lastRenderedPageBreak/>
-        <w:tab/>
-      </w:r>
-      <w:r>
-        <w:t xml:space="preserve"> </w:t>
-      </w:r>
-      <w:bookmarkStart w:id="113" w:name="_Toc460377739"/>
-      <w:r>
-        <w:t>Слика 5.1.2. Опис непосредног начина адресирања</w:t>
-      </w:r>
-      <w:bookmarkEnd w:id="113"/>
-    </w:p>
-    <w:p>
-      <w:pPr>
-        <w:pStyle w:val="Osnovnitekst"/>
-      </w:pPr>
-      <w:r>
         <w:t xml:space="preserve">Процесор има два излазна порта. Порта </w:t>
       </w:r>
       <w:r>
@@ -27740,25 +26788,14 @@
           <w:szCs w:val="20"/>
         </w:rPr>
       </w:pPr>
-      <w:proofErr w:type="gramStart"/>
-      <w:r>
-        <w:rPr>
-          <w:rFonts w:ascii="Courier New" w:hAnsi="Courier New" w:cs="Courier New"/>
-          <w:sz w:val="20"/>
-          <w:szCs w:val="20"/>
-          <w:highlight w:val="white"/>
-        </w:rPr>
-        <w:t>ld</w:t>
-      </w:r>
-      <w:proofErr w:type="gramEnd"/>
-      <w:r>
-        <w:rPr>
-          <w:rFonts w:ascii="Courier New" w:hAnsi="Courier New" w:cs="Courier New"/>
-          <w:sz w:val="20"/>
-          <w:szCs w:val="20"/>
-          <w:highlight w:val="white"/>
-        </w:rPr>
-        <w:t xml:space="preserve"> r0, #3</w:t>
+      <w:r>
+        <w:rPr>
+          <w:rFonts w:ascii="Courier New" w:hAnsi="Courier New" w:cs="Courier New"/>
+          <w:sz w:val="20"/>
+          <w:szCs w:val="20"/>
+          <w:highlight w:val="white"/>
+        </w:rPr>
+        <w:t>ld r0, #3</w:t>
       </w:r>
     </w:p>
     <w:p>
@@ -27774,25 +26811,14 @@
           <w:szCs w:val="20"/>
         </w:rPr>
       </w:pPr>
-      <w:proofErr w:type="gramStart"/>
-      <w:r>
-        <w:rPr>
-          <w:rFonts w:ascii="Courier New" w:hAnsi="Courier New" w:cs="Courier New"/>
-          <w:sz w:val="20"/>
-          <w:szCs w:val="20"/>
-          <w:highlight w:val="white"/>
-        </w:rPr>
-        <w:t>ld</w:t>
-      </w:r>
-      <w:proofErr w:type="gramEnd"/>
-      <w:r>
-        <w:rPr>
-          <w:rFonts w:ascii="Courier New" w:hAnsi="Courier New" w:cs="Courier New"/>
-          <w:sz w:val="20"/>
-          <w:szCs w:val="20"/>
-          <w:highlight w:val="white"/>
-        </w:rPr>
-        <w:t xml:space="preserve"> r0, #4</w:t>
+      <w:r>
+        <w:rPr>
+          <w:rFonts w:ascii="Courier New" w:hAnsi="Courier New" w:cs="Courier New"/>
+          <w:sz w:val="20"/>
+          <w:szCs w:val="20"/>
+          <w:highlight w:val="white"/>
+        </w:rPr>
+        <w:t>ld r0, #4</w:t>
       </w:r>
     </w:p>
     <w:p>
@@ -27808,25 +26834,14 @@
           <w:szCs w:val="20"/>
         </w:rPr>
       </w:pPr>
-      <w:proofErr w:type="gramStart"/>
-      <w:r>
-        <w:rPr>
-          <w:rFonts w:ascii="Courier New" w:hAnsi="Courier New" w:cs="Courier New"/>
-          <w:sz w:val="20"/>
-          <w:szCs w:val="20"/>
-          <w:highlight w:val="white"/>
-        </w:rPr>
-        <w:t>ld</w:t>
-      </w:r>
-      <w:proofErr w:type="gramEnd"/>
-      <w:r>
-        <w:rPr>
-          <w:rFonts w:ascii="Courier New" w:hAnsi="Courier New" w:cs="Courier New"/>
-          <w:sz w:val="20"/>
-          <w:szCs w:val="20"/>
-          <w:highlight w:val="white"/>
-        </w:rPr>
-        <w:t xml:space="preserve"> r1, #3</w:t>
+      <w:r>
+        <w:rPr>
+          <w:rFonts w:ascii="Courier New" w:hAnsi="Courier New" w:cs="Courier New"/>
+          <w:sz w:val="20"/>
+          <w:szCs w:val="20"/>
+          <w:highlight w:val="white"/>
+        </w:rPr>
+        <w:t>ld r1, #3</w:t>
       </w:r>
     </w:p>
     <w:p>
@@ -27842,25 +26857,14 @@
           <w:szCs w:val="20"/>
         </w:rPr>
       </w:pPr>
-      <w:proofErr w:type="gramStart"/>
-      <w:r>
-        <w:rPr>
-          <w:rFonts w:ascii="Courier New" w:hAnsi="Courier New" w:cs="Courier New"/>
-          <w:sz w:val="20"/>
-          <w:szCs w:val="20"/>
-          <w:highlight w:val="white"/>
-        </w:rPr>
-        <w:t>ld</w:t>
-      </w:r>
-      <w:proofErr w:type="gramEnd"/>
-      <w:r>
-        <w:rPr>
-          <w:rFonts w:ascii="Courier New" w:hAnsi="Courier New" w:cs="Courier New"/>
-          <w:sz w:val="20"/>
-          <w:szCs w:val="20"/>
-          <w:highlight w:val="white"/>
-        </w:rPr>
-        <w:t xml:space="preserve"> r1, #4</w:t>
+      <w:r>
+        <w:rPr>
+          <w:rFonts w:ascii="Courier New" w:hAnsi="Courier New" w:cs="Courier New"/>
+          <w:sz w:val="20"/>
+          <w:szCs w:val="20"/>
+          <w:highlight w:val="white"/>
+        </w:rPr>
+        <w:t>ld r1, #4</w:t>
       </w:r>
     </w:p>
     <w:p>
@@ -27876,25 +26880,14 @@
           <w:szCs w:val="20"/>
         </w:rPr>
       </w:pPr>
-      <w:proofErr w:type="gramStart"/>
-      <w:r>
-        <w:rPr>
-          <w:rFonts w:ascii="Courier New" w:hAnsi="Courier New" w:cs="Courier New"/>
-          <w:sz w:val="20"/>
-          <w:szCs w:val="20"/>
-          <w:highlight w:val="white"/>
-        </w:rPr>
-        <w:t>ld</w:t>
-      </w:r>
-      <w:proofErr w:type="gramEnd"/>
-      <w:r>
-        <w:rPr>
-          <w:rFonts w:ascii="Courier New" w:hAnsi="Courier New" w:cs="Courier New"/>
-          <w:sz w:val="20"/>
-          <w:szCs w:val="20"/>
-          <w:highlight w:val="white"/>
-        </w:rPr>
-        <w:t xml:space="preserve"> r2, #3</w:t>
+      <w:r>
+        <w:rPr>
+          <w:rFonts w:ascii="Courier New" w:hAnsi="Courier New" w:cs="Courier New"/>
+          <w:sz w:val="20"/>
+          <w:szCs w:val="20"/>
+          <w:highlight w:val="white"/>
+        </w:rPr>
+        <w:t>ld r2, #3</w:t>
       </w:r>
     </w:p>
     <w:p>
@@ -27910,25 +26903,14 @@
           <w:szCs w:val="20"/>
         </w:rPr>
       </w:pPr>
-      <w:proofErr w:type="gramStart"/>
-      <w:r>
-        <w:rPr>
-          <w:rFonts w:ascii="Courier New" w:hAnsi="Courier New" w:cs="Courier New"/>
-          <w:sz w:val="20"/>
-          <w:szCs w:val="20"/>
-          <w:highlight w:val="white"/>
-        </w:rPr>
-        <w:t>ld</w:t>
-      </w:r>
-      <w:proofErr w:type="gramEnd"/>
-      <w:r>
-        <w:rPr>
-          <w:rFonts w:ascii="Courier New" w:hAnsi="Courier New" w:cs="Courier New"/>
-          <w:sz w:val="20"/>
-          <w:szCs w:val="20"/>
-          <w:highlight w:val="white"/>
-        </w:rPr>
-        <w:t xml:space="preserve"> r2, #4</w:t>
+      <w:r>
+        <w:rPr>
+          <w:rFonts w:ascii="Courier New" w:hAnsi="Courier New" w:cs="Courier New"/>
+          <w:sz w:val="20"/>
+          <w:szCs w:val="20"/>
+          <w:highlight w:val="white"/>
+        </w:rPr>
+        <w:t>ld r2, #4</w:t>
       </w:r>
     </w:p>
     <w:p>
@@ -27944,25 +26926,14 @@
           <w:szCs w:val="20"/>
         </w:rPr>
       </w:pPr>
-      <w:proofErr w:type="gramStart"/>
-      <w:r>
-        <w:rPr>
-          <w:rFonts w:ascii="Courier New" w:hAnsi="Courier New" w:cs="Courier New"/>
-          <w:sz w:val="20"/>
-          <w:szCs w:val="20"/>
-          <w:highlight w:val="white"/>
-        </w:rPr>
-        <w:t>ld</w:t>
-      </w:r>
-      <w:proofErr w:type="gramEnd"/>
-      <w:r>
-        <w:rPr>
-          <w:rFonts w:ascii="Courier New" w:hAnsi="Courier New" w:cs="Courier New"/>
-          <w:sz w:val="20"/>
-          <w:szCs w:val="20"/>
-          <w:highlight w:val="white"/>
-        </w:rPr>
-        <w:t xml:space="preserve"> r3, #3</w:t>
+      <w:r>
+        <w:rPr>
+          <w:rFonts w:ascii="Courier New" w:hAnsi="Courier New" w:cs="Courier New"/>
+          <w:sz w:val="20"/>
+          <w:szCs w:val="20"/>
+          <w:highlight w:val="white"/>
+        </w:rPr>
+        <w:t>ld r3, #3</w:t>
       </w:r>
     </w:p>
     <w:p>
@@ -28017,7 +26988,7 @@
           <w:lang w:val="en-US"/>
         </w:rPr>
         <w:drawing>
-          <wp:inline distT="0" distB="0" distL="0" distR="0" wp14:anchorId="1F03860A" wp14:editId="653A0286">
+          <wp:inline distT="0" distB="0" distL="0" distR="0">
             <wp:extent cx="4182015" cy="2818772"/>
             <wp:effectExtent l="19050" t="0" r="8985" b="0"/>
             <wp:docPr id="15" name="Picture 2"/>
@@ -28125,7 +27096,7 @@
         </w:rPr>
         <w:lastRenderedPageBreak/>
         <w:drawing>
-          <wp:inline distT="0" distB="0" distL="0" distR="0" wp14:anchorId="7D7FC729" wp14:editId="2A087318">
+          <wp:inline distT="0" distB="0" distL="0" distR="0">
             <wp:extent cx="4828996" cy="3241724"/>
             <wp:effectExtent l="19050" t="0" r="0" b="0"/>
             <wp:docPr id="18" name="Picture 4"/>
@@ -28214,7 +27185,7 @@
           <w:lang w:val="en-US"/>
         </w:rPr>
         <w:drawing>
-          <wp:inline distT="0" distB="0" distL="0" distR="0" wp14:anchorId="21343BA8" wp14:editId="6BE170FF">
+          <wp:inline distT="0" distB="0" distL="0" distR="0">
             <wp:extent cx="3905969" cy="3997143"/>
             <wp:effectExtent l="19050" t="0" r="0" b="0"/>
             <wp:docPr id="19" name="Picture 5"/>
@@ -28289,7 +27260,7 @@
       </w:r>
       <w:r>
         <w:rPr>
-          <w:lang w:val="sr-Cyrl-RS"/>
+          <w:lang/>
         </w:rPr>
         <w:t>потпуно</w:t>
       </w:r>
@@ -28407,13 +27378,6 @@
           <w:b/>
           <w:i/>
         </w:rPr>
-        <w:t xml:space="preserve"> </w:t>
-      </w:r>
-      <w:r>
-        <w:rPr>
-          <w:b/>
-          <w:i/>
-        </w:rPr>
         <w:t xml:space="preserve">out operand </w:t>
       </w:r>
       <w:r>
@@ -28492,13 +27456,6 @@
       </w:r>
       <w:r>
         <w:rPr>
-          <w:b/>
-          <w:i/>
-        </w:rPr>
-        <w:t xml:space="preserve"> </w:t>
-      </w:r>
-      <w:r>
-        <w:rPr>
           <w:i/>
         </w:rPr>
         <w:t xml:space="preserve">labela. </w:t>
@@ -28527,9 +27484,6 @@
         <w:t>halt</w:t>
       </w:r>
       <w:r>
-        <w:t xml:space="preserve"> </w:t>
-      </w:r>
-      <w:r>
         <w:rPr>
           <w:i/>
         </w:rPr>
@@ -28547,13 +27501,7 @@
         <w:t xml:space="preserve">Поред процесора и меморије, </w:t>
       </w:r>
       <w:r>
-        <w:t>реализоване су и две компоненте општег типа. Прва компонента је стандардни седмосегментни дисплеј.</w:t>
-      </w:r>
-      <w:r>
-        <w:t xml:space="preserve"> </w:t>
-      </w:r>
-      <w:r>
-        <w:t xml:space="preserve"> Код којим је дефинисано исцртавање ове компоненте је дат на слици 5.1.7.</w:t>
+        <w:t>реализоване су и две компоненте општег типа. Прва компонента је стандардни седмосегментни дисплеј. Код којим је дефинисано исцртавање ове компоненте је дат на слици 5.1.7.</w:t>
       </w:r>
     </w:p>
     <w:p>
@@ -28570,12 +27518,6 @@
         <w:rPr>
           <w:lang w:val="sr-Latn-CS"/>
         </w:rPr>
-        <w:t xml:space="preserve"> </w:t>
-      </w:r>
-      <w:r>
-        <w:rPr>
-          <w:lang w:val="sr-Latn-CS"/>
-        </w:rPr>
         <w:tab/>
       </w:r>
     </w:p>
@@ -28764,27 +27706,15 @@
         </w:rPr>
         <w:tab/>
       </w:r>
-      <w:proofErr w:type="gramStart"/>
-      <w:r>
-        <w:rPr>
-          <w:rFonts w:ascii="Courier New" w:hAnsi="Courier New" w:cs="Courier New"/>
-          <w:color w:val="000000"/>
-          <w:sz w:val="20"/>
-          <w:szCs w:val="20"/>
-          <w:highlight w:val="white"/>
-        </w:rPr>
-        <w:t>var</w:t>
-      </w:r>
-      <w:proofErr w:type="gramEnd"/>
-      <w:r>
-        <w:rPr>
-          <w:rFonts w:ascii="Courier New" w:hAnsi="Courier New" w:cs="Courier New"/>
-          <w:color w:val="000000"/>
-          <w:sz w:val="20"/>
-          <w:szCs w:val="20"/>
-          <w:highlight w:val="white"/>
-        </w:rPr>
-        <w:t xml:space="preserve"> value </w:t>
+      <w:r>
+        <w:rPr>
+          <w:rFonts w:ascii="Courier New" w:hAnsi="Courier New" w:cs="Courier New"/>
+          <w:color w:val="000000"/>
+          <w:sz w:val="20"/>
+          <w:szCs w:val="20"/>
+          <w:highlight w:val="white"/>
+        </w:rPr>
+        <w:t xml:space="preserve">var value </w:t>
       </w:r>
       <w:r>
         <w:rPr>
@@ -28949,16 +27879,6 @@
       <w:r>
         <w:rPr>
           <w:rFonts w:ascii="Courier New" w:hAnsi="Courier New" w:cs="Courier New"/>
-          <w:color w:val="000000"/>
-          <w:sz w:val="20"/>
-          <w:szCs w:val="20"/>
-          <w:highlight w:val="white"/>
-        </w:rPr>
-        <w:t xml:space="preserve"> </w:t>
-      </w:r>
-      <w:r>
-        <w:rPr>
-          <w:rFonts w:ascii="Courier New" w:hAnsi="Courier New" w:cs="Courier New"/>
           <w:color w:val="FF8000"/>
           <w:sz w:val="20"/>
           <w:szCs w:val="20"/>
@@ -29041,16 +27961,6 @@
       <w:r>
         <w:rPr>
           <w:rFonts w:ascii="Courier New" w:hAnsi="Courier New" w:cs="Courier New"/>
-          <w:color w:val="000000"/>
-          <w:sz w:val="20"/>
-          <w:szCs w:val="20"/>
-          <w:highlight w:val="white"/>
-        </w:rPr>
-        <w:t xml:space="preserve"> </w:t>
-      </w:r>
-      <w:r>
-        <w:rPr>
-          <w:rFonts w:ascii="Courier New" w:hAnsi="Courier New" w:cs="Courier New"/>
           <w:color w:val="FF8000"/>
           <w:sz w:val="20"/>
           <w:szCs w:val="20"/>
@@ -29111,16 +28021,6 @@
       <w:r>
         <w:rPr>
           <w:rFonts w:ascii="Courier New" w:hAnsi="Courier New" w:cs="Courier New"/>
-          <w:color w:val="000000"/>
-          <w:sz w:val="20"/>
-          <w:szCs w:val="20"/>
-          <w:highlight w:val="white"/>
-        </w:rPr>
-        <w:t xml:space="preserve"> </w:t>
-      </w:r>
-      <w:r>
-        <w:rPr>
-          <w:rFonts w:ascii="Courier New" w:hAnsi="Courier New" w:cs="Courier New"/>
           <w:b/>
           <w:bCs/>
           <w:color w:val="0000FF"/>
@@ -29138,17 +28038,6 @@
           <w:szCs w:val="20"/>
           <w:highlight w:val="white"/>
         </w:rPr>
-        <w:t xml:space="preserve"> </w:t>
-      </w:r>
-      <w:proofErr w:type="gramStart"/>
-      <w:r>
-        <w:rPr>
-          <w:rFonts w:ascii="Courier New" w:hAnsi="Courier New" w:cs="Courier New"/>
-          <w:color w:val="000000"/>
-          <w:sz w:val="20"/>
-          <w:szCs w:val="20"/>
-          <w:highlight w:val="white"/>
-        </w:rPr>
         <w:t>Rectangle</w:t>
       </w:r>
       <w:r>
@@ -29163,7 +28052,6 @@
         </w:rPr>
         <w:t>(</w:t>
       </w:r>
-      <w:proofErr w:type="gramEnd"/>
       <w:r>
         <w:rPr>
           <w:rFonts w:ascii="Courier New" w:hAnsi="Courier New" w:cs="Courier New"/>
@@ -29189,16 +28077,6 @@
       <w:r>
         <w:rPr>
           <w:rFonts w:ascii="Courier New" w:hAnsi="Courier New" w:cs="Courier New"/>
-          <w:color w:val="000000"/>
-          <w:sz w:val="20"/>
-          <w:szCs w:val="20"/>
-          <w:highlight w:val="white"/>
-        </w:rPr>
-        <w:t xml:space="preserve"> </w:t>
-      </w:r>
-      <w:r>
-        <w:rPr>
-          <w:rFonts w:ascii="Courier New" w:hAnsi="Courier New" w:cs="Courier New"/>
           <w:color w:val="FF8000"/>
           <w:sz w:val="20"/>
           <w:szCs w:val="20"/>
@@ -29221,16 +28099,6 @@
       <w:r>
         <w:rPr>
           <w:rFonts w:ascii="Courier New" w:hAnsi="Courier New" w:cs="Courier New"/>
-          <w:color w:val="000000"/>
-          <w:sz w:val="20"/>
-          <w:szCs w:val="20"/>
-          <w:highlight w:val="white"/>
-        </w:rPr>
-        <w:t xml:space="preserve"> </w:t>
-      </w:r>
-      <w:r>
-        <w:rPr>
-          <w:rFonts w:ascii="Courier New" w:hAnsi="Courier New" w:cs="Courier New"/>
           <w:color w:val="FF8000"/>
           <w:sz w:val="20"/>
           <w:szCs w:val="20"/>
@@ -29249,16 +28117,6 @@
           <w:highlight w:val="white"/>
         </w:rPr>
         <w:t>,</w:t>
-      </w:r>
-      <w:r>
-        <w:rPr>
-          <w:rFonts w:ascii="Courier New" w:hAnsi="Courier New" w:cs="Courier New"/>
-          <w:color w:val="000000"/>
-          <w:sz w:val="20"/>
-          <w:szCs w:val="20"/>
-          <w:highlight w:val="white"/>
-        </w:rPr>
-        <w:t xml:space="preserve"> </w:t>
       </w:r>
       <w:r>
         <w:rPr>
@@ -29306,16 +28164,6 @@
           <w:highlight w:val="white"/>
         </w:rPr>
         <w:tab/>
-      </w:r>
-      <w:proofErr w:type="gramStart"/>
-      <w:r>
-        <w:rPr>
-          <w:rFonts w:ascii="Courier New" w:hAnsi="Courier New" w:cs="Courier New"/>
-          <w:color w:val="000000"/>
-          <w:sz w:val="20"/>
-          <w:szCs w:val="20"/>
-          <w:highlight w:val="white"/>
-        </w:rPr>
         <w:t>graphics</w:t>
       </w:r>
       <w:r>
@@ -29352,7 +28200,6 @@
         </w:rPr>
         <w:t>(</w:t>
       </w:r>
-      <w:proofErr w:type="gramEnd"/>
       <w:r>
         <w:rPr>
           <w:rFonts w:ascii="Courier New" w:hAnsi="Courier New" w:cs="Courier New"/>
@@ -29477,16 +28324,6 @@
           <w:highlight w:val="white"/>
         </w:rPr>
         <w:tab/>
-      </w:r>
-      <w:proofErr w:type="gramStart"/>
-      <w:r>
-        <w:rPr>
-          <w:rFonts w:ascii="Courier New" w:hAnsi="Courier New" w:cs="Courier New"/>
-          <w:color w:val="000000"/>
-          <w:sz w:val="20"/>
-          <w:szCs w:val="20"/>
-          <w:highlight w:val="white"/>
-        </w:rPr>
         <w:t>graphics</w:t>
       </w:r>
       <w:r>
@@ -29523,7 +28360,6 @@
         </w:rPr>
         <w:t>(</w:t>
       </w:r>
-      <w:proofErr w:type="gramEnd"/>
       <w:r>
         <w:rPr>
           <w:rFonts w:ascii="Courier New" w:hAnsi="Courier New" w:cs="Courier New"/>
@@ -29614,16 +28450,6 @@
           <w:highlight w:val="white"/>
         </w:rPr>
         <w:tab/>
-      </w:r>
-      <w:proofErr w:type="gramStart"/>
-      <w:r>
-        <w:rPr>
-          <w:rFonts w:ascii="Courier New" w:hAnsi="Courier New" w:cs="Courier New"/>
-          <w:color w:val="000000"/>
-          <w:sz w:val="20"/>
-          <w:szCs w:val="20"/>
-          <w:highlight w:val="white"/>
-        </w:rPr>
         <w:t>component</w:t>
       </w:r>
       <w:r>
@@ -29660,7 +28486,6 @@
         </w:rPr>
         <w:t>(</w:t>
       </w:r>
-      <w:proofErr w:type="gramEnd"/>
       <w:r>
         <w:rPr>
           <w:rFonts w:ascii="Courier New" w:hAnsi="Courier New" w:cs="Courier New"/>
@@ -29708,16 +28533,6 @@
       <w:r>
         <w:rPr>
           <w:rFonts w:ascii="Courier New" w:hAnsi="Courier New" w:cs="Courier New"/>
-          <w:color w:val="000000"/>
-          <w:sz w:val="20"/>
-          <w:szCs w:val="20"/>
-          <w:highlight w:val="white"/>
-        </w:rPr>
-        <w:t xml:space="preserve"> </w:t>
-      </w:r>
-      <w:r>
-        <w:rPr>
-          <w:rFonts w:ascii="Courier New" w:hAnsi="Courier New" w:cs="Courier New"/>
           <w:b/>
           <w:bCs/>
           <w:color w:val="0000FF"/>
@@ -29770,16 +28585,6 @@
           <w:highlight w:val="white"/>
         </w:rPr>
         <w:t>,</w:t>
-      </w:r>
-      <w:r>
-        <w:rPr>
-          <w:rFonts w:ascii="Courier New" w:hAnsi="Courier New" w:cs="Courier New"/>
-          <w:color w:val="000000"/>
-          <w:sz w:val="20"/>
-          <w:szCs w:val="20"/>
-          <w:highlight w:val="white"/>
-        </w:rPr>
-        <w:t xml:space="preserve"> </w:t>
       </w:r>
       <w:r>
         <w:rPr>
@@ -29827,16 +28632,6 @@
           <w:highlight w:val="white"/>
         </w:rPr>
         <w:tab/>
-      </w:r>
-      <w:proofErr w:type="gramStart"/>
-      <w:r>
-        <w:rPr>
-          <w:rFonts w:ascii="Courier New" w:hAnsi="Courier New" w:cs="Courier New"/>
-          <w:color w:val="000000"/>
-          <w:sz w:val="20"/>
-          <w:szCs w:val="20"/>
-          <w:highlight w:val="white"/>
-        </w:rPr>
         <w:t>component</w:t>
       </w:r>
       <w:r>
@@ -29873,7 +28668,6 @@
         </w:rPr>
         <w:t>(</w:t>
       </w:r>
-      <w:proofErr w:type="gramEnd"/>
       <w:r>
         <w:rPr>
           <w:rFonts w:ascii="Courier New" w:hAnsi="Courier New" w:cs="Courier New"/>
@@ -29921,16 +28715,6 @@
       <w:r>
         <w:rPr>
           <w:rFonts w:ascii="Courier New" w:hAnsi="Courier New" w:cs="Courier New"/>
-          <w:color w:val="000000"/>
-          <w:sz w:val="20"/>
-          <w:szCs w:val="20"/>
-          <w:highlight w:val="white"/>
-        </w:rPr>
-        <w:t xml:space="preserve"> </w:t>
-      </w:r>
-      <w:r>
-        <w:rPr>
-          <w:rFonts w:ascii="Courier New" w:hAnsi="Courier New" w:cs="Courier New"/>
           <w:b/>
           <w:bCs/>
           <w:color w:val="0000FF"/>
@@ -29983,16 +28767,6 @@
           <w:highlight w:val="white"/>
         </w:rPr>
         <w:t>,</w:t>
-      </w:r>
-      <w:r>
-        <w:rPr>
-          <w:rFonts w:ascii="Courier New" w:hAnsi="Courier New" w:cs="Courier New"/>
-          <w:color w:val="000000"/>
-          <w:sz w:val="20"/>
-          <w:szCs w:val="20"/>
-          <w:highlight w:val="white"/>
-        </w:rPr>
-        <w:t xml:space="preserve"> </w:t>
       </w:r>
       <w:r>
         <w:rPr>
@@ -30040,16 +28814,6 @@
           <w:highlight w:val="white"/>
         </w:rPr>
         <w:tab/>
-      </w:r>
-      <w:proofErr w:type="gramStart"/>
-      <w:r>
-        <w:rPr>
-          <w:rFonts w:ascii="Courier New" w:hAnsi="Courier New" w:cs="Courier New"/>
-          <w:color w:val="000000"/>
-          <w:sz w:val="20"/>
-          <w:szCs w:val="20"/>
-          <w:highlight w:val="white"/>
-        </w:rPr>
         <w:t>component</w:t>
       </w:r>
       <w:r>
@@ -30086,7 +28850,6 @@
         </w:rPr>
         <w:t>(</w:t>
       </w:r>
-      <w:proofErr w:type="gramEnd"/>
       <w:r>
         <w:rPr>
           <w:rFonts w:ascii="Courier New" w:hAnsi="Courier New" w:cs="Courier New"/>
@@ -30134,16 +28897,6 @@
       <w:r>
         <w:rPr>
           <w:rFonts w:ascii="Courier New" w:hAnsi="Courier New" w:cs="Courier New"/>
-          <w:color w:val="000000"/>
-          <w:sz w:val="20"/>
-          <w:szCs w:val="20"/>
-          <w:highlight w:val="white"/>
-        </w:rPr>
-        <w:t xml:space="preserve"> </w:t>
-      </w:r>
-      <w:r>
-        <w:rPr>
-          <w:rFonts w:ascii="Courier New" w:hAnsi="Courier New" w:cs="Courier New"/>
           <w:b/>
           <w:bCs/>
           <w:color w:val="0000FF"/>
@@ -30196,16 +28949,6 @@
           <w:highlight w:val="white"/>
         </w:rPr>
         <w:t>,</w:t>
-      </w:r>
-      <w:r>
-        <w:rPr>
-          <w:rFonts w:ascii="Courier New" w:hAnsi="Courier New" w:cs="Courier New"/>
-          <w:color w:val="000000"/>
-          <w:sz w:val="20"/>
-          <w:szCs w:val="20"/>
-          <w:highlight w:val="white"/>
-        </w:rPr>
-        <w:t xml:space="preserve"> </w:t>
       </w:r>
       <w:r>
         <w:rPr>
@@ -30253,16 +28996,6 @@
           <w:highlight w:val="white"/>
         </w:rPr>
         <w:tab/>
-      </w:r>
-      <w:proofErr w:type="gramStart"/>
-      <w:r>
-        <w:rPr>
-          <w:rFonts w:ascii="Courier New" w:hAnsi="Courier New" w:cs="Courier New"/>
-          <w:color w:val="000000"/>
-          <w:sz w:val="20"/>
-          <w:szCs w:val="20"/>
-          <w:highlight w:val="white"/>
-        </w:rPr>
         <w:t>component</w:t>
       </w:r>
       <w:r>
@@ -30299,7 +29032,6 @@
         </w:rPr>
         <w:t>(</w:t>
       </w:r>
-      <w:proofErr w:type="gramEnd"/>
       <w:r>
         <w:rPr>
           <w:rFonts w:ascii="Courier New" w:hAnsi="Courier New" w:cs="Courier New"/>
@@ -30347,16 +29079,6 @@
       <w:r>
         <w:rPr>
           <w:rFonts w:ascii="Courier New" w:hAnsi="Courier New" w:cs="Courier New"/>
-          <w:color w:val="000000"/>
-          <w:sz w:val="20"/>
-          <w:szCs w:val="20"/>
-          <w:highlight w:val="white"/>
-        </w:rPr>
-        <w:t xml:space="preserve"> </w:t>
-      </w:r>
-      <w:r>
-        <w:rPr>
-          <w:rFonts w:ascii="Courier New" w:hAnsi="Courier New" w:cs="Courier New"/>
           <w:b/>
           <w:bCs/>
           <w:color w:val="0000FF"/>
@@ -30409,16 +29131,6 @@
           <w:highlight w:val="white"/>
         </w:rPr>
         <w:t>,</w:t>
-      </w:r>
-      <w:r>
-        <w:rPr>
-          <w:rFonts w:ascii="Courier New" w:hAnsi="Courier New" w:cs="Courier New"/>
-          <w:color w:val="000000"/>
-          <w:sz w:val="20"/>
-          <w:szCs w:val="20"/>
-          <w:highlight w:val="white"/>
-        </w:rPr>
-        <w:t xml:space="preserve"> </w:t>
       </w:r>
       <w:r>
         <w:rPr>
@@ -30466,16 +29178,6 @@
           <w:highlight w:val="white"/>
         </w:rPr>
         <w:tab/>
-      </w:r>
-      <w:proofErr w:type="gramStart"/>
-      <w:r>
-        <w:rPr>
-          <w:rFonts w:ascii="Courier New" w:hAnsi="Courier New" w:cs="Courier New"/>
-          <w:color w:val="000000"/>
-          <w:sz w:val="20"/>
-          <w:szCs w:val="20"/>
-          <w:highlight w:val="white"/>
-        </w:rPr>
         <w:t>component</w:t>
       </w:r>
       <w:r>
@@ -30512,7 +29214,6 @@
         </w:rPr>
         <w:t>(</w:t>
       </w:r>
-      <w:proofErr w:type="gramEnd"/>
       <w:r>
         <w:rPr>
           <w:rFonts w:ascii="Courier New" w:hAnsi="Courier New" w:cs="Courier New"/>
@@ -30560,16 +29261,6 @@
       <w:r>
         <w:rPr>
           <w:rFonts w:ascii="Courier New" w:hAnsi="Courier New" w:cs="Courier New"/>
-          <w:color w:val="000000"/>
-          <w:sz w:val="20"/>
-          <w:szCs w:val="20"/>
-          <w:highlight w:val="white"/>
-        </w:rPr>
-        <w:t xml:space="preserve"> </w:t>
-      </w:r>
-      <w:r>
-        <w:rPr>
-          <w:rFonts w:ascii="Courier New" w:hAnsi="Courier New" w:cs="Courier New"/>
           <w:b/>
           <w:bCs/>
           <w:color w:val="0000FF"/>
@@ -30622,16 +29313,6 @@
           <w:highlight w:val="white"/>
         </w:rPr>
         <w:t>,</w:t>
-      </w:r>
-      <w:r>
-        <w:rPr>
-          <w:rFonts w:ascii="Courier New" w:hAnsi="Courier New" w:cs="Courier New"/>
-          <w:color w:val="000000"/>
-          <w:sz w:val="20"/>
-          <w:szCs w:val="20"/>
-          <w:highlight w:val="white"/>
-        </w:rPr>
-        <w:t xml:space="preserve"> </w:t>
       </w:r>
       <w:r>
         <w:rPr>
@@ -30679,16 +29360,6 @@
           <w:highlight w:val="white"/>
         </w:rPr>
         <w:tab/>
-      </w:r>
-      <w:proofErr w:type="gramStart"/>
-      <w:r>
-        <w:rPr>
-          <w:rFonts w:ascii="Courier New" w:hAnsi="Courier New" w:cs="Courier New"/>
-          <w:color w:val="000000"/>
-          <w:sz w:val="20"/>
-          <w:szCs w:val="20"/>
-          <w:highlight w:val="white"/>
-        </w:rPr>
         <w:t>component</w:t>
       </w:r>
       <w:r>
@@ -30725,7 +29396,6 @@
         </w:rPr>
         <w:t>(</w:t>
       </w:r>
-      <w:proofErr w:type="gramEnd"/>
       <w:r>
         <w:rPr>
           <w:rFonts w:ascii="Courier New" w:hAnsi="Courier New" w:cs="Courier New"/>
@@ -30773,16 +29443,6 @@
       <w:r>
         <w:rPr>
           <w:rFonts w:ascii="Courier New" w:hAnsi="Courier New" w:cs="Courier New"/>
-          <w:color w:val="000000"/>
-          <w:sz w:val="20"/>
-          <w:szCs w:val="20"/>
-          <w:highlight w:val="white"/>
-        </w:rPr>
-        <w:t xml:space="preserve"> </w:t>
-      </w:r>
-      <w:r>
-        <w:rPr>
-          <w:rFonts w:ascii="Courier New" w:hAnsi="Courier New" w:cs="Courier New"/>
           <w:b/>
           <w:bCs/>
           <w:color w:val="0000FF"/>
@@ -30835,16 +29495,6 @@
           <w:highlight w:val="white"/>
         </w:rPr>
         <w:t>,</w:t>
-      </w:r>
-      <w:r>
-        <w:rPr>
-          <w:rFonts w:ascii="Courier New" w:hAnsi="Courier New" w:cs="Courier New"/>
-          <w:color w:val="000000"/>
-          <w:sz w:val="20"/>
-          <w:szCs w:val="20"/>
-          <w:highlight w:val="white"/>
-        </w:rPr>
-        <w:t xml:space="preserve"> </w:t>
       </w:r>
       <w:r>
         <w:rPr>
@@ -30892,16 +29542,6 @@
           <w:highlight w:val="white"/>
         </w:rPr>
         <w:tab/>
-      </w:r>
-      <w:proofErr w:type="gramStart"/>
-      <w:r>
-        <w:rPr>
-          <w:rFonts w:ascii="Courier New" w:hAnsi="Courier New" w:cs="Courier New"/>
-          <w:color w:val="000000"/>
-          <w:sz w:val="20"/>
-          <w:szCs w:val="20"/>
-          <w:highlight w:val="white"/>
-        </w:rPr>
         <w:t>component</w:t>
       </w:r>
       <w:r>
@@ -30938,7 +29578,6 @@
         </w:rPr>
         <w:t>(</w:t>
       </w:r>
-      <w:proofErr w:type="gramEnd"/>
       <w:r>
         <w:rPr>
           <w:rFonts w:ascii="Courier New" w:hAnsi="Courier New" w:cs="Courier New"/>
@@ -30986,16 +29625,6 @@
       <w:r>
         <w:rPr>
           <w:rFonts w:ascii="Courier New" w:hAnsi="Courier New" w:cs="Courier New"/>
-          <w:color w:val="000000"/>
-          <w:sz w:val="20"/>
-          <w:szCs w:val="20"/>
-          <w:highlight w:val="white"/>
-        </w:rPr>
-        <w:t xml:space="preserve"> </w:t>
-      </w:r>
-      <w:r>
-        <w:rPr>
-          <w:rFonts w:ascii="Courier New" w:hAnsi="Courier New" w:cs="Courier New"/>
           <w:b/>
           <w:bCs/>
           <w:color w:val="0000FF"/>
@@ -31048,16 +29677,6 @@
           <w:highlight w:val="white"/>
         </w:rPr>
         <w:t>,</w:t>
-      </w:r>
-      <w:r>
-        <w:rPr>
-          <w:rFonts w:ascii="Courier New" w:hAnsi="Courier New" w:cs="Courier New"/>
-          <w:color w:val="000000"/>
-          <w:sz w:val="20"/>
-          <w:szCs w:val="20"/>
-          <w:highlight w:val="white"/>
-        </w:rPr>
-        <w:t xml:space="preserve"> </w:t>
       </w:r>
       <w:r>
         <w:rPr>
@@ -31105,16 +29724,6 @@
           <w:highlight w:val="white"/>
         </w:rPr>
         <w:tab/>
-      </w:r>
-      <w:proofErr w:type="gramStart"/>
-      <w:r>
-        <w:rPr>
-          <w:rFonts w:ascii="Courier New" w:hAnsi="Courier New" w:cs="Courier New"/>
-          <w:color w:val="000000"/>
-          <w:sz w:val="20"/>
-          <w:szCs w:val="20"/>
-          <w:highlight w:val="white"/>
-        </w:rPr>
         <w:t>component</w:t>
       </w:r>
       <w:r>
@@ -31151,7 +29760,6 @@
         </w:rPr>
         <w:t>(</w:t>
       </w:r>
-      <w:proofErr w:type="gramEnd"/>
       <w:r>
         <w:rPr>
           <w:rFonts w:ascii="Courier New" w:hAnsi="Courier New" w:cs="Courier New"/>
@@ -31199,16 +29807,6 @@
       <w:r>
         <w:rPr>
           <w:rFonts w:ascii="Courier New" w:hAnsi="Courier New" w:cs="Courier New"/>
-          <w:color w:val="000000"/>
-          <w:sz w:val="20"/>
-          <w:szCs w:val="20"/>
-          <w:highlight w:val="white"/>
-        </w:rPr>
-        <w:t xml:space="preserve"> </w:t>
-      </w:r>
-      <w:r>
-        <w:rPr>
-          <w:rFonts w:ascii="Courier New" w:hAnsi="Courier New" w:cs="Courier New"/>
           <w:b/>
           <w:bCs/>
           <w:color w:val="0000FF"/>
@@ -31261,16 +29859,6 @@
           <w:highlight w:val="white"/>
         </w:rPr>
         <w:t>,</w:t>
-      </w:r>
-      <w:r>
-        <w:rPr>
-          <w:rFonts w:ascii="Courier New" w:hAnsi="Courier New" w:cs="Courier New"/>
-          <w:color w:val="000000"/>
-          <w:sz w:val="20"/>
-          <w:szCs w:val="20"/>
-          <w:highlight w:val="white"/>
-        </w:rPr>
-        <w:t xml:space="preserve"> </w:t>
       </w:r>
       <w:r>
         <w:rPr>
@@ -31344,7 +29932,6 @@
         </w:rPr>
         <w:tab/>
       </w:r>
-      <w:proofErr w:type="gramStart"/>
       <w:r>
         <w:rPr>
           <w:rFonts w:ascii="Courier New" w:hAnsi="Courier New" w:cs="Courier New"/>
@@ -31365,20 +29952,7 @@
           <w:szCs w:val="20"/>
           <w:highlight w:val="white"/>
         </w:rPr>
-        <w:t>[</w:t>
-      </w:r>
-      <w:proofErr w:type="gramEnd"/>
-      <w:r>
-        <w:rPr>
-          <w:rFonts w:ascii="Courier New" w:hAnsi="Courier New" w:cs="Courier New"/>
-          <w:b/>
-          <w:bCs/>
-          <w:color w:val="000080"/>
-          <w:sz w:val="20"/>
-          <w:szCs w:val="20"/>
-          <w:highlight w:val="white"/>
-        </w:rPr>
-        <w:t>]</w:t>
+        <w:t>[]</w:t>
       </w:r>
       <w:r>
         <w:rPr>
@@ -31405,16 +29979,6 @@
       <w:r>
         <w:rPr>
           <w:rFonts w:ascii="Courier New" w:hAnsi="Courier New" w:cs="Courier New"/>
-          <w:color w:val="000000"/>
-          <w:sz w:val="20"/>
-          <w:szCs w:val="20"/>
-          <w:highlight w:val="white"/>
-        </w:rPr>
-        <w:t xml:space="preserve"> </w:t>
-      </w:r>
-      <w:r>
-        <w:rPr>
-          <w:rFonts w:ascii="Courier New" w:hAnsi="Courier New" w:cs="Courier New"/>
           <w:b/>
           <w:bCs/>
           <w:color w:val="0000FF"/>
@@ -31423,16 +29987,6 @@
           <w:highlight w:val="white"/>
         </w:rPr>
         <w:t>new</w:t>
-      </w:r>
-      <w:r>
-        <w:rPr>
-          <w:rFonts w:ascii="Courier New" w:hAnsi="Courier New" w:cs="Courier New"/>
-          <w:color w:val="000000"/>
-          <w:sz w:val="20"/>
-          <w:szCs w:val="20"/>
-          <w:highlight w:val="white"/>
-        </w:rPr>
-        <w:t xml:space="preserve"> </w:t>
       </w:r>
       <w:r>
         <w:rPr>
@@ -31527,16 +30081,6 @@
           <w:highlight w:val="white"/>
         </w:rPr>
         <w:tab/>
-      </w:r>
-      <w:proofErr w:type="gramStart"/>
-      <w:r>
-        <w:rPr>
-          <w:rFonts w:ascii="Courier New" w:hAnsi="Courier New" w:cs="Courier New"/>
-          <w:color w:val="000000"/>
-          <w:sz w:val="20"/>
-          <w:szCs w:val="20"/>
-          <w:highlight w:val="white"/>
-        </w:rPr>
         <w:t>chars</w:t>
       </w:r>
       <w:r>
@@ -31551,7 +30095,6 @@
         </w:rPr>
         <w:t>[</w:t>
       </w:r>
-      <w:proofErr w:type="gramEnd"/>
       <w:r>
         <w:rPr>
           <w:rFonts w:ascii="Courier New" w:hAnsi="Courier New" w:cs="Courier New"/>
@@ -31572,39 +30115,7 @@
           <w:szCs w:val="20"/>
           <w:highlight w:val="white"/>
         </w:rPr>
-        <w:t>]</w:t>
-      </w:r>
-      <w:r>
-        <w:rPr>
-          <w:rFonts w:ascii="Courier New" w:hAnsi="Courier New" w:cs="Courier New"/>
-          <w:color w:val="000000"/>
-          <w:sz w:val="20"/>
-          <w:szCs w:val="20"/>
-          <w:highlight w:val="white"/>
-        </w:rPr>
-        <w:t xml:space="preserve"> </w:t>
-      </w:r>
-      <w:r>
-        <w:rPr>
-          <w:rFonts w:ascii="Courier New" w:hAnsi="Courier New" w:cs="Courier New"/>
-          <w:b/>
-          <w:bCs/>
-          <w:color w:val="000080"/>
-          <w:sz w:val="20"/>
-          <w:szCs w:val="20"/>
-          <w:highlight w:val="white"/>
-        </w:rPr>
-        <w:t>=</w:t>
-      </w:r>
-      <w:r>
-        <w:rPr>
-          <w:rFonts w:ascii="Courier New" w:hAnsi="Courier New" w:cs="Courier New"/>
-          <w:color w:val="000000"/>
-          <w:sz w:val="20"/>
-          <w:szCs w:val="20"/>
-          <w:highlight w:val="white"/>
-        </w:rPr>
-        <w:t xml:space="preserve"> </w:t>
+        <w:t>]=</w:t>
       </w:r>
       <w:r>
         <w:rPr>
@@ -31652,16 +30163,6 @@
           <w:highlight w:val="white"/>
         </w:rPr>
         <w:tab/>
-      </w:r>
-      <w:proofErr w:type="gramStart"/>
-      <w:r>
-        <w:rPr>
-          <w:rFonts w:ascii="Courier New" w:hAnsi="Courier New" w:cs="Courier New"/>
-          <w:color w:val="000000"/>
-          <w:sz w:val="20"/>
-          <w:szCs w:val="20"/>
-          <w:highlight w:val="white"/>
-        </w:rPr>
         <w:t>chars</w:t>
       </w:r>
       <w:r>
@@ -31676,7 +30177,6 @@
         </w:rPr>
         <w:t>[</w:t>
       </w:r>
-      <w:proofErr w:type="gramEnd"/>
       <w:r>
         <w:rPr>
           <w:rFonts w:ascii="Courier New" w:hAnsi="Courier New" w:cs="Courier New"/>
@@ -31697,51 +30197,7 @@
           <w:szCs w:val="20"/>
           <w:highlight w:val="white"/>
         </w:rPr>
-        <w:t>]</w:t>
-      </w:r>
-      <w:r>
-        <w:rPr>
-          <w:rFonts w:ascii="Courier New" w:hAnsi="Courier New" w:cs="Courier New"/>
-          <w:color w:val="000000"/>
-          <w:sz w:val="20"/>
-          <w:szCs w:val="20"/>
-          <w:highlight w:val="white"/>
-        </w:rPr>
-        <w:t xml:space="preserve"> </w:t>
-      </w:r>
-      <w:r>
-        <w:rPr>
-          <w:rFonts w:ascii="Courier New" w:hAnsi="Courier New" w:cs="Courier New"/>
-          <w:b/>
-          <w:bCs/>
-          <w:color w:val="000080"/>
-          <w:sz w:val="20"/>
-          <w:szCs w:val="20"/>
-          <w:highlight w:val="white"/>
-        </w:rPr>
-        <w:t>=</w:t>
-      </w:r>
-      <w:r>
-        <w:rPr>
-          <w:rFonts w:ascii="Courier New" w:hAnsi="Courier New" w:cs="Courier New"/>
-          <w:color w:val="000000"/>
-          <w:sz w:val="20"/>
-          <w:szCs w:val="20"/>
-          <w:highlight w:val="white"/>
-        </w:rPr>
-        <w:t xml:space="preserve"> </w:t>
-      </w:r>
-      <w:r>
-        <w:rPr>
-          <w:rFonts w:ascii="Courier New" w:hAnsi="Courier New" w:cs="Courier New"/>
-          <w:b/>
-          <w:bCs/>
-          <w:color w:val="000080"/>
-          <w:sz w:val="20"/>
-          <w:szCs w:val="20"/>
-          <w:highlight w:val="white"/>
-        </w:rPr>
-        <w:t>((</w:t>
+        <w:t>]=((</w:t>
       </w:r>
       <w:r>
         <w:rPr>
@@ -31768,16 +30224,6 @@
       <w:r>
         <w:rPr>
           <w:rFonts w:ascii="Courier New" w:hAnsi="Courier New" w:cs="Courier New"/>
-          <w:color w:val="000000"/>
-          <w:sz w:val="20"/>
-          <w:szCs w:val="20"/>
-          <w:highlight w:val="white"/>
-        </w:rPr>
-        <w:t xml:space="preserve"> </w:t>
-      </w:r>
-      <w:r>
-        <w:rPr>
-          <w:rFonts w:ascii="Courier New" w:hAnsi="Courier New" w:cs="Courier New"/>
           <w:color w:val="FF8000"/>
           <w:sz w:val="20"/>
           <w:szCs w:val="20"/>
@@ -31795,39 +30241,7 @@
           <w:szCs w:val="20"/>
           <w:highlight w:val="white"/>
         </w:rPr>
-        <w:t>)</w:t>
-      </w:r>
-      <w:r>
-        <w:rPr>
-          <w:rFonts w:ascii="Courier New" w:hAnsi="Courier New" w:cs="Courier New"/>
-          <w:color w:val="000000"/>
-          <w:sz w:val="20"/>
-          <w:szCs w:val="20"/>
-          <w:highlight w:val="white"/>
-        </w:rPr>
-        <w:t xml:space="preserve"> </w:t>
-      </w:r>
-      <w:r>
-        <w:rPr>
-          <w:rFonts w:ascii="Courier New" w:hAnsi="Courier New" w:cs="Courier New"/>
-          <w:b/>
-          <w:bCs/>
-          <w:color w:val="000080"/>
-          <w:sz w:val="20"/>
-          <w:szCs w:val="20"/>
-          <w:highlight w:val="white"/>
-        </w:rPr>
-        <w:t>&gt;</w:t>
-      </w:r>
-      <w:r>
-        <w:rPr>
-          <w:rFonts w:ascii="Courier New" w:hAnsi="Courier New" w:cs="Courier New"/>
-          <w:color w:val="000000"/>
-          <w:sz w:val="20"/>
-          <w:szCs w:val="20"/>
-          <w:highlight w:val="white"/>
-        </w:rPr>
-        <w:t xml:space="preserve"> </w:t>
+        <w:t>)&gt;</w:t>
       </w:r>
       <w:r>
         <w:rPr>
@@ -31849,39 +30263,7 @@
           <w:szCs w:val="20"/>
           <w:highlight w:val="white"/>
         </w:rPr>
-        <w:t>)</w:t>
-      </w:r>
-      <w:r>
-        <w:rPr>
-          <w:rFonts w:ascii="Courier New" w:hAnsi="Courier New" w:cs="Courier New"/>
-          <w:color w:val="000000"/>
-          <w:sz w:val="20"/>
-          <w:szCs w:val="20"/>
-          <w:highlight w:val="white"/>
-        </w:rPr>
-        <w:t xml:space="preserve"> </w:t>
-      </w:r>
-      <w:r>
-        <w:rPr>
-          <w:rFonts w:ascii="Courier New" w:hAnsi="Courier New" w:cs="Courier New"/>
-          <w:b/>
-          <w:bCs/>
-          <w:color w:val="000080"/>
-          <w:sz w:val="20"/>
-          <w:szCs w:val="20"/>
-          <w:highlight w:val="white"/>
-        </w:rPr>
-        <w:t>?</w:t>
-      </w:r>
-      <w:r>
-        <w:rPr>
-          <w:rFonts w:ascii="Courier New" w:hAnsi="Courier New" w:cs="Courier New"/>
-          <w:color w:val="000000"/>
-          <w:sz w:val="20"/>
-          <w:szCs w:val="20"/>
-          <w:highlight w:val="white"/>
-        </w:rPr>
-        <w:t xml:space="preserve"> </w:t>
+        <w:t>)?</w:t>
       </w:r>
       <w:r>
         <w:rPr>
@@ -31896,16 +30278,6 @@
       <w:r>
         <w:rPr>
           <w:rFonts w:ascii="Courier New" w:hAnsi="Courier New" w:cs="Courier New"/>
-          <w:color w:val="000000"/>
-          <w:sz w:val="20"/>
-          <w:szCs w:val="20"/>
-          <w:highlight w:val="white"/>
-        </w:rPr>
-        <w:t xml:space="preserve"> </w:t>
-      </w:r>
-      <w:r>
-        <w:rPr>
-          <w:rFonts w:ascii="Courier New" w:hAnsi="Courier New" w:cs="Courier New"/>
           <w:b/>
           <w:bCs/>
           <w:color w:val="000080"/>
@@ -31914,16 +30286,6 @@
           <w:highlight w:val="white"/>
         </w:rPr>
         <w:t>:</w:t>
-      </w:r>
-      <w:r>
-        <w:rPr>
-          <w:rFonts w:ascii="Courier New" w:hAnsi="Courier New" w:cs="Courier New"/>
-          <w:color w:val="000000"/>
-          <w:sz w:val="20"/>
-          <w:szCs w:val="20"/>
-          <w:highlight w:val="white"/>
-        </w:rPr>
-        <w:t xml:space="preserve"> </w:t>
       </w:r>
       <w:r>
         <w:rPr>
@@ -31971,16 +30333,6 @@
           <w:highlight w:val="white"/>
         </w:rPr>
         <w:tab/>
-      </w:r>
-      <w:proofErr w:type="gramStart"/>
-      <w:r>
-        <w:rPr>
-          <w:rFonts w:ascii="Courier New" w:hAnsi="Courier New" w:cs="Courier New"/>
-          <w:color w:val="000000"/>
-          <w:sz w:val="20"/>
-          <w:szCs w:val="20"/>
-          <w:highlight w:val="white"/>
-        </w:rPr>
         <w:t>chars</w:t>
       </w:r>
       <w:r>
@@ -31995,7 +30347,6 @@
         </w:rPr>
         <w:t>[</w:t>
       </w:r>
-      <w:proofErr w:type="gramEnd"/>
       <w:r>
         <w:rPr>
           <w:rFonts w:ascii="Courier New" w:hAnsi="Courier New" w:cs="Courier New"/>
@@ -32016,39 +30367,7 @@
           <w:szCs w:val="20"/>
           <w:highlight w:val="white"/>
         </w:rPr>
-        <w:t>]</w:t>
-      </w:r>
-      <w:r>
-        <w:rPr>
-          <w:rFonts w:ascii="Courier New" w:hAnsi="Courier New" w:cs="Courier New"/>
-          <w:color w:val="000000"/>
-          <w:sz w:val="20"/>
-          <w:szCs w:val="20"/>
-          <w:highlight w:val="white"/>
-        </w:rPr>
-        <w:t xml:space="preserve"> </w:t>
-      </w:r>
-      <w:r>
-        <w:rPr>
-          <w:rFonts w:ascii="Courier New" w:hAnsi="Courier New" w:cs="Courier New"/>
-          <w:b/>
-          <w:bCs/>
-          <w:color w:val="000080"/>
-          <w:sz w:val="20"/>
-          <w:szCs w:val="20"/>
-          <w:highlight w:val="white"/>
-        </w:rPr>
-        <w:t>=</w:t>
-      </w:r>
-      <w:r>
-        <w:rPr>
-          <w:rFonts w:ascii="Courier New" w:hAnsi="Courier New" w:cs="Courier New"/>
-          <w:color w:val="000000"/>
-          <w:sz w:val="20"/>
-          <w:szCs w:val="20"/>
-          <w:highlight w:val="white"/>
-        </w:rPr>
-        <w:t xml:space="preserve"> </w:t>
+        <w:t>]=</w:t>
       </w:r>
       <w:r>
         <w:rPr>
@@ -32096,16 +30415,6 @@
           <w:highlight w:val="white"/>
         </w:rPr>
         <w:tab/>
-      </w:r>
-      <w:proofErr w:type="gramStart"/>
-      <w:r>
-        <w:rPr>
-          <w:rFonts w:ascii="Courier New" w:hAnsi="Courier New" w:cs="Courier New"/>
-          <w:color w:val="000000"/>
-          <w:sz w:val="20"/>
-          <w:szCs w:val="20"/>
-          <w:highlight w:val="white"/>
-        </w:rPr>
         <w:t>chars</w:t>
       </w:r>
       <w:r>
@@ -32120,7 +30429,6 @@
         </w:rPr>
         <w:t>[</w:t>
       </w:r>
-      <w:proofErr w:type="gramEnd"/>
       <w:r>
         <w:rPr>
           <w:rFonts w:ascii="Courier New" w:hAnsi="Courier New" w:cs="Courier New"/>
@@ -32141,39 +30449,7 @@
           <w:szCs w:val="20"/>
           <w:highlight w:val="white"/>
         </w:rPr>
-        <w:t>]</w:t>
-      </w:r>
-      <w:r>
-        <w:rPr>
-          <w:rFonts w:ascii="Courier New" w:hAnsi="Courier New" w:cs="Courier New"/>
-          <w:color w:val="000000"/>
-          <w:sz w:val="20"/>
-          <w:szCs w:val="20"/>
-          <w:highlight w:val="white"/>
-        </w:rPr>
-        <w:t xml:space="preserve"> </w:t>
-      </w:r>
-      <w:r>
-        <w:rPr>
-          <w:rFonts w:ascii="Courier New" w:hAnsi="Courier New" w:cs="Courier New"/>
-          <w:b/>
-          <w:bCs/>
-          <w:color w:val="000080"/>
-          <w:sz w:val="20"/>
-          <w:szCs w:val="20"/>
-          <w:highlight w:val="white"/>
-        </w:rPr>
-        <w:t>=</w:t>
-      </w:r>
-      <w:r>
-        <w:rPr>
-          <w:rFonts w:ascii="Courier New" w:hAnsi="Courier New" w:cs="Courier New"/>
-          <w:color w:val="000000"/>
-          <w:sz w:val="20"/>
-          <w:szCs w:val="20"/>
-          <w:highlight w:val="white"/>
-        </w:rPr>
-        <w:t xml:space="preserve"> </w:t>
+        <w:t>]=</w:t>
       </w:r>
       <w:r>
         <w:rPr>
@@ -32221,16 +30497,6 @@
           <w:highlight w:val="white"/>
         </w:rPr>
         <w:tab/>
-      </w:r>
-      <w:proofErr w:type="gramStart"/>
-      <w:r>
-        <w:rPr>
-          <w:rFonts w:ascii="Courier New" w:hAnsi="Courier New" w:cs="Courier New"/>
-          <w:color w:val="000000"/>
-          <w:sz w:val="20"/>
-          <w:szCs w:val="20"/>
-          <w:highlight w:val="white"/>
-        </w:rPr>
         <w:t>chars</w:t>
       </w:r>
       <w:r>
@@ -32245,7 +30511,6 @@
         </w:rPr>
         <w:t>[</w:t>
       </w:r>
-      <w:proofErr w:type="gramEnd"/>
       <w:r>
         <w:rPr>
           <w:rFonts w:ascii="Courier New" w:hAnsi="Courier New" w:cs="Courier New"/>
@@ -32266,51 +30531,7 @@
           <w:szCs w:val="20"/>
           <w:highlight w:val="white"/>
         </w:rPr>
-        <w:t>]</w:t>
-      </w:r>
-      <w:r>
-        <w:rPr>
-          <w:rFonts w:ascii="Courier New" w:hAnsi="Courier New" w:cs="Courier New"/>
-          <w:color w:val="000000"/>
-          <w:sz w:val="20"/>
-          <w:szCs w:val="20"/>
-          <w:highlight w:val="white"/>
-        </w:rPr>
-        <w:t xml:space="preserve"> </w:t>
-      </w:r>
-      <w:r>
-        <w:rPr>
-          <w:rFonts w:ascii="Courier New" w:hAnsi="Courier New" w:cs="Courier New"/>
-          <w:b/>
-          <w:bCs/>
-          <w:color w:val="000080"/>
-          <w:sz w:val="20"/>
-          <w:szCs w:val="20"/>
-          <w:highlight w:val="white"/>
-        </w:rPr>
-        <w:t>=</w:t>
-      </w:r>
-      <w:r>
-        <w:rPr>
-          <w:rFonts w:ascii="Courier New" w:hAnsi="Courier New" w:cs="Courier New"/>
-          <w:color w:val="000000"/>
-          <w:sz w:val="20"/>
-          <w:szCs w:val="20"/>
-          <w:highlight w:val="white"/>
-        </w:rPr>
-        <w:t xml:space="preserve"> </w:t>
-      </w:r>
-      <w:r>
-        <w:rPr>
-          <w:rFonts w:ascii="Courier New" w:hAnsi="Courier New" w:cs="Courier New"/>
-          <w:b/>
-          <w:bCs/>
-          <w:color w:val="000080"/>
-          <w:sz w:val="20"/>
-          <w:szCs w:val="20"/>
-          <w:highlight w:val="white"/>
-        </w:rPr>
-        <w:t>((</w:t>
+        <w:t>]=((</w:t>
       </w:r>
       <w:r>
         <w:rPr>
@@ -32337,16 +30558,6 @@
       <w:r>
         <w:rPr>
           <w:rFonts w:ascii="Courier New" w:hAnsi="Courier New" w:cs="Courier New"/>
-          <w:color w:val="000000"/>
-          <w:sz w:val="20"/>
-          <w:szCs w:val="20"/>
-          <w:highlight w:val="white"/>
-        </w:rPr>
-        <w:t xml:space="preserve"> </w:t>
-      </w:r>
-      <w:r>
-        <w:rPr>
-          <w:rFonts w:ascii="Courier New" w:hAnsi="Courier New" w:cs="Courier New"/>
           <w:color w:val="FF8000"/>
           <w:sz w:val="20"/>
           <w:szCs w:val="20"/>
@@ -32364,39 +30575,7 @@
           <w:szCs w:val="20"/>
           <w:highlight w:val="white"/>
         </w:rPr>
-        <w:t>)</w:t>
-      </w:r>
-      <w:r>
-        <w:rPr>
-          <w:rFonts w:ascii="Courier New" w:hAnsi="Courier New" w:cs="Courier New"/>
-          <w:color w:val="000000"/>
-          <w:sz w:val="20"/>
-          <w:szCs w:val="20"/>
-          <w:highlight w:val="white"/>
-        </w:rPr>
-        <w:t xml:space="preserve"> </w:t>
-      </w:r>
-      <w:r>
-        <w:rPr>
-          <w:rFonts w:ascii="Courier New" w:hAnsi="Courier New" w:cs="Courier New"/>
-          <w:b/>
-          <w:bCs/>
-          <w:color w:val="000080"/>
-          <w:sz w:val="20"/>
-          <w:szCs w:val="20"/>
-          <w:highlight w:val="white"/>
-        </w:rPr>
-        <w:t>&gt;</w:t>
-      </w:r>
-      <w:r>
-        <w:rPr>
-          <w:rFonts w:ascii="Courier New" w:hAnsi="Courier New" w:cs="Courier New"/>
-          <w:color w:val="000000"/>
-          <w:sz w:val="20"/>
-          <w:szCs w:val="20"/>
-          <w:highlight w:val="white"/>
-        </w:rPr>
-        <w:t xml:space="preserve"> </w:t>
+        <w:t>)&gt;</w:t>
       </w:r>
       <w:r>
         <w:rPr>
@@ -32418,39 +30597,7 @@
           <w:szCs w:val="20"/>
           <w:highlight w:val="white"/>
         </w:rPr>
-        <w:t>)</w:t>
-      </w:r>
-      <w:r>
-        <w:rPr>
-          <w:rFonts w:ascii="Courier New" w:hAnsi="Courier New" w:cs="Courier New"/>
-          <w:color w:val="000000"/>
-          <w:sz w:val="20"/>
-          <w:szCs w:val="20"/>
-          <w:highlight w:val="white"/>
-        </w:rPr>
-        <w:t xml:space="preserve"> </w:t>
-      </w:r>
-      <w:r>
-        <w:rPr>
-          <w:rFonts w:ascii="Courier New" w:hAnsi="Courier New" w:cs="Courier New"/>
-          <w:b/>
-          <w:bCs/>
-          <w:color w:val="000080"/>
-          <w:sz w:val="20"/>
-          <w:szCs w:val="20"/>
-          <w:highlight w:val="white"/>
-        </w:rPr>
-        <w:t>?</w:t>
-      </w:r>
-      <w:r>
-        <w:rPr>
-          <w:rFonts w:ascii="Courier New" w:hAnsi="Courier New" w:cs="Courier New"/>
-          <w:color w:val="000000"/>
-          <w:sz w:val="20"/>
-          <w:szCs w:val="20"/>
-          <w:highlight w:val="white"/>
-        </w:rPr>
-        <w:t xml:space="preserve"> </w:t>
+        <w:t>)?</w:t>
       </w:r>
       <w:r>
         <w:rPr>
@@ -32465,16 +30612,6 @@
       <w:r>
         <w:rPr>
           <w:rFonts w:ascii="Courier New" w:hAnsi="Courier New" w:cs="Courier New"/>
-          <w:color w:val="000000"/>
-          <w:sz w:val="20"/>
-          <w:szCs w:val="20"/>
-          <w:highlight w:val="white"/>
-        </w:rPr>
-        <w:t xml:space="preserve"> </w:t>
-      </w:r>
-      <w:r>
-        <w:rPr>
-          <w:rFonts w:ascii="Courier New" w:hAnsi="Courier New" w:cs="Courier New"/>
           <w:b/>
           <w:bCs/>
           <w:color w:val="000080"/>
@@ -32483,16 +30620,6 @@
           <w:highlight w:val="white"/>
         </w:rPr>
         <w:t>:</w:t>
-      </w:r>
-      <w:r>
-        <w:rPr>
-          <w:rFonts w:ascii="Courier New" w:hAnsi="Courier New" w:cs="Courier New"/>
-          <w:color w:val="000000"/>
-          <w:sz w:val="20"/>
-          <w:szCs w:val="20"/>
-          <w:highlight w:val="white"/>
-        </w:rPr>
-        <w:t xml:space="preserve"> </w:t>
       </w:r>
       <w:r>
         <w:rPr>
@@ -32540,16 +30667,6 @@
           <w:highlight w:val="white"/>
         </w:rPr>
         <w:tab/>
-      </w:r>
-      <w:proofErr w:type="gramStart"/>
-      <w:r>
-        <w:rPr>
-          <w:rFonts w:ascii="Courier New" w:hAnsi="Courier New" w:cs="Courier New"/>
-          <w:color w:val="000000"/>
-          <w:sz w:val="20"/>
-          <w:szCs w:val="20"/>
-          <w:highlight w:val="white"/>
-        </w:rPr>
         <w:t>chars</w:t>
       </w:r>
       <w:r>
@@ -32564,7 +30681,6 @@
         </w:rPr>
         <w:t>[</w:t>
       </w:r>
-      <w:proofErr w:type="gramEnd"/>
       <w:r>
         <w:rPr>
           <w:rFonts w:ascii="Courier New" w:hAnsi="Courier New" w:cs="Courier New"/>
@@ -32585,51 +30701,7 @@
           <w:szCs w:val="20"/>
           <w:highlight w:val="white"/>
         </w:rPr>
-        <w:t>]</w:t>
-      </w:r>
-      <w:r>
-        <w:rPr>
-          <w:rFonts w:ascii="Courier New" w:hAnsi="Courier New" w:cs="Courier New"/>
-          <w:color w:val="000000"/>
-          <w:sz w:val="20"/>
-          <w:szCs w:val="20"/>
-          <w:highlight w:val="white"/>
-        </w:rPr>
-        <w:t xml:space="preserve"> </w:t>
-      </w:r>
-      <w:r>
-        <w:rPr>
-          <w:rFonts w:ascii="Courier New" w:hAnsi="Courier New" w:cs="Courier New"/>
-          <w:b/>
-          <w:bCs/>
-          <w:color w:val="000080"/>
-          <w:sz w:val="20"/>
-          <w:szCs w:val="20"/>
-          <w:highlight w:val="white"/>
-        </w:rPr>
-        <w:t>=</w:t>
-      </w:r>
-      <w:r>
-        <w:rPr>
-          <w:rFonts w:ascii="Courier New" w:hAnsi="Courier New" w:cs="Courier New"/>
-          <w:color w:val="000000"/>
-          <w:sz w:val="20"/>
-          <w:szCs w:val="20"/>
-          <w:highlight w:val="white"/>
-        </w:rPr>
-        <w:t xml:space="preserve"> </w:t>
-      </w:r>
-      <w:r>
-        <w:rPr>
-          <w:rFonts w:ascii="Courier New" w:hAnsi="Courier New" w:cs="Courier New"/>
-          <w:b/>
-          <w:bCs/>
-          <w:color w:val="000080"/>
-          <w:sz w:val="20"/>
-          <w:szCs w:val="20"/>
-          <w:highlight w:val="white"/>
-        </w:rPr>
-        <w:t>((</w:t>
+        <w:t>]=((</w:t>
       </w:r>
       <w:r>
         <w:rPr>
@@ -32656,16 +30728,6 @@
       <w:r>
         <w:rPr>
           <w:rFonts w:ascii="Courier New" w:hAnsi="Courier New" w:cs="Courier New"/>
-          <w:color w:val="000000"/>
-          <w:sz w:val="20"/>
-          <w:szCs w:val="20"/>
-          <w:highlight w:val="white"/>
-        </w:rPr>
-        <w:t xml:space="preserve"> </w:t>
-      </w:r>
-      <w:r>
-        <w:rPr>
-          <w:rFonts w:ascii="Courier New" w:hAnsi="Courier New" w:cs="Courier New"/>
           <w:color w:val="FF8000"/>
           <w:sz w:val="20"/>
           <w:szCs w:val="20"/>
@@ -32683,39 +30745,7 @@
           <w:szCs w:val="20"/>
           <w:highlight w:val="white"/>
         </w:rPr>
-        <w:t>)</w:t>
-      </w:r>
-      <w:r>
-        <w:rPr>
-          <w:rFonts w:ascii="Courier New" w:hAnsi="Courier New" w:cs="Courier New"/>
-          <w:color w:val="000000"/>
-          <w:sz w:val="20"/>
-          <w:szCs w:val="20"/>
-          <w:highlight w:val="white"/>
-        </w:rPr>
-        <w:t xml:space="preserve"> </w:t>
-      </w:r>
-      <w:r>
-        <w:rPr>
-          <w:rFonts w:ascii="Courier New" w:hAnsi="Courier New" w:cs="Courier New"/>
-          <w:b/>
-          <w:bCs/>
-          <w:color w:val="000080"/>
-          <w:sz w:val="20"/>
-          <w:szCs w:val="20"/>
-          <w:highlight w:val="white"/>
-        </w:rPr>
-        <w:t>&gt;</w:t>
-      </w:r>
-      <w:r>
-        <w:rPr>
-          <w:rFonts w:ascii="Courier New" w:hAnsi="Courier New" w:cs="Courier New"/>
-          <w:color w:val="000000"/>
-          <w:sz w:val="20"/>
-          <w:szCs w:val="20"/>
-          <w:highlight w:val="white"/>
-        </w:rPr>
-        <w:t xml:space="preserve"> </w:t>
+        <w:t>)&gt;</w:t>
       </w:r>
       <w:r>
         <w:rPr>
@@ -32737,39 +30767,7 @@
           <w:szCs w:val="20"/>
           <w:highlight w:val="white"/>
         </w:rPr>
-        <w:t>)</w:t>
-      </w:r>
-      <w:r>
-        <w:rPr>
-          <w:rFonts w:ascii="Courier New" w:hAnsi="Courier New" w:cs="Courier New"/>
-          <w:color w:val="000000"/>
-          <w:sz w:val="20"/>
-          <w:szCs w:val="20"/>
-          <w:highlight w:val="white"/>
-        </w:rPr>
-        <w:t xml:space="preserve"> </w:t>
-      </w:r>
-      <w:r>
-        <w:rPr>
-          <w:rFonts w:ascii="Courier New" w:hAnsi="Courier New" w:cs="Courier New"/>
-          <w:b/>
-          <w:bCs/>
-          <w:color w:val="000080"/>
-          <w:sz w:val="20"/>
-          <w:szCs w:val="20"/>
-          <w:highlight w:val="white"/>
-        </w:rPr>
-        <w:t>?</w:t>
-      </w:r>
-      <w:r>
-        <w:rPr>
-          <w:rFonts w:ascii="Courier New" w:hAnsi="Courier New" w:cs="Courier New"/>
-          <w:color w:val="000000"/>
-          <w:sz w:val="20"/>
-          <w:szCs w:val="20"/>
-          <w:highlight w:val="white"/>
-        </w:rPr>
-        <w:t xml:space="preserve"> </w:t>
+        <w:t>)?</w:t>
       </w:r>
       <w:r>
         <w:rPr>
@@ -32784,16 +30782,6 @@
       <w:r>
         <w:rPr>
           <w:rFonts w:ascii="Courier New" w:hAnsi="Courier New" w:cs="Courier New"/>
-          <w:color w:val="000000"/>
-          <w:sz w:val="20"/>
-          <w:szCs w:val="20"/>
-          <w:highlight w:val="white"/>
-        </w:rPr>
-        <w:t xml:space="preserve"> </w:t>
-      </w:r>
-      <w:r>
-        <w:rPr>
-          <w:rFonts w:ascii="Courier New" w:hAnsi="Courier New" w:cs="Courier New"/>
           <w:b/>
           <w:bCs/>
           <w:color w:val="000080"/>
@@ -32802,16 +30790,6 @@
           <w:highlight w:val="white"/>
         </w:rPr>
         <w:t>:</w:t>
-      </w:r>
-      <w:r>
-        <w:rPr>
-          <w:rFonts w:ascii="Courier New" w:hAnsi="Courier New" w:cs="Courier New"/>
-          <w:color w:val="000000"/>
-          <w:sz w:val="20"/>
-          <w:szCs w:val="20"/>
-          <w:highlight w:val="white"/>
-        </w:rPr>
-        <w:t xml:space="preserve"> </w:t>
       </w:r>
       <w:r>
         <w:rPr>
@@ -32859,16 +30837,6 @@
           <w:highlight w:val="white"/>
         </w:rPr>
         <w:tab/>
-      </w:r>
-      <w:proofErr w:type="gramStart"/>
-      <w:r>
-        <w:rPr>
-          <w:rFonts w:ascii="Courier New" w:hAnsi="Courier New" w:cs="Courier New"/>
-          <w:color w:val="000000"/>
-          <w:sz w:val="20"/>
-          <w:szCs w:val="20"/>
-          <w:highlight w:val="white"/>
-        </w:rPr>
         <w:t>chars</w:t>
       </w:r>
       <w:r>
@@ -32883,7 +30851,6 @@
         </w:rPr>
         <w:t>[</w:t>
       </w:r>
-      <w:proofErr w:type="gramEnd"/>
       <w:r>
         <w:rPr>
           <w:rFonts w:ascii="Courier New" w:hAnsi="Courier New" w:cs="Courier New"/>
@@ -32904,51 +30871,7 @@
           <w:szCs w:val="20"/>
           <w:highlight w:val="white"/>
         </w:rPr>
-        <w:t>]</w:t>
-      </w:r>
-      <w:r>
-        <w:rPr>
-          <w:rFonts w:ascii="Courier New" w:hAnsi="Courier New" w:cs="Courier New"/>
-          <w:color w:val="000000"/>
-          <w:sz w:val="20"/>
-          <w:szCs w:val="20"/>
-          <w:highlight w:val="white"/>
-        </w:rPr>
-        <w:t xml:space="preserve"> </w:t>
-      </w:r>
-      <w:r>
-        <w:rPr>
-          <w:rFonts w:ascii="Courier New" w:hAnsi="Courier New" w:cs="Courier New"/>
-          <w:b/>
-          <w:bCs/>
-          <w:color w:val="000080"/>
-          <w:sz w:val="20"/>
-          <w:szCs w:val="20"/>
-          <w:highlight w:val="white"/>
-        </w:rPr>
-        <w:t>=</w:t>
-      </w:r>
-      <w:r>
-        <w:rPr>
-          <w:rFonts w:ascii="Courier New" w:hAnsi="Courier New" w:cs="Courier New"/>
-          <w:color w:val="000000"/>
-          <w:sz w:val="20"/>
-          <w:szCs w:val="20"/>
-          <w:highlight w:val="white"/>
-        </w:rPr>
-        <w:t xml:space="preserve"> </w:t>
-      </w:r>
-      <w:r>
-        <w:rPr>
-          <w:rFonts w:ascii="Courier New" w:hAnsi="Courier New" w:cs="Courier New"/>
-          <w:b/>
-          <w:bCs/>
-          <w:color w:val="000080"/>
-          <w:sz w:val="20"/>
-          <w:szCs w:val="20"/>
-          <w:highlight w:val="white"/>
-        </w:rPr>
-        <w:t>((</w:t>
+        <w:t>]=((</w:t>
       </w:r>
       <w:r>
         <w:rPr>
@@ -32975,16 +30898,6 @@
       <w:r>
         <w:rPr>
           <w:rFonts w:ascii="Courier New" w:hAnsi="Courier New" w:cs="Courier New"/>
-          <w:color w:val="000000"/>
-          <w:sz w:val="20"/>
-          <w:szCs w:val="20"/>
-          <w:highlight w:val="white"/>
-        </w:rPr>
-        <w:t xml:space="preserve"> </w:t>
-      </w:r>
-      <w:r>
-        <w:rPr>
-          <w:rFonts w:ascii="Courier New" w:hAnsi="Courier New" w:cs="Courier New"/>
           <w:color w:val="FF8000"/>
           <w:sz w:val="20"/>
           <w:szCs w:val="20"/>
@@ -33002,39 +30915,7 @@
           <w:szCs w:val="20"/>
           <w:highlight w:val="white"/>
         </w:rPr>
-        <w:t>)</w:t>
-      </w:r>
-      <w:r>
-        <w:rPr>
-          <w:rFonts w:ascii="Courier New" w:hAnsi="Courier New" w:cs="Courier New"/>
-          <w:color w:val="000000"/>
-          <w:sz w:val="20"/>
-          <w:szCs w:val="20"/>
-          <w:highlight w:val="white"/>
-        </w:rPr>
-        <w:t xml:space="preserve"> </w:t>
-      </w:r>
-      <w:r>
-        <w:rPr>
-          <w:rFonts w:ascii="Courier New" w:hAnsi="Courier New" w:cs="Courier New"/>
-          <w:b/>
-          <w:bCs/>
-          <w:color w:val="000080"/>
-          <w:sz w:val="20"/>
-          <w:szCs w:val="20"/>
-          <w:highlight w:val="white"/>
-        </w:rPr>
-        <w:t>&gt;</w:t>
-      </w:r>
-      <w:r>
-        <w:rPr>
-          <w:rFonts w:ascii="Courier New" w:hAnsi="Courier New" w:cs="Courier New"/>
-          <w:color w:val="000000"/>
-          <w:sz w:val="20"/>
-          <w:szCs w:val="20"/>
-          <w:highlight w:val="white"/>
-        </w:rPr>
-        <w:t xml:space="preserve"> </w:t>
+        <w:t>)&gt;</w:t>
       </w:r>
       <w:r>
         <w:rPr>
@@ -33056,39 +30937,7 @@
           <w:szCs w:val="20"/>
           <w:highlight w:val="white"/>
         </w:rPr>
-        <w:t>)</w:t>
-      </w:r>
-      <w:r>
-        <w:rPr>
-          <w:rFonts w:ascii="Courier New" w:hAnsi="Courier New" w:cs="Courier New"/>
-          <w:color w:val="000000"/>
-          <w:sz w:val="20"/>
-          <w:szCs w:val="20"/>
-          <w:highlight w:val="white"/>
-        </w:rPr>
-        <w:t xml:space="preserve"> </w:t>
-      </w:r>
-      <w:r>
-        <w:rPr>
-          <w:rFonts w:ascii="Courier New" w:hAnsi="Courier New" w:cs="Courier New"/>
-          <w:b/>
-          <w:bCs/>
-          <w:color w:val="000080"/>
-          <w:sz w:val="20"/>
-          <w:szCs w:val="20"/>
-          <w:highlight w:val="white"/>
-        </w:rPr>
-        <w:t>?</w:t>
-      </w:r>
-      <w:r>
-        <w:rPr>
-          <w:rFonts w:ascii="Courier New" w:hAnsi="Courier New" w:cs="Courier New"/>
-          <w:color w:val="000000"/>
-          <w:sz w:val="20"/>
-          <w:szCs w:val="20"/>
-          <w:highlight w:val="white"/>
-        </w:rPr>
-        <w:t xml:space="preserve"> </w:t>
+        <w:t>)?</w:t>
       </w:r>
       <w:r>
         <w:rPr>
@@ -33103,16 +30952,6 @@
       <w:r>
         <w:rPr>
           <w:rFonts w:ascii="Courier New" w:hAnsi="Courier New" w:cs="Courier New"/>
-          <w:color w:val="000000"/>
-          <w:sz w:val="20"/>
-          <w:szCs w:val="20"/>
-          <w:highlight w:val="white"/>
-        </w:rPr>
-        <w:t xml:space="preserve"> </w:t>
-      </w:r>
-      <w:r>
-        <w:rPr>
-          <w:rFonts w:ascii="Courier New" w:hAnsi="Courier New" w:cs="Courier New"/>
           <w:b/>
           <w:bCs/>
           <w:color w:val="000080"/>
@@ -33121,16 +30960,6 @@
           <w:highlight w:val="white"/>
         </w:rPr>
         <w:t>:</w:t>
-      </w:r>
-      <w:r>
-        <w:rPr>
-          <w:rFonts w:ascii="Courier New" w:hAnsi="Courier New" w:cs="Courier New"/>
-          <w:color w:val="000000"/>
-          <w:sz w:val="20"/>
-          <w:szCs w:val="20"/>
-          <w:highlight w:val="white"/>
-        </w:rPr>
-        <w:t xml:space="preserve"> </w:t>
       </w:r>
       <w:r>
         <w:rPr>
@@ -33178,16 +31007,6 @@
           <w:highlight w:val="white"/>
         </w:rPr>
         <w:tab/>
-      </w:r>
-      <w:proofErr w:type="gramStart"/>
-      <w:r>
-        <w:rPr>
-          <w:rFonts w:ascii="Courier New" w:hAnsi="Courier New" w:cs="Courier New"/>
-          <w:color w:val="000000"/>
-          <w:sz w:val="20"/>
-          <w:szCs w:val="20"/>
-          <w:highlight w:val="white"/>
-        </w:rPr>
         <w:t>chars</w:t>
       </w:r>
       <w:r>
@@ -33202,7 +31021,6 @@
         </w:rPr>
         <w:t>[</w:t>
       </w:r>
-      <w:proofErr w:type="gramEnd"/>
       <w:r>
         <w:rPr>
           <w:rFonts w:ascii="Courier New" w:hAnsi="Courier New" w:cs="Courier New"/>
@@ -33223,39 +31041,7 @@
           <w:szCs w:val="20"/>
           <w:highlight w:val="white"/>
         </w:rPr>
-        <w:t>]</w:t>
-      </w:r>
-      <w:r>
-        <w:rPr>
-          <w:rFonts w:ascii="Courier New" w:hAnsi="Courier New" w:cs="Courier New"/>
-          <w:color w:val="000000"/>
-          <w:sz w:val="20"/>
-          <w:szCs w:val="20"/>
-          <w:highlight w:val="white"/>
-        </w:rPr>
-        <w:t xml:space="preserve"> </w:t>
-      </w:r>
-      <w:r>
-        <w:rPr>
-          <w:rFonts w:ascii="Courier New" w:hAnsi="Courier New" w:cs="Courier New"/>
-          <w:b/>
-          <w:bCs/>
-          <w:color w:val="000080"/>
-          <w:sz w:val="20"/>
-          <w:szCs w:val="20"/>
-          <w:highlight w:val="white"/>
-        </w:rPr>
-        <w:t>=</w:t>
-      </w:r>
-      <w:r>
-        <w:rPr>
-          <w:rFonts w:ascii="Courier New" w:hAnsi="Courier New" w:cs="Courier New"/>
-          <w:color w:val="000000"/>
-          <w:sz w:val="20"/>
-          <w:szCs w:val="20"/>
-          <w:highlight w:val="white"/>
-        </w:rPr>
-        <w:t xml:space="preserve"> </w:t>
+        <w:t>]=</w:t>
       </w:r>
       <w:r>
         <w:rPr>
@@ -33303,16 +31089,6 @@
           <w:highlight w:val="white"/>
         </w:rPr>
         <w:tab/>
-      </w:r>
-      <w:proofErr w:type="gramStart"/>
-      <w:r>
-        <w:rPr>
-          <w:rFonts w:ascii="Courier New" w:hAnsi="Courier New" w:cs="Courier New"/>
-          <w:color w:val="000000"/>
-          <w:sz w:val="20"/>
-          <w:szCs w:val="20"/>
-          <w:highlight w:val="white"/>
-        </w:rPr>
         <w:t>chars</w:t>
       </w:r>
       <w:r>
@@ -33327,7 +31103,6 @@
         </w:rPr>
         <w:t>[</w:t>
       </w:r>
-      <w:proofErr w:type="gramEnd"/>
       <w:r>
         <w:rPr>
           <w:rFonts w:ascii="Courier New" w:hAnsi="Courier New" w:cs="Courier New"/>
@@ -33348,51 +31123,7 @@
           <w:szCs w:val="20"/>
           <w:highlight w:val="white"/>
         </w:rPr>
-        <w:t>]</w:t>
-      </w:r>
-      <w:r>
-        <w:rPr>
-          <w:rFonts w:ascii="Courier New" w:hAnsi="Courier New" w:cs="Courier New"/>
-          <w:color w:val="000000"/>
-          <w:sz w:val="20"/>
-          <w:szCs w:val="20"/>
-          <w:highlight w:val="white"/>
-        </w:rPr>
-        <w:t xml:space="preserve"> </w:t>
-      </w:r>
-      <w:r>
-        <w:rPr>
-          <w:rFonts w:ascii="Courier New" w:hAnsi="Courier New" w:cs="Courier New"/>
-          <w:b/>
-          <w:bCs/>
-          <w:color w:val="000080"/>
-          <w:sz w:val="20"/>
-          <w:szCs w:val="20"/>
-          <w:highlight w:val="white"/>
-        </w:rPr>
-        <w:t>=</w:t>
-      </w:r>
-      <w:r>
-        <w:rPr>
-          <w:rFonts w:ascii="Courier New" w:hAnsi="Courier New" w:cs="Courier New"/>
-          <w:color w:val="000000"/>
-          <w:sz w:val="20"/>
-          <w:szCs w:val="20"/>
-          <w:highlight w:val="white"/>
-        </w:rPr>
-        <w:t xml:space="preserve"> </w:t>
-      </w:r>
-      <w:r>
-        <w:rPr>
-          <w:rFonts w:ascii="Courier New" w:hAnsi="Courier New" w:cs="Courier New"/>
-          <w:b/>
-          <w:bCs/>
-          <w:color w:val="000080"/>
-          <w:sz w:val="20"/>
-          <w:szCs w:val="20"/>
-          <w:highlight w:val="white"/>
-        </w:rPr>
-        <w:t>((</w:t>
+        <w:t>]=((</w:t>
       </w:r>
       <w:r>
         <w:rPr>
@@ -33419,16 +31150,6 @@
       <w:r>
         <w:rPr>
           <w:rFonts w:ascii="Courier New" w:hAnsi="Courier New" w:cs="Courier New"/>
-          <w:color w:val="000000"/>
-          <w:sz w:val="20"/>
-          <w:szCs w:val="20"/>
-          <w:highlight w:val="white"/>
-        </w:rPr>
-        <w:t xml:space="preserve"> </w:t>
-      </w:r>
-      <w:r>
-        <w:rPr>
-          <w:rFonts w:ascii="Courier New" w:hAnsi="Courier New" w:cs="Courier New"/>
           <w:color w:val="FF8000"/>
           <w:sz w:val="20"/>
           <w:szCs w:val="20"/>
@@ -33446,39 +31167,7 @@
           <w:szCs w:val="20"/>
           <w:highlight w:val="white"/>
         </w:rPr>
-        <w:t>)</w:t>
-      </w:r>
-      <w:r>
-        <w:rPr>
-          <w:rFonts w:ascii="Courier New" w:hAnsi="Courier New" w:cs="Courier New"/>
-          <w:color w:val="000000"/>
-          <w:sz w:val="20"/>
-          <w:szCs w:val="20"/>
-          <w:highlight w:val="white"/>
-        </w:rPr>
-        <w:t xml:space="preserve"> </w:t>
-      </w:r>
-      <w:r>
-        <w:rPr>
-          <w:rFonts w:ascii="Courier New" w:hAnsi="Courier New" w:cs="Courier New"/>
-          <w:b/>
-          <w:bCs/>
-          <w:color w:val="000080"/>
-          <w:sz w:val="20"/>
-          <w:szCs w:val="20"/>
-          <w:highlight w:val="white"/>
-        </w:rPr>
-        <w:t>&gt;</w:t>
-      </w:r>
-      <w:r>
-        <w:rPr>
-          <w:rFonts w:ascii="Courier New" w:hAnsi="Courier New" w:cs="Courier New"/>
-          <w:color w:val="000000"/>
-          <w:sz w:val="20"/>
-          <w:szCs w:val="20"/>
-          <w:highlight w:val="white"/>
-        </w:rPr>
-        <w:t xml:space="preserve"> </w:t>
+        <w:t>)&gt;</w:t>
       </w:r>
       <w:r>
         <w:rPr>
@@ -33500,39 +31189,7 @@
           <w:szCs w:val="20"/>
           <w:highlight w:val="white"/>
         </w:rPr>
-        <w:t>)</w:t>
-      </w:r>
-      <w:r>
-        <w:rPr>
-          <w:rFonts w:ascii="Courier New" w:hAnsi="Courier New" w:cs="Courier New"/>
-          <w:color w:val="000000"/>
-          <w:sz w:val="20"/>
-          <w:szCs w:val="20"/>
-          <w:highlight w:val="white"/>
-        </w:rPr>
-        <w:t xml:space="preserve"> </w:t>
-      </w:r>
-      <w:r>
-        <w:rPr>
-          <w:rFonts w:ascii="Courier New" w:hAnsi="Courier New" w:cs="Courier New"/>
-          <w:b/>
-          <w:bCs/>
-          <w:color w:val="000080"/>
-          <w:sz w:val="20"/>
-          <w:szCs w:val="20"/>
-          <w:highlight w:val="white"/>
-        </w:rPr>
-        <w:t>?</w:t>
-      </w:r>
-      <w:r>
-        <w:rPr>
-          <w:rFonts w:ascii="Courier New" w:hAnsi="Courier New" w:cs="Courier New"/>
-          <w:color w:val="000000"/>
-          <w:sz w:val="20"/>
-          <w:szCs w:val="20"/>
-          <w:highlight w:val="white"/>
-        </w:rPr>
-        <w:t xml:space="preserve"> </w:t>
+        <w:t>)?</w:t>
       </w:r>
       <w:r>
         <w:rPr>
@@ -33547,16 +31204,6 @@
       <w:r>
         <w:rPr>
           <w:rFonts w:ascii="Courier New" w:hAnsi="Courier New" w:cs="Courier New"/>
-          <w:color w:val="000000"/>
-          <w:sz w:val="20"/>
-          <w:szCs w:val="20"/>
-          <w:highlight w:val="white"/>
-        </w:rPr>
-        <w:t xml:space="preserve"> </w:t>
-      </w:r>
-      <w:r>
-        <w:rPr>
-          <w:rFonts w:ascii="Courier New" w:hAnsi="Courier New" w:cs="Courier New"/>
           <w:b/>
           <w:bCs/>
           <w:color w:val="000080"/>
@@ -33565,16 +31212,6 @@
           <w:highlight w:val="white"/>
         </w:rPr>
         <w:t>:</w:t>
-      </w:r>
-      <w:r>
-        <w:rPr>
-          <w:rFonts w:ascii="Courier New" w:hAnsi="Courier New" w:cs="Courier New"/>
-          <w:color w:val="000000"/>
-          <w:sz w:val="20"/>
-          <w:szCs w:val="20"/>
-          <w:highlight w:val="white"/>
-        </w:rPr>
-        <w:t xml:space="preserve"> </w:t>
       </w:r>
       <w:r>
         <w:rPr>
@@ -33622,16 +31259,6 @@
           <w:highlight w:val="white"/>
         </w:rPr>
         <w:tab/>
-      </w:r>
-      <w:proofErr w:type="gramStart"/>
-      <w:r>
-        <w:rPr>
-          <w:rFonts w:ascii="Courier New" w:hAnsi="Courier New" w:cs="Courier New"/>
-          <w:color w:val="000000"/>
-          <w:sz w:val="20"/>
-          <w:szCs w:val="20"/>
-          <w:highlight w:val="white"/>
-        </w:rPr>
         <w:t>chars</w:t>
       </w:r>
       <w:r>
@@ -33646,7 +31273,6 @@
         </w:rPr>
         <w:t>[</w:t>
       </w:r>
-      <w:proofErr w:type="gramEnd"/>
       <w:r>
         <w:rPr>
           <w:rFonts w:ascii="Courier New" w:hAnsi="Courier New" w:cs="Courier New"/>
@@ -33667,51 +31293,7 @@
           <w:szCs w:val="20"/>
           <w:highlight w:val="white"/>
         </w:rPr>
-        <w:t>]</w:t>
-      </w:r>
-      <w:r>
-        <w:rPr>
-          <w:rFonts w:ascii="Courier New" w:hAnsi="Courier New" w:cs="Courier New"/>
-          <w:color w:val="000000"/>
-          <w:sz w:val="20"/>
-          <w:szCs w:val="20"/>
-          <w:highlight w:val="white"/>
-        </w:rPr>
-        <w:t xml:space="preserve"> </w:t>
-      </w:r>
-      <w:r>
-        <w:rPr>
-          <w:rFonts w:ascii="Courier New" w:hAnsi="Courier New" w:cs="Courier New"/>
-          <w:b/>
-          <w:bCs/>
-          <w:color w:val="000080"/>
-          <w:sz w:val="20"/>
-          <w:szCs w:val="20"/>
-          <w:highlight w:val="white"/>
-        </w:rPr>
-        <w:t>=</w:t>
-      </w:r>
-      <w:r>
-        <w:rPr>
-          <w:rFonts w:ascii="Courier New" w:hAnsi="Courier New" w:cs="Courier New"/>
-          <w:color w:val="000000"/>
-          <w:sz w:val="20"/>
-          <w:szCs w:val="20"/>
-          <w:highlight w:val="white"/>
-        </w:rPr>
-        <w:t xml:space="preserve"> </w:t>
-      </w:r>
-      <w:r>
-        <w:rPr>
-          <w:rFonts w:ascii="Courier New" w:hAnsi="Courier New" w:cs="Courier New"/>
-          <w:b/>
-          <w:bCs/>
-          <w:color w:val="000080"/>
-          <w:sz w:val="20"/>
-          <w:szCs w:val="20"/>
-          <w:highlight w:val="white"/>
-        </w:rPr>
-        <w:t>((</w:t>
+        <w:t>]=((</w:t>
       </w:r>
       <w:r>
         <w:rPr>
@@ -33738,16 +31320,6 @@
       <w:r>
         <w:rPr>
           <w:rFonts w:ascii="Courier New" w:hAnsi="Courier New" w:cs="Courier New"/>
-          <w:color w:val="000000"/>
-          <w:sz w:val="20"/>
-          <w:szCs w:val="20"/>
-          <w:highlight w:val="white"/>
-        </w:rPr>
-        <w:t xml:space="preserve"> </w:t>
-      </w:r>
-      <w:r>
-        <w:rPr>
-          <w:rFonts w:ascii="Courier New" w:hAnsi="Courier New" w:cs="Courier New"/>
           <w:color w:val="FF8000"/>
           <w:sz w:val="20"/>
           <w:szCs w:val="20"/>
@@ -33765,39 +31337,7 @@
           <w:szCs w:val="20"/>
           <w:highlight w:val="white"/>
         </w:rPr>
-        <w:t>)</w:t>
-      </w:r>
-      <w:r>
-        <w:rPr>
-          <w:rFonts w:ascii="Courier New" w:hAnsi="Courier New" w:cs="Courier New"/>
-          <w:color w:val="000000"/>
-          <w:sz w:val="20"/>
-          <w:szCs w:val="20"/>
-          <w:highlight w:val="white"/>
-        </w:rPr>
-        <w:t xml:space="preserve"> </w:t>
-      </w:r>
-      <w:r>
-        <w:rPr>
-          <w:rFonts w:ascii="Courier New" w:hAnsi="Courier New" w:cs="Courier New"/>
-          <w:b/>
-          <w:bCs/>
-          <w:color w:val="000080"/>
-          <w:sz w:val="20"/>
-          <w:szCs w:val="20"/>
-          <w:highlight w:val="white"/>
-        </w:rPr>
-        <w:t>&gt;</w:t>
-      </w:r>
-      <w:r>
-        <w:rPr>
-          <w:rFonts w:ascii="Courier New" w:hAnsi="Courier New" w:cs="Courier New"/>
-          <w:color w:val="000000"/>
-          <w:sz w:val="20"/>
-          <w:szCs w:val="20"/>
-          <w:highlight w:val="white"/>
-        </w:rPr>
-        <w:t xml:space="preserve"> </w:t>
+        <w:t>)&gt;</w:t>
       </w:r>
       <w:r>
         <w:rPr>
@@ -33819,39 +31359,7 @@
           <w:szCs w:val="20"/>
           <w:highlight w:val="white"/>
         </w:rPr>
-        <w:t>)</w:t>
-      </w:r>
-      <w:r>
-        <w:rPr>
-          <w:rFonts w:ascii="Courier New" w:hAnsi="Courier New" w:cs="Courier New"/>
-          <w:color w:val="000000"/>
-          <w:sz w:val="20"/>
-          <w:szCs w:val="20"/>
-          <w:highlight w:val="white"/>
-        </w:rPr>
-        <w:t xml:space="preserve"> </w:t>
-      </w:r>
-      <w:r>
-        <w:rPr>
-          <w:rFonts w:ascii="Courier New" w:hAnsi="Courier New" w:cs="Courier New"/>
-          <w:b/>
-          <w:bCs/>
-          <w:color w:val="000080"/>
-          <w:sz w:val="20"/>
-          <w:szCs w:val="20"/>
-          <w:highlight w:val="white"/>
-        </w:rPr>
-        <w:t>?</w:t>
-      </w:r>
-      <w:r>
-        <w:rPr>
-          <w:rFonts w:ascii="Courier New" w:hAnsi="Courier New" w:cs="Courier New"/>
-          <w:color w:val="000000"/>
-          <w:sz w:val="20"/>
-          <w:szCs w:val="20"/>
-          <w:highlight w:val="white"/>
-        </w:rPr>
-        <w:t xml:space="preserve"> </w:t>
+        <w:t>)?</w:t>
       </w:r>
       <w:r>
         <w:rPr>
@@ -33866,16 +31374,6 @@
       <w:r>
         <w:rPr>
           <w:rFonts w:ascii="Courier New" w:hAnsi="Courier New" w:cs="Courier New"/>
-          <w:color w:val="000000"/>
-          <w:sz w:val="20"/>
-          <w:szCs w:val="20"/>
-          <w:highlight w:val="white"/>
-        </w:rPr>
-        <w:t xml:space="preserve"> </w:t>
-      </w:r>
-      <w:r>
-        <w:rPr>
-          <w:rFonts w:ascii="Courier New" w:hAnsi="Courier New" w:cs="Courier New"/>
           <w:b/>
           <w:bCs/>
           <w:color w:val="000080"/>
@@ -33884,16 +31382,6 @@
           <w:highlight w:val="white"/>
         </w:rPr>
         <w:t>:</w:t>
-      </w:r>
-      <w:r>
-        <w:rPr>
-          <w:rFonts w:ascii="Courier New" w:hAnsi="Courier New" w:cs="Courier New"/>
-          <w:color w:val="000000"/>
-          <w:sz w:val="20"/>
-          <w:szCs w:val="20"/>
-          <w:highlight w:val="white"/>
-        </w:rPr>
-        <w:t xml:space="preserve"> </w:t>
       </w:r>
       <w:r>
         <w:rPr>
@@ -33940,17 +31428,6 @@
           <w:szCs w:val="20"/>
           <w:highlight w:val="white"/>
         </w:rPr>
-        <w:t xml:space="preserve">      </w:t>
-      </w:r>
-      <w:proofErr w:type="gramStart"/>
-      <w:r>
-        <w:rPr>
-          <w:rFonts w:ascii="Courier New" w:hAnsi="Courier New" w:cs="Courier New"/>
-          <w:color w:val="000000"/>
-          <w:sz w:val="20"/>
-          <w:szCs w:val="20"/>
-          <w:highlight w:val="white"/>
-        </w:rPr>
         <w:t>chars</w:t>
       </w:r>
       <w:r>
@@ -33965,7 +31442,6 @@
         </w:rPr>
         <w:t>[</w:t>
       </w:r>
-      <w:proofErr w:type="gramEnd"/>
       <w:r>
         <w:rPr>
           <w:rFonts w:ascii="Courier New" w:hAnsi="Courier New" w:cs="Courier New"/>
@@ -33986,51 +31462,7 @@
           <w:szCs w:val="20"/>
           <w:highlight w:val="white"/>
         </w:rPr>
-        <w:t>]</w:t>
-      </w:r>
-      <w:r>
-        <w:rPr>
-          <w:rFonts w:ascii="Courier New" w:hAnsi="Courier New" w:cs="Courier New"/>
-          <w:color w:val="000000"/>
-          <w:sz w:val="20"/>
-          <w:szCs w:val="20"/>
-          <w:highlight w:val="white"/>
-        </w:rPr>
-        <w:t xml:space="preserve"> </w:t>
-      </w:r>
-      <w:r>
-        <w:rPr>
-          <w:rFonts w:ascii="Courier New" w:hAnsi="Courier New" w:cs="Courier New"/>
-          <w:b/>
-          <w:bCs/>
-          <w:color w:val="000080"/>
-          <w:sz w:val="20"/>
-          <w:szCs w:val="20"/>
-          <w:highlight w:val="white"/>
-        </w:rPr>
-        <w:t>=</w:t>
-      </w:r>
-      <w:r>
-        <w:rPr>
-          <w:rFonts w:ascii="Courier New" w:hAnsi="Courier New" w:cs="Courier New"/>
-          <w:color w:val="000000"/>
-          <w:sz w:val="20"/>
-          <w:szCs w:val="20"/>
-          <w:highlight w:val="white"/>
-        </w:rPr>
-        <w:t xml:space="preserve"> </w:t>
-      </w:r>
-      <w:r>
-        <w:rPr>
-          <w:rFonts w:ascii="Courier New" w:hAnsi="Courier New" w:cs="Courier New"/>
-          <w:b/>
-          <w:bCs/>
-          <w:color w:val="000080"/>
-          <w:sz w:val="20"/>
-          <w:szCs w:val="20"/>
-          <w:highlight w:val="white"/>
-        </w:rPr>
-        <w:t>((</w:t>
+        <w:t>]=((</w:t>
       </w:r>
       <w:r>
         <w:rPr>
@@ -34057,16 +31489,6 @@
       <w:r>
         <w:rPr>
           <w:rFonts w:ascii="Courier New" w:hAnsi="Courier New" w:cs="Courier New"/>
-          <w:color w:val="000000"/>
-          <w:sz w:val="20"/>
-          <w:szCs w:val="20"/>
-          <w:highlight w:val="white"/>
-        </w:rPr>
-        <w:t xml:space="preserve"> </w:t>
-      </w:r>
-      <w:r>
-        <w:rPr>
-          <w:rFonts w:ascii="Courier New" w:hAnsi="Courier New" w:cs="Courier New"/>
           <w:color w:val="FF8000"/>
           <w:sz w:val="20"/>
           <w:szCs w:val="20"/>
@@ -34084,39 +31506,7 @@
           <w:szCs w:val="20"/>
           <w:highlight w:val="white"/>
         </w:rPr>
-        <w:t>)</w:t>
-      </w:r>
-      <w:r>
-        <w:rPr>
-          <w:rFonts w:ascii="Courier New" w:hAnsi="Courier New" w:cs="Courier New"/>
-          <w:color w:val="000000"/>
-          <w:sz w:val="20"/>
-          <w:szCs w:val="20"/>
-          <w:highlight w:val="white"/>
-        </w:rPr>
-        <w:t xml:space="preserve"> </w:t>
-      </w:r>
-      <w:r>
-        <w:rPr>
-          <w:rFonts w:ascii="Courier New" w:hAnsi="Courier New" w:cs="Courier New"/>
-          <w:b/>
-          <w:bCs/>
-          <w:color w:val="000080"/>
-          <w:sz w:val="20"/>
-          <w:szCs w:val="20"/>
-          <w:highlight w:val="white"/>
-        </w:rPr>
-        <w:t>&gt;</w:t>
-      </w:r>
-      <w:r>
-        <w:rPr>
-          <w:rFonts w:ascii="Courier New" w:hAnsi="Courier New" w:cs="Courier New"/>
-          <w:color w:val="000000"/>
-          <w:sz w:val="20"/>
-          <w:szCs w:val="20"/>
-          <w:highlight w:val="white"/>
-        </w:rPr>
-        <w:t xml:space="preserve"> </w:t>
+        <w:t>)&gt;</w:t>
       </w:r>
       <w:r>
         <w:rPr>
@@ -34138,39 +31528,7 @@
           <w:szCs w:val="20"/>
           <w:highlight w:val="white"/>
         </w:rPr>
-        <w:t>)</w:t>
-      </w:r>
-      <w:r>
-        <w:rPr>
-          <w:rFonts w:ascii="Courier New" w:hAnsi="Courier New" w:cs="Courier New"/>
-          <w:color w:val="000000"/>
-          <w:sz w:val="20"/>
-          <w:szCs w:val="20"/>
-          <w:highlight w:val="white"/>
-        </w:rPr>
-        <w:t xml:space="preserve"> </w:t>
-      </w:r>
-      <w:r>
-        <w:rPr>
-          <w:rFonts w:ascii="Courier New" w:hAnsi="Courier New" w:cs="Courier New"/>
-          <w:b/>
-          <w:bCs/>
-          <w:color w:val="000080"/>
-          <w:sz w:val="20"/>
-          <w:szCs w:val="20"/>
-          <w:highlight w:val="white"/>
-        </w:rPr>
-        <w:t>?</w:t>
-      </w:r>
-      <w:r>
-        <w:rPr>
-          <w:rFonts w:ascii="Courier New" w:hAnsi="Courier New" w:cs="Courier New"/>
-          <w:color w:val="000000"/>
-          <w:sz w:val="20"/>
-          <w:szCs w:val="20"/>
-          <w:highlight w:val="white"/>
-        </w:rPr>
-        <w:t xml:space="preserve"> </w:t>
+        <w:t>)?</w:t>
       </w:r>
       <w:r>
         <w:rPr>
@@ -34185,16 +31543,6 @@
       <w:r>
         <w:rPr>
           <w:rFonts w:ascii="Courier New" w:hAnsi="Courier New" w:cs="Courier New"/>
-          <w:color w:val="000000"/>
-          <w:sz w:val="20"/>
-          <w:szCs w:val="20"/>
-          <w:highlight w:val="white"/>
-        </w:rPr>
-        <w:t xml:space="preserve"> </w:t>
-      </w:r>
-      <w:r>
-        <w:rPr>
-          <w:rFonts w:ascii="Courier New" w:hAnsi="Courier New" w:cs="Courier New"/>
           <w:b/>
           <w:bCs/>
           <w:color w:val="000080"/>
@@ -34203,16 +31551,6 @@
           <w:highlight w:val="white"/>
         </w:rPr>
         <w:t>:</w:t>
-      </w:r>
-      <w:r>
-        <w:rPr>
-          <w:rFonts w:ascii="Courier New" w:hAnsi="Courier New" w:cs="Courier New"/>
-          <w:color w:val="000000"/>
-          <w:sz w:val="20"/>
-          <w:szCs w:val="20"/>
-          <w:highlight w:val="white"/>
-        </w:rPr>
-        <w:t xml:space="preserve"> </w:t>
       </w:r>
       <w:r>
         <w:rPr>
@@ -34271,7 +31609,6 @@
         </w:rPr>
         <w:tab/>
       </w:r>
-      <w:proofErr w:type="gramStart"/>
       <w:r>
         <w:rPr>
           <w:rFonts w:ascii="Courier New" w:hAnsi="Courier New" w:cs="Courier New"/>
@@ -34282,7 +31619,6 @@
         </w:rPr>
         <w:t>string</w:t>
       </w:r>
-      <w:proofErr w:type="gramEnd"/>
       <w:r>
         <w:rPr>
           <w:rFonts w:ascii="Courier New" w:hAnsi="Courier New" w:cs="Courier New"/>
@@ -34304,16 +31640,6 @@
           <w:highlight w:val="white"/>
         </w:rPr>
         <w:t>=</w:t>
-      </w:r>
-      <w:r>
-        <w:rPr>
-          <w:rFonts w:ascii="Courier New" w:hAnsi="Courier New" w:cs="Courier New"/>
-          <w:color w:val="000000"/>
-          <w:sz w:val="20"/>
-          <w:szCs w:val="20"/>
-          <w:highlight w:val="white"/>
-        </w:rPr>
-        <w:t xml:space="preserve"> </w:t>
       </w:r>
       <w:r>
         <w:rPr>
@@ -34505,16 +31831,6 @@
       <w:r>
         <w:rPr>
           <w:rFonts w:ascii="Courier New" w:hAnsi="Courier New" w:cs="Courier New"/>
-          <w:color w:val="000000"/>
-          <w:sz w:val="20"/>
-          <w:szCs w:val="20"/>
-          <w:highlight w:val="white"/>
-        </w:rPr>
-        <w:t xml:space="preserve"> </w:t>
-      </w:r>
-      <w:r>
-        <w:rPr>
-          <w:rFonts w:ascii="Courier New" w:hAnsi="Courier New" w:cs="Courier New"/>
           <w:b/>
           <w:bCs/>
           <w:color w:val="0000FF"/>
@@ -34605,16 +31921,6 @@
       <w:r>
         <w:rPr>
           <w:rFonts w:ascii="Courier New" w:hAnsi="Courier New" w:cs="Courier New"/>
-          <w:color w:val="000000"/>
-          <w:sz w:val="20"/>
-          <w:szCs w:val="20"/>
-          <w:highlight w:val="white"/>
-        </w:rPr>
-        <w:t xml:space="preserve"> </w:t>
-      </w:r>
-      <w:r>
-        <w:rPr>
-          <w:rFonts w:ascii="Courier New" w:hAnsi="Courier New" w:cs="Courier New"/>
           <w:color w:val="FF8000"/>
           <w:sz w:val="20"/>
           <w:szCs w:val="20"/>
@@ -34642,16 +31948,6 @@
           <w:szCs w:val="20"/>
           <w:highlight w:val="white"/>
         </w:rPr>
-        <w:t xml:space="preserve"> </w:t>
-      </w:r>
-      <w:r>
-        <w:rPr>
-          <w:rFonts w:ascii="Courier New" w:hAnsi="Courier New" w:cs="Courier New"/>
-          <w:color w:val="000000"/>
-          <w:sz w:val="20"/>
-          <w:szCs w:val="20"/>
-          <w:highlight w:val="white"/>
-        </w:rPr>
         <w:t>Brushes</w:t>
       </w:r>
       <w:r>
@@ -34691,16 +31987,6 @@
       <w:r>
         <w:rPr>
           <w:rFonts w:ascii="Courier New" w:hAnsi="Courier New" w:cs="Courier New"/>
-          <w:color w:val="000000"/>
-          <w:sz w:val="20"/>
-          <w:szCs w:val="20"/>
-          <w:highlight w:val="white"/>
-        </w:rPr>
-        <w:t xml:space="preserve"> </w:t>
-      </w:r>
-      <w:r>
-        <w:rPr>
-          <w:rFonts w:ascii="Courier New" w:hAnsi="Courier New" w:cs="Courier New"/>
           <w:b/>
           <w:bCs/>
           <w:color w:val="0000FF"/>
@@ -34757,16 +32043,6 @@
       <w:r>
         <w:rPr>
           <w:rFonts w:ascii="Courier New" w:hAnsi="Courier New" w:cs="Courier New"/>
-          <w:color w:val="000000"/>
-          <w:sz w:val="20"/>
-          <w:szCs w:val="20"/>
-          <w:highlight w:val="white"/>
-        </w:rPr>
-        <w:t xml:space="preserve"> </w:t>
-      </w:r>
-      <w:r>
-        <w:rPr>
-          <w:rFonts w:ascii="Courier New" w:hAnsi="Courier New" w:cs="Courier New"/>
           <w:color w:val="FF8000"/>
           <w:sz w:val="20"/>
           <w:szCs w:val="20"/>
@@ -34832,12 +32108,6 @@
       </w:pPr>
       <w:r>
         <w:t>Овај пројекат тестиран је са два система. Први систем је приказан на слици 5.1.8.</w:t>
-      </w:r>
-      <w:r>
-        <w:rPr>
-          <w:noProof/>
-        </w:rPr>
-        <w:t xml:space="preserve"> </w:t>
       </w:r>
     </w:p>
     <w:p>
@@ -34851,7 +32121,7 @@
         </w:rPr>
         <w:lastRenderedPageBreak/>
         <w:drawing>
-          <wp:inline distT="0" distB="0" distL="0" distR="0" wp14:anchorId="42B8E617" wp14:editId="4A5FD925">
+          <wp:inline distT="0" distB="0" distL="0" distR="0">
             <wp:extent cx="4251026" cy="4251026"/>
             <wp:effectExtent l="19050" t="0" r="0" b="0"/>
             <wp:docPr id="23" name="Picture 9"/>
@@ -34958,25 +32228,14 @@
           <w:szCs w:val="20"/>
         </w:rPr>
       </w:pPr>
-      <w:proofErr w:type="gramStart"/>
-      <w:r>
-        <w:rPr>
-          <w:rFonts w:ascii="Courier New" w:hAnsi="Courier New" w:cs="Courier New"/>
-          <w:sz w:val="20"/>
-          <w:szCs w:val="20"/>
-          <w:highlight w:val="white"/>
-        </w:rPr>
-        <w:t>out</w:t>
-      </w:r>
-      <w:proofErr w:type="gramEnd"/>
-      <w:r>
-        <w:rPr>
-          <w:rFonts w:ascii="Courier New" w:hAnsi="Courier New" w:cs="Courier New"/>
-          <w:sz w:val="20"/>
-          <w:szCs w:val="20"/>
-          <w:highlight w:val="white"/>
-        </w:rPr>
-        <w:t xml:space="preserve"> #77h</w:t>
+      <w:r>
+        <w:rPr>
+          <w:rFonts w:ascii="Courier New" w:hAnsi="Courier New" w:cs="Courier New"/>
+          <w:sz w:val="20"/>
+          <w:szCs w:val="20"/>
+          <w:highlight w:val="white"/>
+        </w:rPr>
+        <w:t>out #77h</w:t>
       </w:r>
     </w:p>
     <w:p>
@@ -34992,23 +32251,13 @@
           <w:szCs w:val="20"/>
         </w:rPr>
       </w:pPr>
-      <w:proofErr w:type="gramStart"/>
-      <w:r>
-        <w:rPr>
-          <w:rFonts w:ascii="Courier New" w:hAnsi="Courier New" w:cs="Courier New"/>
-          <w:sz w:val="20"/>
-          <w:szCs w:val="20"/>
-        </w:rPr>
-        <w:t>out</w:t>
-      </w:r>
-      <w:proofErr w:type="gramEnd"/>
-      <w:r>
-        <w:rPr>
-          <w:rFonts w:ascii="Courier New" w:hAnsi="Courier New" w:cs="Courier New"/>
-          <w:sz w:val="20"/>
-          <w:szCs w:val="20"/>
-        </w:rPr>
-        <w:t xml:space="preserve"> #06h</w:t>
+      <w:r>
+        <w:rPr>
+          <w:rFonts w:ascii="Courier New" w:hAnsi="Courier New" w:cs="Courier New"/>
+          <w:sz w:val="20"/>
+          <w:szCs w:val="20"/>
+        </w:rPr>
+        <w:t>out #06h</w:t>
       </w:r>
     </w:p>
     <w:p>
@@ -35025,25 +32274,14 @@
           <w:highlight w:val="white"/>
         </w:rPr>
       </w:pPr>
-      <w:proofErr w:type="gramStart"/>
-      <w:r>
-        <w:rPr>
-          <w:rFonts w:ascii="Courier New" w:hAnsi="Courier New" w:cs="Courier New"/>
-          <w:sz w:val="20"/>
-          <w:szCs w:val="20"/>
-          <w:highlight w:val="white"/>
-        </w:rPr>
-        <w:t>out</w:t>
-      </w:r>
-      <w:proofErr w:type="gramEnd"/>
-      <w:r>
-        <w:rPr>
-          <w:rFonts w:ascii="Courier New" w:hAnsi="Courier New" w:cs="Courier New"/>
-          <w:sz w:val="20"/>
-          <w:szCs w:val="20"/>
-          <w:highlight w:val="white"/>
-        </w:rPr>
-        <w:t xml:space="preserve"> #7Fh</w:t>
+      <w:r>
+        <w:rPr>
+          <w:rFonts w:ascii="Courier New" w:hAnsi="Courier New" w:cs="Courier New"/>
+          <w:sz w:val="20"/>
+          <w:szCs w:val="20"/>
+          <w:highlight w:val="white"/>
+        </w:rPr>
+        <w:t>out #7Fh</w:t>
       </w:r>
     </w:p>
     <w:p>
@@ -35059,25 +32297,14 @@
           <w:szCs w:val="20"/>
         </w:rPr>
       </w:pPr>
-      <w:proofErr w:type="gramStart"/>
-      <w:r>
-        <w:rPr>
-          <w:rFonts w:ascii="Courier New" w:hAnsi="Courier New" w:cs="Courier New"/>
-          <w:sz w:val="20"/>
-          <w:szCs w:val="20"/>
-          <w:highlight w:val="white"/>
-        </w:rPr>
-        <w:t>out</w:t>
-      </w:r>
-      <w:proofErr w:type="gramEnd"/>
-      <w:r>
-        <w:rPr>
-          <w:rFonts w:ascii="Courier New" w:hAnsi="Courier New" w:cs="Courier New"/>
-          <w:sz w:val="20"/>
-          <w:szCs w:val="20"/>
-          <w:highlight w:val="white"/>
-        </w:rPr>
-        <w:t xml:space="preserve"> #77h</w:t>
+      <w:r>
+        <w:rPr>
+          <w:rFonts w:ascii="Courier New" w:hAnsi="Courier New" w:cs="Courier New"/>
+          <w:sz w:val="20"/>
+          <w:szCs w:val="20"/>
+          <w:highlight w:val="white"/>
+        </w:rPr>
+        <w:t>out #77h</w:t>
       </w:r>
     </w:p>
     <w:p>
@@ -35093,25 +32320,14 @@
           <w:szCs w:val="20"/>
         </w:rPr>
       </w:pPr>
-      <w:proofErr w:type="gramStart"/>
-      <w:r>
-        <w:rPr>
-          <w:rFonts w:ascii="Courier New" w:hAnsi="Courier New" w:cs="Courier New"/>
-          <w:sz w:val="20"/>
-          <w:szCs w:val="20"/>
-          <w:highlight w:val="white"/>
-        </w:rPr>
-        <w:t>out</w:t>
-      </w:r>
-      <w:proofErr w:type="gramEnd"/>
-      <w:r>
-        <w:rPr>
-          <w:rFonts w:ascii="Courier New" w:hAnsi="Courier New" w:cs="Courier New"/>
-          <w:sz w:val="20"/>
-          <w:szCs w:val="20"/>
-          <w:highlight w:val="white"/>
-        </w:rPr>
-        <w:t xml:space="preserve"> #06h</w:t>
+      <w:r>
+        <w:rPr>
+          <w:rFonts w:ascii="Courier New" w:hAnsi="Courier New" w:cs="Courier New"/>
+          <w:sz w:val="20"/>
+          <w:szCs w:val="20"/>
+          <w:highlight w:val="white"/>
+        </w:rPr>
+        <w:t>out #06h</w:t>
       </w:r>
     </w:p>
     <w:p>
@@ -35128,25 +32344,14 @@
           <w:highlight w:val="white"/>
         </w:rPr>
       </w:pPr>
-      <w:proofErr w:type="gramStart"/>
-      <w:r>
-        <w:rPr>
-          <w:rFonts w:ascii="Courier New" w:hAnsi="Courier New" w:cs="Courier New"/>
-          <w:sz w:val="20"/>
-          <w:szCs w:val="20"/>
-          <w:highlight w:val="white"/>
-        </w:rPr>
-        <w:t>out</w:t>
-      </w:r>
-      <w:proofErr w:type="gramEnd"/>
-      <w:r>
-        <w:rPr>
-          <w:rFonts w:ascii="Courier New" w:hAnsi="Courier New" w:cs="Courier New"/>
-          <w:sz w:val="20"/>
-          <w:szCs w:val="20"/>
-          <w:highlight w:val="white"/>
-        </w:rPr>
-        <w:t xml:space="preserve"> #7Fh</w:t>
+      <w:r>
+        <w:rPr>
+          <w:rFonts w:ascii="Courier New" w:hAnsi="Courier New" w:cs="Courier New"/>
+          <w:sz w:val="20"/>
+          <w:szCs w:val="20"/>
+          <w:highlight w:val="white"/>
+        </w:rPr>
+        <w:t>out #7Fh</w:t>
       </w:r>
     </w:p>
     <w:p>
@@ -35162,25 +32367,14 @@
           <w:szCs w:val="20"/>
         </w:rPr>
       </w:pPr>
-      <w:proofErr w:type="gramStart"/>
-      <w:r>
-        <w:rPr>
-          <w:rFonts w:ascii="Courier New" w:hAnsi="Courier New" w:cs="Courier New"/>
-          <w:sz w:val="20"/>
-          <w:szCs w:val="20"/>
-          <w:highlight w:val="white"/>
-        </w:rPr>
-        <w:t>out</w:t>
-      </w:r>
-      <w:proofErr w:type="gramEnd"/>
-      <w:r>
-        <w:rPr>
-          <w:rFonts w:ascii="Courier New" w:hAnsi="Courier New" w:cs="Courier New"/>
-          <w:sz w:val="20"/>
-          <w:szCs w:val="20"/>
-          <w:highlight w:val="white"/>
-        </w:rPr>
-        <w:t xml:space="preserve"> #77h</w:t>
+      <w:r>
+        <w:rPr>
+          <w:rFonts w:ascii="Courier New" w:hAnsi="Courier New" w:cs="Courier New"/>
+          <w:sz w:val="20"/>
+          <w:szCs w:val="20"/>
+          <w:highlight w:val="white"/>
+        </w:rPr>
+        <w:t>out #77h</w:t>
       </w:r>
     </w:p>
     <w:p>
@@ -35196,25 +32390,14 @@
           <w:szCs w:val="20"/>
         </w:rPr>
       </w:pPr>
-      <w:proofErr w:type="gramStart"/>
-      <w:r>
-        <w:rPr>
-          <w:rFonts w:ascii="Courier New" w:hAnsi="Courier New" w:cs="Courier New"/>
-          <w:sz w:val="20"/>
-          <w:szCs w:val="20"/>
-          <w:highlight w:val="white"/>
-        </w:rPr>
-        <w:t>out</w:t>
-      </w:r>
-      <w:proofErr w:type="gramEnd"/>
-      <w:r>
-        <w:rPr>
-          <w:rFonts w:ascii="Courier New" w:hAnsi="Courier New" w:cs="Courier New"/>
-          <w:sz w:val="20"/>
-          <w:szCs w:val="20"/>
-          <w:highlight w:val="white"/>
-        </w:rPr>
-        <w:t xml:space="preserve"> #06h</w:t>
+      <w:r>
+        <w:rPr>
+          <w:rFonts w:ascii="Courier New" w:hAnsi="Courier New" w:cs="Courier New"/>
+          <w:sz w:val="20"/>
+          <w:szCs w:val="20"/>
+          <w:highlight w:val="white"/>
+        </w:rPr>
+        <w:t>out #06h</w:t>
       </w:r>
     </w:p>
     <w:p>
@@ -35230,25 +32413,14 @@
           <w:szCs w:val="20"/>
         </w:rPr>
       </w:pPr>
-      <w:proofErr w:type="gramStart"/>
-      <w:r>
-        <w:rPr>
-          <w:rFonts w:ascii="Courier New" w:hAnsi="Courier New" w:cs="Courier New"/>
-          <w:sz w:val="20"/>
-          <w:szCs w:val="20"/>
-          <w:highlight w:val="white"/>
-        </w:rPr>
-        <w:t>out</w:t>
-      </w:r>
-      <w:proofErr w:type="gramEnd"/>
-      <w:r>
-        <w:rPr>
-          <w:rFonts w:ascii="Courier New" w:hAnsi="Courier New" w:cs="Courier New"/>
-          <w:sz w:val="20"/>
-          <w:szCs w:val="20"/>
-          <w:highlight w:val="white"/>
-        </w:rPr>
-        <w:t xml:space="preserve"> #7Fh</w:t>
+      <w:r>
+        <w:rPr>
+          <w:rFonts w:ascii="Courier New" w:hAnsi="Courier New" w:cs="Courier New"/>
+          <w:sz w:val="20"/>
+          <w:szCs w:val="20"/>
+          <w:highlight w:val="white"/>
+        </w:rPr>
+        <w:t>out #7Fh</w:t>
       </w:r>
     </w:p>
     <w:p>
@@ -35306,7 +32478,7 @@
         </w:rPr>
         <w:lastRenderedPageBreak/>
         <w:drawing>
-          <wp:inline distT="0" distB="0" distL="0" distR="0" wp14:anchorId="5A1A43A5" wp14:editId="3CA1FDAA">
+          <wp:inline distT="0" distB="0" distL="0" distR="0">
             <wp:extent cx="4673719" cy="3607379"/>
             <wp:effectExtent l="19050" t="0" r="0" b="0"/>
             <wp:docPr id="24" name="Picture 10"/>
@@ -35383,25 +32555,14 @@
           <w:szCs w:val="20"/>
         </w:rPr>
       </w:pPr>
-      <w:proofErr w:type="gramStart"/>
-      <w:r>
-        <w:rPr>
-          <w:rFonts w:ascii="Courier New" w:hAnsi="Courier New" w:cs="Courier New"/>
-          <w:sz w:val="20"/>
-          <w:szCs w:val="20"/>
-          <w:highlight w:val="white"/>
-        </w:rPr>
-        <w:t>itr</w:t>
-      </w:r>
-      <w:proofErr w:type="gramEnd"/>
-      <w:r>
-        <w:rPr>
-          <w:rFonts w:ascii="Courier New" w:hAnsi="Courier New" w:cs="Courier New"/>
-          <w:sz w:val="20"/>
-          <w:szCs w:val="20"/>
-          <w:highlight w:val="white"/>
-        </w:rPr>
-        <w:t xml:space="preserve"> lab</w:t>
+      <w:r>
+        <w:rPr>
+          <w:rFonts w:ascii="Courier New" w:hAnsi="Courier New" w:cs="Courier New"/>
+          <w:sz w:val="20"/>
+          <w:szCs w:val="20"/>
+          <w:highlight w:val="white"/>
+        </w:rPr>
+        <w:t>itr lab</w:t>
       </w:r>
     </w:p>
     <w:p>
@@ -35440,23 +32601,13 @@
           <w:szCs w:val="20"/>
         </w:rPr>
       </w:pPr>
-      <w:proofErr w:type="gramStart"/>
-      <w:r>
-        <w:rPr>
-          <w:rFonts w:ascii="Courier New" w:hAnsi="Courier New" w:cs="Courier New"/>
-          <w:sz w:val="20"/>
-          <w:szCs w:val="20"/>
-        </w:rPr>
-        <w:t>lab</w:t>
-      </w:r>
-      <w:proofErr w:type="gramEnd"/>
-      <w:r>
-        <w:rPr>
-          <w:rFonts w:ascii="Courier New" w:hAnsi="Courier New" w:cs="Courier New"/>
-          <w:sz w:val="20"/>
-          <w:szCs w:val="20"/>
-        </w:rPr>
-        <w:t>: out #1</w:t>
+      <w:r>
+        <w:rPr>
+          <w:rFonts w:ascii="Courier New" w:hAnsi="Courier New" w:cs="Courier New"/>
+          <w:sz w:val="20"/>
+          <w:szCs w:val="20"/>
+        </w:rPr>
+        <w:t>lab: out #1</w:t>
       </w:r>
     </w:p>
     <w:p>
@@ -35472,7 +32623,6 @@
           <w:szCs w:val="20"/>
         </w:rPr>
       </w:pPr>
-      <w:proofErr w:type="gramStart"/>
       <w:r>
         <w:rPr>
           <w:rFonts w:ascii="Courier New" w:hAnsi="Courier New" w:cs="Courier New"/>
@@ -35481,7 +32631,6 @@
         </w:rPr>
         <w:t>halt</w:t>
       </w:r>
-      <w:proofErr w:type="gramEnd"/>
     </w:p>
     <w:p>
       <w:pPr>
@@ -35599,7 +32748,7 @@
       <w:tblPr>
         <w:tblStyle w:val="TableGrid"/>
         <w:tblW w:w="0" w:type="auto"/>
-        <w:tblLook w:val="04A0" w:firstRow="1" w:lastRow="0" w:firstColumn="1" w:lastColumn="0" w:noHBand="0" w:noVBand="1"/>
+        <w:tblLook w:val="04A0"/>
       </w:tblPr>
       <w:tblGrid>
         <w:gridCol w:w="817"/>
@@ -36166,12 +33315,6 @@
         <w:t>.</w:t>
       </w:r>
       <w:r>
-        <w:t xml:space="preserve"> </w:t>
-      </w:r>
-      <w:r>
-        <w:t xml:space="preserve"> </w:t>
-      </w:r>
-      <w:r>
         <w:t xml:space="preserve">Након дефинисања програмског језика, може се дефинисати и произвољан број рачунарских компоненти, на начин сличан као што је то урађено за преводилац. Свака компонента идентификује се кроз </w:t>
       </w:r>
       <w:r>
@@ -36193,19 +33336,7 @@
         <w:t>датотеке, које описују понашање компоненте.</w:t>
       </w:r>
       <w:r>
-        <w:t xml:space="preserve"> Имајући у виду да се на учитавање компоненте троши исто времена колико на учитавање језика, и овај део апликације показује добре перформансе.</w:t>
-      </w:r>
-      <w:r>
-        <w:t xml:space="preserve"> </w:t>
-      </w:r>
-      <w:r>
-        <w:t>Предности овако имплементираног начина дефинисања архитектуре процесора и осталих рачунарских компоненти су перформансе рада апликације. Мана се огледа у томе што овај начин дефинисања архитектуре није толико пријатан за корисника као што би био уколико би постојао графички интерфејс.</w:t>
-      </w:r>
-      <w:r>
-        <w:t xml:space="preserve"> </w:t>
-      </w:r>
-      <w:r>
-        <w:t>Дефинисање читавог система одвија се кроз графички интерфејс, додавањем и превлачењем компоненти и повезивањем пинова компоненти помоћу сигнала  и магист</w:t>
+        <w:t xml:space="preserve"> Имајући у виду да се на учитавање компоненте троши исто времена колико на учитавање језика, и овај део апликације показује добре перформансе.Предности овако имплементираног начина дефинисања архитектуре процесора и осталих рачунарских компоненти су перформансе рада апликације. Мана се огледа у томе што овај начин дефинисања архитектуре није толико пријатан за корисника као што би био уколико би постојао графички интерфејс.Дефинисање читавог система одвија се кроз графички интерфејс, додавањем и превлачењем компоненти и повезивањем пинова компоненти помоћу сигнала  и магист</w:t>
       </w:r>
       <w:r>
         <w:t>рала. Овај начин се показа</w:t>
@@ -36234,9 +33365,6 @@
         <w:t>Као што је показано у претходном поглављу, реализовано је окружење које је потпуно конфигурабилно и чији је рад конзистентан и прецизан, али оставља могућности за нека проширења и унапређења.</w:t>
       </w:r>
       <w:r>
-        <w:t xml:space="preserve"> </w:t>
-      </w:r>
-      <w:r>
         <w:t xml:space="preserve">Окружење се за сада може покретати само под оперативним системом </w:t>
       </w:r>
       <w:r>
@@ -36258,18 +33386,18 @@
         <w:t>.NET</w:t>
       </w:r>
       <w:r>
-        <w:t xml:space="preserve"> радни оквир, али и мењање неких битних делова који се тичу покретања екстерних</w:t>
-      </w:r>
-      <w:r>
-        <w:t xml:space="preserve"> </w:t>
+        <w:t xml:space="preserve"> радни оквир, али и мењање неких битних делова који се тичу покретања </w:t>
       </w:r>
       <w:r>
         <w:lastRenderedPageBreak/>
+        <w:t>екстерних</w:t>
+      </w:r>
+      <w:r>
         <w:t>апликација, а који су специфични за сваки оперативни систем. Овај део апликације је р</w:t>
       </w:r>
       <w:r>
         <w:rPr>
-          <w:lang w:val="sr-Cyrl-RS"/>
+          <w:lang/>
         </w:rPr>
         <w:t>е</w:t>
       </w:r>
@@ -36278,7 +33406,7 @@
       </w:r>
       <w:r>
         <w:rPr>
-          <w:lang w:val="sr-Cyrl-RS"/>
+          <w:lang/>
         </w:rPr>
         <w:t xml:space="preserve">Друго унапређење тиче се броја процесора у систему. </w:t>
       </w:r>
@@ -36293,7 +33421,7 @@
       </w:r>
       <w:r>
         <w:rPr>
-          <w:lang w:val="sr-Cyrl-RS"/>
+          <w:lang/>
         </w:rPr>
         <w:t>тражење грешака</w:t>
       </w:r>
@@ -36305,7 +33433,7 @@
       </w:r>
       <w:r>
         <w:rPr>
-          <w:lang w:val="sr-Cyrl-RS"/>
+          <w:lang/>
         </w:rPr>
         <w:t xml:space="preserve"> погледу пријатности коришћења апликације, </w:t>
       </w:r>
@@ -36314,7 +33442,7 @@
       </w:r>
       <w:r>
         <w:rPr>
-          <w:lang w:val="sr-Cyrl-RS"/>
+          <w:lang/>
         </w:rPr>
         <w:t xml:space="preserve"> у делу који се тиче дефинисања архитектуре рачунарских компоненти</w:t>
       </w:r>
@@ -36334,20 +33462,17 @@
         <w:t>Ова унапређења су једноставна, али ипак не тако мала, па за њихову имплементацију треба више времена.</w:t>
       </w:r>
       <w:r>
-        <w:t xml:space="preserve"> </w:t>
-      </w:r>
-      <w:r>
         <w:t>У погледу перформанси, реализована апликација се показала прилично добро, осим уколико се дода већи број компоненти чије је исцртавање компликовано. У овом делу постоје могућности за проширења, али њих није тако лако реализовати</w:t>
       </w:r>
       <w:r>
         <w:rPr>
-          <w:lang w:val="sr-Cyrl-RS"/>
+          <w:lang/>
         </w:rPr>
         <w:t xml:space="preserve">, с обзиром да би </w:t>
       </w:r>
       <w:r>
         <w:rPr>
-          <w:lang w:val="sr-Cyrl-RS"/>
+          <w:lang/>
         </w:rPr>
         <w:t>она подразумевала примену комплекснијих алгоритама из области рачунарске графике</w:t>
       </w:r>
@@ -36393,7 +33518,7 @@
       </w:r>
       <w:r>
         <w:rPr>
-          <w:lang w:val="sr-Cyrl-RS"/>
+          <w:lang/>
         </w:rPr>
         <w:t xml:space="preserve">Београд, </w:t>
       </w:r>
@@ -36421,9 +33546,6 @@
         <w:t>Microsoft Developer Network</w:t>
       </w:r>
       <w:r>
-        <w:t xml:space="preserve"> </w:t>
-      </w:r>
-      <w:r>
         <w:t xml:space="preserve">[Online] Available: </w:t>
       </w:r>
       <w:r>
@@ -36576,19 +33698,7 @@
         <w:t>CPU OS Simulator</w:t>
       </w:r>
       <w:r>
-        <w:rPr>
-          <w:i/>
-        </w:rPr>
-        <w:t xml:space="preserve"> </w:t>
-      </w:r>
-      <w:r>
         <w:t>[Online]</w:t>
-      </w:r>
-      <w:r>
-        <w:rPr>
-          <w:i/>
-        </w:rPr>
-        <w:t xml:space="preserve"> </w:t>
       </w:r>
       <w:r>
         <w:t>(</w:t>
@@ -36637,19 +33747,7 @@
         <w:t>Introduction</w:t>
       </w:r>
       <w:r>
-        <w:rPr>
-          <w:i/>
-        </w:rPr>
-        <w:t xml:space="preserve"> </w:t>
-      </w:r>
-      <w:r>
-        <w:t xml:space="preserve">[Online]  </w:t>
-      </w:r>
-      <w:r>
-        <w:t>Available:</w:t>
-      </w:r>
-      <w:r>
-        <w:t xml:space="preserve"> </w:t>
+        <w:t>[Online]  Available:</w:t>
       </w:r>
       <w:r>
         <w:br/>
@@ -36662,19 +33760,7 @@
           <w:rPr>
             <w:rStyle w:val="Hyperlink"/>
           </w:rPr>
-          <w:t>http://csharp.net-tutorials.com/refl</w:t>
-        </w:r>
-        <w:r>
-          <w:rPr>
-            <w:rStyle w:val="Hyperlink"/>
-          </w:rPr>
-          <w:t>e</w:t>
-        </w:r>
-        <w:r>
-          <w:rPr>
-            <w:rStyle w:val="Hyperlink"/>
-          </w:rPr>
-          <w:t>ction/introduction/</w:t>
+          <w:t>http://csharp.net-tutorials.com/reflection/introduction/</w:t>
         </w:r>
       </w:hyperlink>
       <w:r>
@@ -37400,7 +34486,6 @@
           <w:rPr>
             <w:rStyle w:val="Hyperlink"/>
             <w:noProof/>
-            <w:highlight w:val="white"/>
           </w:rPr>
           <w:t>Слика 4.1.2. Проналажење граница компоненте приликом исцртавања</w:t>
         </w:r>
@@ -37762,21 +34847,7 @@
             <w:rStyle w:val="Hyperlink"/>
             <w:noProof/>
           </w:rPr>
-          <w:t>Слика 4.2.</w:t>
-        </w:r>
-        <w:r>
-          <w:rPr>
-            <w:rStyle w:val="Hyperlink"/>
-            <w:noProof/>
-          </w:rPr>
-          <w:t>4</w:t>
-        </w:r>
-        <w:r>
-          <w:rPr>
-            <w:rStyle w:val="Hyperlink"/>
-            <w:noProof/>
-          </w:rPr>
-          <w:t>. Спајање сигнала по  имену</w:t>
+          <w:t>Слика 4.2.4. Спајање сигнала по  имену</w:t>
         </w:r>
         <w:r>
           <w:rPr>
@@ -37919,25 +34990,8 @@
           <w:rPr>
             <w:rStyle w:val="Hyperlink"/>
             <w:noProof/>
-            <w:highlight w:val="white"/>
-          </w:rPr>
-          <w:t>Слика 5.1</w:t>
-        </w:r>
-        <w:r>
-          <w:rPr>
-            <w:rStyle w:val="Hyperlink"/>
-            <w:noProof/>
-            <w:highlight w:val="white"/>
-          </w:rPr>
-          <w:t>.</w:t>
-        </w:r>
-        <w:r>
-          <w:rPr>
-            <w:rStyle w:val="Hyperlink"/>
-            <w:noProof/>
-            <w:highlight w:val="white"/>
-          </w:rPr>
-          <w:t>1. Опис регистарског директног начина адресирања</w:t>
+          </w:rPr>
+          <w:t>Слика 5.1.1. Опис регистарског директног начина адресирања</w:t>
         </w:r>
         <w:r>
           <w:rPr>
@@ -38657,21 +35711,7 @@
             <w:rStyle w:val="Hyperlink"/>
             <w:noProof/>
           </w:rPr>
-          <w:t>Слика 5.</w:t>
-        </w:r>
-        <w:r>
-          <w:rPr>
-            <w:rStyle w:val="Hyperlink"/>
-            <w:noProof/>
-          </w:rPr>
-          <w:t>1</w:t>
-        </w:r>
-        <w:r>
-          <w:rPr>
-            <w:rStyle w:val="Hyperlink"/>
-            <w:noProof/>
-          </w:rPr>
-          <w:t>.11. Код за тест систем број 5</w:t>
+          <w:t>Слика 5.1.11. Код за тест систем број 5</w:t>
         </w:r>
         <w:r>
           <w:rPr>
@@ -39155,8 +36195,8 @@
 </file>
 
 <file path=word/endnotes.xml><?xml version="1.0" encoding="utf-8"?>
-<w:endnotes xmlns:wpc="http://schemas.microsoft.com/office/word/2010/wordprocessingCanvas" xmlns:mc="http://schemas.openxmlformats.org/markup-compatibility/2006" xmlns:o="urn:schemas-microsoft-com:office:office" xmlns:r="http://schemas.openxmlformats.org/officeDocument/2006/relationships" xmlns:m="http://schemas.openxmlformats.org/officeDocument/2006/math" xmlns:v="urn:schemas-microsoft-com:vml" xmlns:wp14="http://schemas.microsoft.com/office/word/2010/wordprocessingDrawing" xmlns:wp="http://schemas.openxmlformats.org/drawingml/2006/wordprocessingDrawing" xmlns:w10="urn:schemas-microsoft-com:office:word" xmlns:w="http://schemas.openxmlformats.org/wordprocessingml/2006/main" xmlns:w14="http://schemas.microsoft.com/office/word/2010/wordml" xmlns:w15="http://schemas.microsoft.com/office/word/2012/wordml" xmlns:wpg="http://schemas.microsoft.com/office/word/2010/wordprocessingGroup" xmlns:wpi="http://schemas.microsoft.com/office/word/2010/wordprocessingInk" xmlns:wne="http://schemas.microsoft.com/office/word/2006/wordml" xmlns:wps="http://schemas.microsoft.com/office/word/2010/wordprocessingShape" mc:Ignorable="w14 w15 wp14">
-  <w:endnote w:type="separator" w:id="-1">
+<w:endnotes xmlns:ve="http://schemas.openxmlformats.org/markup-compatibility/2006" xmlns:o="urn:schemas-microsoft-com:office:office" xmlns:r="http://schemas.openxmlformats.org/officeDocument/2006/relationships" xmlns:m="http://schemas.openxmlformats.org/officeDocument/2006/math" xmlns:v="urn:schemas-microsoft-com:vml" xmlns:wp="http://schemas.openxmlformats.org/drawingml/2006/wordprocessingDrawing" xmlns:w10="urn:schemas-microsoft-com:office:word" xmlns:w="http://schemas.openxmlformats.org/wordprocessingml/2006/main" xmlns:wne="http://schemas.microsoft.com/office/word/2006/wordml">
+  <w:endnote w:type="separator" w:id="0">
     <w:p>
       <w:pPr>
         <w:spacing w:after="0" w:line="240" w:lineRule="auto"/>
@@ -39166,7 +36206,7 @@
       </w:r>
     </w:p>
   </w:endnote>
-  <w:endnote w:type="continuationSeparator" w:id="0">
+  <w:endnote w:type="continuationSeparator" w:id="1">
     <w:p>
       <w:pPr>
         <w:spacing w:after="0" w:line="240" w:lineRule="auto"/>
@@ -39180,7 +36220,7 @@
 </file>
 
 <file path=word/footer1.xml><?xml version="1.0" encoding="utf-8"?>
-<w:ftr xmlns:wpc="http://schemas.microsoft.com/office/word/2010/wordprocessingCanvas" xmlns:mc="http://schemas.openxmlformats.org/markup-compatibility/2006" xmlns:o="urn:schemas-microsoft-com:office:office" xmlns:r="http://schemas.openxmlformats.org/officeDocument/2006/relationships" xmlns:m="http://schemas.openxmlformats.org/officeDocument/2006/math" xmlns:v="urn:schemas-microsoft-com:vml" xmlns:wp14="http://schemas.microsoft.com/office/word/2010/wordprocessingDrawing" xmlns:wp="http://schemas.openxmlformats.org/drawingml/2006/wordprocessingDrawing" xmlns:w10="urn:schemas-microsoft-com:office:word" xmlns:w="http://schemas.openxmlformats.org/wordprocessingml/2006/main" xmlns:w14="http://schemas.microsoft.com/office/word/2010/wordml" xmlns:w15="http://schemas.microsoft.com/office/word/2012/wordml" xmlns:wpg="http://schemas.microsoft.com/office/word/2010/wordprocessingGroup" xmlns:wpi="http://schemas.microsoft.com/office/word/2010/wordprocessingInk" xmlns:wne="http://schemas.microsoft.com/office/word/2006/wordml" xmlns:wps="http://schemas.microsoft.com/office/word/2010/wordprocessingShape" mc:Ignorable="w14 w15 wp14">
+<w:ftr xmlns:ve="http://schemas.openxmlformats.org/markup-compatibility/2006" xmlns:o="urn:schemas-microsoft-com:office:office" xmlns:r="http://schemas.openxmlformats.org/officeDocument/2006/relationships" xmlns:m="http://schemas.openxmlformats.org/officeDocument/2006/math" xmlns:v="urn:schemas-microsoft-com:vml" xmlns:wp="http://schemas.openxmlformats.org/drawingml/2006/wordprocessingDrawing" xmlns:w10="urn:schemas-microsoft-com:office:word" xmlns:w="http://schemas.openxmlformats.org/wordprocessingml/2006/main" xmlns:wne="http://schemas.microsoft.com/office/word/2006/wordml">
   <w:p>
     <w:pPr>
       <w:pStyle w:val="Footer"/>
@@ -39218,7 +36258,7 @@
 </file>
 
 <file path=word/footer2.xml><?xml version="1.0" encoding="utf-8"?>
-<w:ftr xmlns:wpc="http://schemas.microsoft.com/office/word/2010/wordprocessingCanvas" xmlns:mc="http://schemas.openxmlformats.org/markup-compatibility/2006" xmlns:o="urn:schemas-microsoft-com:office:office" xmlns:r="http://schemas.openxmlformats.org/officeDocument/2006/relationships" xmlns:m="http://schemas.openxmlformats.org/officeDocument/2006/math" xmlns:v="urn:schemas-microsoft-com:vml" xmlns:wp14="http://schemas.microsoft.com/office/word/2010/wordprocessingDrawing" xmlns:wp="http://schemas.openxmlformats.org/drawingml/2006/wordprocessingDrawing" xmlns:w10="urn:schemas-microsoft-com:office:word" xmlns:w="http://schemas.openxmlformats.org/wordprocessingml/2006/main" xmlns:w14="http://schemas.microsoft.com/office/word/2010/wordml" xmlns:w15="http://schemas.microsoft.com/office/word/2012/wordml" xmlns:wpg="http://schemas.microsoft.com/office/word/2010/wordprocessingGroup" xmlns:wpi="http://schemas.microsoft.com/office/word/2010/wordprocessingInk" xmlns:wne="http://schemas.microsoft.com/office/word/2006/wordml" xmlns:wps="http://schemas.microsoft.com/office/word/2010/wordprocessingShape" mc:Ignorable="w14 w15 wp14">
+<w:ftr xmlns:ve="http://schemas.openxmlformats.org/markup-compatibility/2006" xmlns:o="urn:schemas-microsoft-com:office:office" xmlns:r="http://schemas.openxmlformats.org/officeDocument/2006/relationships" xmlns:m="http://schemas.openxmlformats.org/officeDocument/2006/math" xmlns:v="urn:schemas-microsoft-com:vml" xmlns:wp="http://schemas.openxmlformats.org/drawingml/2006/wordprocessingDrawing" xmlns:w10="urn:schemas-microsoft-com:office:word" xmlns:w="http://schemas.openxmlformats.org/wordprocessingml/2006/main" xmlns:wne="http://schemas.microsoft.com/office/word/2006/wordml">
   <w:p>
     <w:pPr>
       <w:pStyle w:val="Footer"/>
@@ -39269,7 +36309,7 @@
 </file>
 
 <file path=word/footer3.xml><?xml version="1.0" encoding="utf-8"?>
-<w:ftr xmlns:wpc="http://schemas.microsoft.com/office/word/2010/wordprocessingCanvas" xmlns:mc="http://schemas.openxmlformats.org/markup-compatibility/2006" xmlns:o="urn:schemas-microsoft-com:office:office" xmlns:r="http://schemas.openxmlformats.org/officeDocument/2006/relationships" xmlns:m="http://schemas.openxmlformats.org/officeDocument/2006/math" xmlns:v="urn:schemas-microsoft-com:vml" xmlns:wp14="http://schemas.microsoft.com/office/word/2010/wordprocessingDrawing" xmlns:wp="http://schemas.openxmlformats.org/drawingml/2006/wordprocessingDrawing" xmlns:w10="urn:schemas-microsoft-com:office:word" xmlns:w="http://schemas.openxmlformats.org/wordprocessingml/2006/main" xmlns:w14="http://schemas.microsoft.com/office/word/2010/wordml" xmlns:w15="http://schemas.microsoft.com/office/word/2012/wordml" xmlns:wpg="http://schemas.microsoft.com/office/word/2010/wordprocessingGroup" xmlns:wpi="http://schemas.microsoft.com/office/word/2010/wordprocessingInk" xmlns:wne="http://schemas.microsoft.com/office/word/2006/wordml" xmlns:wps="http://schemas.microsoft.com/office/word/2010/wordprocessingShape" mc:Ignorable="w14 w15 wp14">
+<w:ftr xmlns:ve="http://schemas.openxmlformats.org/markup-compatibility/2006" xmlns:o="urn:schemas-microsoft-com:office:office" xmlns:r="http://schemas.openxmlformats.org/officeDocument/2006/relationships" xmlns:m="http://schemas.openxmlformats.org/officeDocument/2006/math" xmlns:v="urn:schemas-microsoft-com:vml" xmlns:wp="http://schemas.openxmlformats.org/drawingml/2006/wordprocessingDrawing" xmlns:w10="urn:schemas-microsoft-com:office:word" xmlns:w="http://schemas.openxmlformats.org/wordprocessingml/2006/main" xmlns:wne="http://schemas.microsoft.com/office/word/2006/wordml">
   <w:p>
     <w:pPr>
       <w:pStyle w:val="Footer"/>
@@ -39285,7 +36325,7 @@
 </file>
 
 <file path=word/footer4.xml><?xml version="1.0" encoding="utf-8"?>
-<w:ftr xmlns:wpc="http://schemas.microsoft.com/office/word/2010/wordprocessingCanvas" xmlns:mc="http://schemas.openxmlformats.org/markup-compatibility/2006" xmlns:o="urn:schemas-microsoft-com:office:office" xmlns:r="http://schemas.openxmlformats.org/officeDocument/2006/relationships" xmlns:m="http://schemas.openxmlformats.org/officeDocument/2006/math" xmlns:v="urn:schemas-microsoft-com:vml" xmlns:wp14="http://schemas.microsoft.com/office/word/2010/wordprocessingDrawing" xmlns:wp="http://schemas.openxmlformats.org/drawingml/2006/wordprocessingDrawing" xmlns:w10="urn:schemas-microsoft-com:office:word" xmlns:w="http://schemas.openxmlformats.org/wordprocessingml/2006/main" xmlns:w14="http://schemas.microsoft.com/office/word/2010/wordml" xmlns:w15="http://schemas.microsoft.com/office/word/2012/wordml" xmlns:wpg="http://schemas.microsoft.com/office/word/2010/wordprocessingGroup" xmlns:wpi="http://schemas.microsoft.com/office/word/2010/wordprocessingInk" xmlns:wne="http://schemas.microsoft.com/office/word/2006/wordml" xmlns:wps="http://schemas.microsoft.com/office/word/2010/wordprocessingShape" mc:Ignorable="w14 w15 wp14">
+<w:ftr xmlns:ve="http://schemas.openxmlformats.org/markup-compatibility/2006" xmlns:o="urn:schemas-microsoft-com:office:office" xmlns:r="http://schemas.openxmlformats.org/officeDocument/2006/relationships" xmlns:m="http://schemas.openxmlformats.org/officeDocument/2006/math" xmlns:v="urn:schemas-microsoft-com:vml" xmlns:wp="http://schemas.openxmlformats.org/drawingml/2006/wordprocessingDrawing" xmlns:w10="urn:schemas-microsoft-com:office:word" xmlns:w="http://schemas.openxmlformats.org/wordprocessingml/2006/main" xmlns:wne="http://schemas.microsoft.com/office/word/2006/wordml">
   <w:sdt>
     <w:sdtPr>
       <w:id w:val="14203202"/>
@@ -39318,7 +36358,7 @@
 </file>
 
 <file path=word/footer5.xml><?xml version="1.0" encoding="utf-8"?>
-<w:ftr xmlns:wpc="http://schemas.microsoft.com/office/word/2010/wordprocessingCanvas" xmlns:mc="http://schemas.openxmlformats.org/markup-compatibility/2006" xmlns:o="urn:schemas-microsoft-com:office:office" xmlns:r="http://schemas.openxmlformats.org/officeDocument/2006/relationships" xmlns:m="http://schemas.openxmlformats.org/officeDocument/2006/math" xmlns:v="urn:schemas-microsoft-com:vml" xmlns:wp14="http://schemas.microsoft.com/office/word/2010/wordprocessingDrawing" xmlns:wp="http://schemas.openxmlformats.org/drawingml/2006/wordprocessingDrawing" xmlns:w10="urn:schemas-microsoft-com:office:word" xmlns:w="http://schemas.openxmlformats.org/wordprocessingml/2006/main" xmlns:w14="http://schemas.microsoft.com/office/word/2010/wordml" xmlns:w15="http://schemas.microsoft.com/office/word/2012/wordml" xmlns:wpg="http://schemas.microsoft.com/office/word/2010/wordprocessingGroup" xmlns:wpi="http://schemas.microsoft.com/office/word/2010/wordprocessingInk" xmlns:wne="http://schemas.microsoft.com/office/word/2006/wordml" xmlns:wps="http://schemas.microsoft.com/office/word/2010/wordprocessingShape" mc:Ignorable="w14 w15 wp14">
+<w:ftr xmlns:ve="http://schemas.openxmlformats.org/markup-compatibility/2006" xmlns:o="urn:schemas-microsoft-com:office:office" xmlns:r="http://schemas.openxmlformats.org/officeDocument/2006/relationships" xmlns:m="http://schemas.openxmlformats.org/officeDocument/2006/math" xmlns:v="urn:schemas-microsoft-com:vml" xmlns:wp="http://schemas.openxmlformats.org/drawingml/2006/wordprocessingDrawing" xmlns:w10="urn:schemas-microsoft-com:office:word" xmlns:w="http://schemas.openxmlformats.org/wordprocessingml/2006/main" xmlns:wne="http://schemas.microsoft.com/office/word/2006/wordml">
   <w:p>
     <w:pPr>
       <w:pStyle w:val="Footer"/>
@@ -39355,8 +36395,8 @@
 </file>
 
 <file path=word/footnotes.xml><?xml version="1.0" encoding="utf-8"?>
-<w:footnotes xmlns:wpc="http://schemas.microsoft.com/office/word/2010/wordprocessingCanvas" xmlns:mc="http://schemas.openxmlformats.org/markup-compatibility/2006" xmlns:o="urn:schemas-microsoft-com:office:office" xmlns:r="http://schemas.openxmlformats.org/officeDocument/2006/relationships" xmlns:m="http://schemas.openxmlformats.org/officeDocument/2006/math" xmlns:v="urn:schemas-microsoft-com:vml" xmlns:wp14="http://schemas.microsoft.com/office/word/2010/wordprocessingDrawing" xmlns:wp="http://schemas.openxmlformats.org/drawingml/2006/wordprocessingDrawing" xmlns:w10="urn:schemas-microsoft-com:office:word" xmlns:w="http://schemas.openxmlformats.org/wordprocessingml/2006/main" xmlns:w14="http://schemas.microsoft.com/office/word/2010/wordml" xmlns:w15="http://schemas.microsoft.com/office/word/2012/wordml" xmlns:wpg="http://schemas.microsoft.com/office/word/2010/wordprocessingGroup" xmlns:wpi="http://schemas.microsoft.com/office/word/2010/wordprocessingInk" xmlns:wne="http://schemas.microsoft.com/office/word/2006/wordml" xmlns:wps="http://schemas.microsoft.com/office/word/2010/wordprocessingShape" mc:Ignorable="w14 w15 wp14">
-  <w:footnote w:type="separator" w:id="-1">
+<w:footnotes xmlns:ve="http://schemas.openxmlformats.org/markup-compatibility/2006" xmlns:o="urn:schemas-microsoft-com:office:office" xmlns:r="http://schemas.openxmlformats.org/officeDocument/2006/relationships" xmlns:m="http://schemas.openxmlformats.org/officeDocument/2006/math" xmlns:v="urn:schemas-microsoft-com:vml" xmlns:wp="http://schemas.openxmlformats.org/drawingml/2006/wordprocessingDrawing" xmlns:w10="urn:schemas-microsoft-com:office:word" xmlns:w="http://schemas.openxmlformats.org/wordprocessingml/2006/main" xmlns:wne="http://schemas.microsoft.com/office/word/2006/wordml">
+  <w:footnote w:type="separator" w:id="0">
     <w:p>
       <w:pPr>
         <w:spacing w:after="0" w:line="240" w:lineRule="auto"/>
@@ -39366,7 +36406,7 @@
       </w:r>
     </w:p>
   </w:footnote>
-  <w:footnote w:type="continuationSeparator" w:id="0">
+  <w:footnote w:type="continuationSeparator" w:id="1">
     <w:p>
       <w:pPr>
         <w:spacing w:after="0" w:line="240" w:lineRule="auto"/>
@@ -39380,8 +36420,8 @@
 </file>
 
 <file path=word/numbering.xml><?xml version="1.0" encoding="utf-8"?>
-<w:numbering xmlns:wpc="http://schemas.microsoft.com/office/word/2010/wordprocessingCanvas" xmlns:mc="http://schemas.openxmlformats.org/markup-compatibility/2006" xmlns:o="urn:schemas-microsoft-com:office:office" xmlns:r="http://schemas.openxmlformats.org/officeDocument/2006/relationships" xmlns:m="http://schemas.openxmlformats.org/officeDocument/2006/math" xmlns:v="urn:schemas-microsoft-com:vml" xmlns:wp14="http://schemas.microsoft.com/office/word/2010/wordprocessingDrawing" xmlns:wp="http://schemas.openxmlformats.org/drawingml/2006/wordprocessingDrawing" xmlns:w10="urn:schemas-microsoft-com:office:word" xmlns:w="http://schemas.openxmlformats.org/wordprocessingml/2006/main" xmlns:w14="http://schemas.microsoft.com/office/word/2010/wordml" xmlns:w15="http://schemas.microsoft.com/office/word/2012/wordml" xmlns:wpg="http://schemas.microsoft.com/office/word/2010/wordprocessingGroup" xmlns:wpi="http://schemas.microsoft.com/office/word/2010/wordprocessingInk" xmlns:wne="http://schemas.microsoft.com/office/word/2006/wordml" xmlns:wps="http://schemas.microsoft.com/office/word/2010/wordprocessingShape" mc:Ignorable="w14 w15 wp14">
-  <w:abstractNum w:abstractNumId="0" w15:restartNumberingAfterBreak="0">
+<w:numbering xmlns:ve="http://schemas.openxmlformats.org/markup-compatibility/2006" xmlns:o="urn:schemas-microsoft-com:office:office" xmlns:r="http://schemas.openxmlformats.org/officeDocument/2006/relationships" xmlns:m="http://schemas.openxmlformats.org/officeDocument/2006/math" xmlns:v="urn:schemas-microsoft-com:vml" xmlns:wp="http://schemas.openxmlformats.org/drawingml/2006/wordprocessingDrawing" xmlns:w10="urn:schemas-microsoft-com:office:word" xmlns:w="http://schemas.openxmlformats.org/wordprocessingml/2006/main" xmlns:wne="http://schemas.microsoft.com/office/word/2006/wordml">
+  <w:abstractNum w:abstractNumId="0">
     <w:nsid w:val="026C227F"/>
     <w:multiLevelType w:val="hybridMultilevel"/>
     <w:tmpl w:val="91B0ADC6"/>
@@ -39494,7 +36534,7 @@
       </w:rPr>
     </w:lvl>
   </w:abstractNum>
-  <w:abstractNum w:abstractNumId="1" w15:restartNumberingAfterBreak="0">
+  <w:abstractNum w:abstractNumId="1">
     <w:nsid w:val="03C664AB"/>
     <w:multiLevelType w:val="hybridMultilevel"/>
     <w:tmpl w:val="7CB24BB2"/>
@@ -39607,7 +36647,7 @@
       </w:rPr>
     </w:lvl>
   </w:abstractNum>
-  <w:abstractNum w:abstractNumId="2" w15:restartNumberingAfterBreak="0">
+  <w:abstractNum w:abstractNumId="2">
     <w:nsid w:val="041E1E7E"/>
     <w:multiLevelType w:val="hybridMultilevel"/>
     <w:tmpl w:val="244845A6"/>
@@ -39720,7 +36760,7 @@
       </w:rPr>
     </w:lvl>
   </w:abstractNum>
-  <w:abstractNum w:abstractNumId="3" w15:restartNumberingAfterBreak="0">
+  <w:abstractNum w:abstractNumId="3">
     <w:nsid w:val="051058E0"/>
     <w:multiLevelType w:val="multilevel"/>
     <w:tmpl w:val="6E74E2D0"/>
@@ -39837,7 +36877,7 @@
       </w:rPr>
     </w:lvl>
   </w:abstractNum>
-  <w:abstractNum w:abstractNumId="4" w15:restartNumberingAfterBreak="0">
+  <w:abstractNum w:abstractNumId="4">
     <w:nsid w:val="07615770"/>
     <w:multiLevelType w:val="hybridMultilevel"/>
     <w:tmpl w:val="3DFAF338"/>
@@ -39950,7 +36990,7 @@
       </w:rPr>
     </w:lvl>
   </w:abstractNum>
-  <w:abstractNum w:abstractNumId="5" w15:restartNumberingAfterBreak="0">
+  <w:abstractNum w:abstractNumId="5">
     <w:nsid w:val="0FD76380"/>
     <w:multiLevelType w:val="hybridMultilevel"/>
     <w:tmpl w:val="FF24929E"/>
@@ -40039,7 +37079,7 @@
       </w:pPr>
     </w:lvl>
   </w:abstractNum>
-  <w:abstractNum w:abstractNumId="6" w15:restartNumberingAfterBreak="0">
+  <w:abstractNum w:abstractNumId="6">
     <w:nsid w:val="11A10DF3"/>
     <w:multiLevelType w:val="multilevel"/>
     <w:tmpl w:val="60C007B8"/>
@@ -40153,7 +37193,7 @@
       </w:rPr>
     </w:lvl>
   </w:abstractNum>
-  <w:abstractNum w:abstractNumId="7" w15:restartNumberingAfterBreak="0">
+  <w:abstractNum w:abstractNumId="7">
     <w:nsid w:val="165A3D35"/>
     <w:multiLevelType w:val="hybridMultilevel"/>
     <w:tmpl w:val="B99AE52A"/>
@@ -40266,7 +37306,7 @@
       </w:rPr>
     </w:lvl>
   </w:abstractNum>
-  <w:abstractNum w:abstractNumId="8" w15:restartNumberingAfterBreak="0">
+  <w:abstractNum w:abstractNumId="8">
     <w:nsid w:val="180B1E3D"/>
     <w:multiLevelType w:val="multilevel"/>
     <w:tmpl w:val="3000CF50"/>
@@ -40416,7 +37456,7 @@
       </w:rPr>
     </w:lvl>
   </w:abstractNum>
-  <w:abstractNum w:abstractNumId="9" w15:restartNumberingAfterBreak="0">
+  <w:abstractNum w:abstractNumId="9">
     <w:nsid w:val="1C325F51"/>
     <w:multiLevelType w:val="multilevel"/>
     <w:tmpl w:val="C63C8804"/>
@@ -40536,7 +37576,7 @@
       </w:rPr>
     </w:lvl>
   </w:abstractNum>
-  <w:abstractNum w:abstractNumId="10" w15:restartNumberingAfterBreak="0">
+  <w:abstractNum w:abstractNumId="10">
     <w:nsid w:val="22107CC7"/>
     <w:multiLevelType w:val="multilevel"/>
     <w:tmpl w:val="34365E1E"/>
@@ -40649,7 +37689,7 @@
       </w:rPr>
     </w:lvl>
   </w:abstractNum>
-  <w:abstractNum w:abstractNumId="11" w15:restartNumberingAfterBreak="0">
+  <w:abstractNum w:abstractNumId="11">
     <w:nsid w:val="2384389C"/>
     <w:multiLevelType w:val="multilevel"/>
     <w:tmpl w:val="259AE5BE"/>
@@ -40789,7 +37829,7 @@
       </w:rPr>
     </w:lvl>
   </w:abstractNum>
-  <w:abstractNum w:abstractNumId="12" w15:restartNumberingAfterBreak="0">
+  <w:abstractNum w:abstractNumId="12">
     <w:nsid w:val="2D2A58F9"/>
     <w:multiLevelType w:val="multilevel"/>
     <w:tmpl w:val="0409001F"/>
@@ -40875,7 +37915,7 @@
       </w:pPr>
     </w:lvl>
   </w:abstractNum>
-  <w:abstractNum w:abstractNumId="13" w15:restartNumberingAfterBreak="0">
+  <w:abstractNum w:abstractNumId="13">
     <w:nsid w:val="35BF2B4C"/>
     <w:multiLevelType w:val="hybridMultilevel"/>
     <w:tmpl w:val="919815E8"/>
@@ -40988,7 +38028,7 @@
       </w:rPr>
     </w:lvl>
   </w:abstractNum>
-  <w:abstractNum w:abstractNumId="14" w15:restartNumberingAfterBreak="0">
+  <w:abstractNum w:abstractNumId="14">
     <w:nsid w:val="3B1A17EB"/>
     <w:multiLevelType w:val="hybridMultilevel"/>
     <w:tmpl w:val="D578190C"/>
@@ -41100,7 +38140,7 @@
       </w:rPr>
     </w:lvl>
   </w:abstractNum>
-  <w:abstractNum w:abstractNumId="15" w15:restartNumberingAfterBreak="0">
+  <w:abstractNum w:abstractNumId="15">
     <w:nsid w:val="3BF45205"/>
     <w:multiLevelType w:val="hybridMultilevel"/>
     <w:tmpl w:val="91F4DC7E"/>
@@ -41213,7 +38253,7 @@
       </w:rPr>
     </w:lvl>
   </w:abstractNum>
-  <w:abstractNum w:abstractNumId="16" w15:restartNumberingAfterBreak="0">
+  <w:abstractNum w:abstractNumId="16">
     <w:nsid w:val="417269AB"/>
     <w:multiLevelType w:val="hybridMultilevel"/>
     <w:tmpl w:val="28DCCEFE"/>
@@ -41326,7 +38366,7 @@
       </w:rPr>
     </w:lvl>
   </w:abstractNum>
-  <w:abstractNum w:abstractNumId="17" w15:restartNumberingAfterBreak="0">
+  <w:abstractNum w:abstractNumId="17">
     <w:nsid w:val="49D240A6"/>
     <w:multiLevelType w:val="hybridMultilevel"/>
     <w:tmpl w:val="CC427A90"/>
@@ -41439,7 +38479,7 @@
       </w:rPr>
     </w:lvl>
   </w:abstractNum>
-  <w:abstractNum w:abstractNumId="18" w15:restartNumberingAfterBreak="0">
+  <w:abstractNum w:abstractNumId="18">
     <w:nsid w:val="4C3B36D8"/>
     <w:multiLevelType w:val="multilevel"/>
     <w:tmpl w:val="0409001F"/>
@@ -41525,7 +38565,7 @@
       </w:pPr>
     </w:lvl>
   </w:abstractNum>
-  <w:abstractNum w:abstractNumId="19" w15:restartNumberingAfterBreak="0">
+  <w:abstractNum w:abstractNumId="19">
     <w:nsid w:val="511D0B3D"/>
     <w:multiLevelType w:val="multilevel"/>
     <w:tmpl w:val="F048A13E"/>
@@ -41639,7 +38679,7 @@
       </w:rPr>
     </w:lvl>
   </w:abstractNum>
-  <w:abstractNum w:abstractNumId="20" w15:restartNumberingAfterBreak="0">
+  <w:abstractNum w:abstractNumId="20">
     <w:nsid w:val="55B37D70"/>
     <w:multiLevelType w:val="hybridMultilevel"/>
     <w:tmpl w:val="E9D63EC0"/>
@@ -41752,7 +38792,7 @@
       </w:rPr>
     </w:lvl>
   </w:abstractNum>
-  <w:abstractNum w:abstractNumId="21" w15:restartNumberingAfterBreak="0">
+  <w:abstractNum w:abstractNumId="21">
     <w:nsid w:val="56680A10"/>
     <w:multiLevelType w:val="hybridMultilevel"/>
     <w:tmpl w:val="573AD32A"/>
@@ -41865,7 +38905,7 @@
       </w:rPr>
     </w:lvl>
   </w:abstractNum>
-  <w:abstractNum w:abstractNumId="22" w15:restartNumberingAfterBreak="0">
+  <w:abstractNum w:abstractNumId="22">
     <w:nsid w:val="567B797F"/>
     <w:multiLevelType w:val="multilevel"/>
     <w:tmpl w:val="103C4DE2"/>
@@ -41983,7 +39023,7 @@
       </w:rPr>
     </w:lvl>
   </w:abstractNum>
-  <w:abstractNum w:abstractNumId="23" w15:restartNumberingAfterBreak="0">
+  <w:abstractNum w:abstractNumId="23">
     <w:nsid w:val="5C2A0377"/>
     <w:multiLevelType w:val="hybridMultilevel"/>
     <w:tmpl w:val="9E20D214"/>
@@ -42073,7 +39113,7 @@
       </w:pPr>
     </w:lvl>
   </w:abstractNum>
-  <w:abstractNum w:abstractNumId="24" w15:restartNumberingAfterBreak="0">
+  <w:abstractNum w:abstractNumId="24">
     <w:nsid w:val="5CE578B0"/>
     <w:multiLevelType w:val="hybridMultilevel"/>
     <w:tmpl w:val="ABBA8062"/>
@@ -42186,7 +39226,7 @@
       </w:rPr>
     </w:lvl>
   </w:abstractNum>
-  <w:abstractNum w:abstractNumId="25" w15:restartNumberingAfterBreak="0">
+  <w:abstractNum w:abstractNumId="25">
     <w:nsid w:val="5FF03C34"/>
     <w:multiLevelType w:val="hybridMultilevel"/>
     <w:tmpl w:val="B942B9A0"/>
@@ -42299,7 +39339,7 @@
       </w:rPr>
     </w:lvl>
   </w:abstractNum>
-  <w:abstractNum w:abstractNumId="26" w15:restartNumberingAfterBreak="0">
+  <w:abstractNum w:abstractNumId="26">
     <w:nsid w:val="62DD7F96"/>
     <w:multiLevelType w:val="multilevel"/>
     <w:tmpl w:val="259AE5BE"/>
@@ -42439,7 +39479,7 @@
       </w:rPr>
     </w:lvl>
   </w:abstractNum>
-  <w:abstractNum w:abstractNumId="27" w15:restartNumberingAfterBreak="0">
+  <w:abstractNum w:abstractNumId="27">
     <w:nsid w:val="67E80789"/>
     <w:multiLevelType w:val="hybridMultilevel"/>
     <w:tmpl w:val="747A0E8E"/>
@@ -42552,7 +39592,7 @@
       </w:rPr>
     </w:lvl>
   </w:abstractNum>
-  <w:abstractNum w:abstractNumId="28" w15:restartNumberingAfterBreak="0">
+  <w:abstractNum w:abstractNumId="28">
     <w:nsid w:val="692C192E"/>
     <w:multiLevelType w:val="hybridMultilevel"/>
     <w:tmpl w:val="62DE3CF2"/>
@@ -42665,7 +39705,7 @@
       </w:rPr>
     </w:lvl>
   </w:abstractNum>
-  <w:abstractNum w:abstractNumId="29" w15:restartNumberingAfterBreak="0">
+  <w:abstractNum w:abstractNumId="29">
     <w:nsid w:val="6C5425C1"/>
     <w:multiLevelType w:val="hybridMultilevel"/>
     <w:tmpl w:val="392823CC"/>
@@ -42778,7 +39818,7 @@
       </w:rPr>
     </w:lvl>
   </w:abstractNum>
-  <w:abstractNum w:abstractNumId="30" w15:restartNumberingAfterBreak="0">
+  <w:abstractNum w:abstractNumId="30">
     <w:nsid w:val="6F456B24"/>
     <w:multiLevelType w:val="multilevel"/>
     <w:tmpl w:val="A18AC4D2"/>
@@ -42918,7 +39958,7 @@
       </w:rPr>
     </w:lvl>
   </w:abstractNum>
-  <w:abstractNum w:abstractNumId="31" w15:restartNumberingAfterBreak="0">
+  <w:abstractNum w:abstractNumId="31">
     <w:nsid w:val="74831ACD"/>
     <w:multiLevelType w:val="multilevel"/>
     <w:tmpl w:val="0409001D"/>
@@ -43004,7 +40044,7 @@
       </w:pPr>
     </w:lvl>
   </w:abstractNum>
-  <w:abstractNum w:abstractNumId="32" w15:restartNumberingAfterBreak="0">
+  <w:abstractNum w:abstractNumId="32">
     <w:nsid w:val="773A44E5"/>
     <w:multiLevelType w:val="multilevel"/>
     <w:tmpl w:val="20F22FAC"/>
@@ -43117,13 +40157,13 @@
       </w:rPr>
     </w:lvl>
   </w:abstractNum>
-  <w:abstractNum w:abstractNumId="33" w15:restartNumberingAfterBreak="0">
+  <w:abstractNum w:abstractNumId="33">
     <w:nsid w:val="77F42CCB"/>
     <w:multiLevelType w:val="multilevel"/>
     <w:tmpl w:val="C63C8804"/>
     <w:numStyleLink w:val="Style5"/>
   </w:abstractNum>
-  <w:abstractNum w:abstractNumId="34" w15:restartNumberingAfterBreak="0">
+  <w:abstractNum w:abstractNumId="34">
     <w:nsid w:val="78371ED7"/>
     <w:multiLevelType w:val="hybridMultilevel"/>
     <w:tmpl w:val="881E7CE8"/>
@@ -43236,13 +40276,13 @@
       </w:rPr>
     </w:lvl>
   </w:abstractNum>
-  <w:abstractNum w:abstractNumId="35" w15:restartNumberingAfterBreak="0">
+  <w:abstractNum w:abstractNumId="35">
     <w:nsid w:val="785C261D"/>
     <w:multiLevelType w:val="multilevel"/>
     <w:tmpl w:val="C63C8804"/>
     <w:numStyleLink w:val="Style5"/>
   </w:abstractNum>
-  <w:abstractNum w:abstractNumId="36" w15:restartNumberingAfterBreak="0">
+  <w:abstractNum w:abstractNumId="36">
     <w:nsid w:val="7C0B09EC"/>
     <w:multiLevelType w:val="multilevel"/>
     <w:tmpl w:val="0409001D"/>
@@ -43328,7 +40368,7 @@
       </w:pPr>
     </w:lvl>
   </w:abstractNum>
-  <w:abstractNum w:abstractNumId="37" w15:restartNumberingAfterBreak="0">
+  <w:abstractNum w:abstractNumId="37">
     <w:nsid w:val="7E2B00B2"/>
     <w:multiLevelType w:val="multilevel"/>
     <w:tmpl w:val="D262B14C"/>
@@ -43742,7 +40782,7 @@
 </file>
 
 <file path=word/styles.xml><?xml version="1.0" encoding="utf-8"?>
-<w:styles xmlns:mc="http://schemas.openxmlformats.org/markup-compatibility/2006" xmlns:r="http://schemas.openxmlformats.org/officeDocument/2006/relationships" xmlns:w="http://schemas.openxmlformats.org/wordprocessingml/2006/main" xmlns:w14="http://schemas.microsoft.com/office/word/2010/wordml" xmlns:w15="http://schemas.microsoft.com/office/word/2012/wordml" mc:Ignorable="w14 w15">
+<w:styles xmlns:r="http://schemas.openxmlformats.org/officeDocument/2006/relationships" xmlns:w="http://schemas.openxmlformats.org/wordprocessingml/2006/main">
   <w:docDefaults>
     <w:rPrDefault>
       <w:rPr>
@@ -43758,378 +40798,146 @@
       </w:pPr>
     </w:pPrDefault>
   </w:docDefaults>
-  <w:latentStyles w:defLockedState="0" w:defUIPriority="99" w:defSemiHidden="0" w:defUnhideWhenUsed="0" w:defQFormat="0" w:count="371">
-    <w:lsdException w:name="Normal" w:uiPriority="0" w:qFormat="1"/>
-    <w:lsdException w:name="heading 1" w:uiPriority="0" w:qFormat="1"/>
-    <w:lsdException w:name="heading 2" w:semiHidden="1" w:uiPriority="0" w:unhideWhenUsed="1" w:qFormat="1"/>
-    <w:lsdException w:name="heading 3" w:semiHidden="1" w:uiPriority="0" w:unhideWhenUsed="1" w:qFormat="1"/>
-    <w:lsdException w:name="heading 4" w:semiHidden="1" w:uiPriority="0" w:unhideWhenUsed="1" w:qFormat="1"/>
-    <w:lsdException w:name="heading 5" w:semiHidden="1" w:uiPriority="0" w:unhideWhenUsed="1" w:qFormat="1"/>
-    <w:lsdException w:name="heading 6" w:semiHidden="1" w:uiPriority="0" w:unhideWhenUsed="1" w:qFormat="1"/>
-    <w:lsdException w:name="heading 7" w:semiHidden="1" w:uiPriority="0" w:unhideWhenUsed="1" w:qFormat="1"/>
-    <w:lsdException w:name="heading 8" w:semiHidden="1" w:uiPriority="0" w:unhideWhenUsed="1" w:qFormat="1"/>
-    <w:lsdException w:name="heading 9" w:semiHidden="1" w:uiPriority="0" w:unhideWhenUsed="1" w:qFormat="1"/>
-    <w:lsdException w:name="index 1" w:semiHidden="1" w:unhideWhenUsed="1"/>
-    <w:lsdException w:name="index 2" w:semiHidden="1" w:unhideWhenUsed="1"/>
-    <w:lsdException w:name="index 3" w:semiHidden="1" w:unhideWhenUsed="1"/>
-    <w:lsdException w:name="index 4" w:semiHidden="1" w:unhideWhenUsed="1"/>
-    <w:lsdException w:name="index 5" w:semiHidden="1" w:unhideWhenUsed="1"/>
-    <w:lsdException w:name="index 6" w:semiHidden="1" w:unhideWhenUsed="1"/>
-    <w:lsdException w:name="index 7" w:semiHidden="1" w:unhideWhenUsed="1"/>
-    <w:lsdException w:name="index 8" w:semiHidden="1" w:unhideWhenUsed="1"/>
-    <w:lsdException w:name="index 9" w:semiHidden="1" w:unhideWhenUsed="1"/>
-    <w:lsdException w:name="toc 1" w:semiHidden="1" w:uiPriority="39" w:unhideWhenUsed="1"/>
-    <w:lsdException w:name="toc 2" w:semiHidden="1" w:uiPriority="39" w:unhideWhenUsed="1"/>
-    <w:lsdException w:name="toc 3" w:semiHidden="1" w:uiPriority="39" w:unhideWhenUsed="1"/>
-    <w:lsdException w:name="toc 4" w:semiHidden="1" w:uiPriority="0" w:unhideWhenUsed="1"/>
-    <w:lsdException w:name="toc 5" w:semiHidden="1" w:uiPriority="0" w:unhideWhenUsed="1"/>
-    <w:lsdException w:name="toc 6" w:semiHidden="1" w:uiPriority="0" w:unhideWhenUsed="1"/>
-    <w:lsdException w:name="toc 7" w:semiHidden="1" w:uiPriority="0" w:unhideWhenUsed="1"/>
-    <w:lsdException w:name="toc 8" w:semiHidden="1" w:uiPriority="0" w:unhideWhenUsed="1"/>
-    <w:lsdException w:name="toc 9" w:semiHidden="1" w:uiPriority="0" w:unhideWhenUsed="1"/>
-    <w:lsdException w:name="Normal Indent" w:semiHidden="1" w:unhideWhenUsed="1"/>
-    <w:lsdException w:name="footnote text" w:semiHidden="1" w:unhideWhenUsed="1"/>
-    <w:lsdException w:name="annotation text" w:semiHidden="1" w:unhideWhenUsed="1"/>
-    <w:lsdException w:name="header" w:semiHidden="1" w:uiPriority="0" w:unhideWhenUsed="1"/>
-    <w:lsdException w:name="footer" w:semiHidden="1" w:unhideWhenUsed="1"/>
-    <w:lsdException w:name="index heading" w:semiHidden="1" w:unhideWhenUsed="1"/>
-    <w:lsdException w:name="caption" w:semiHidden="1" w:uiPriority="0" w:unhideWhenUsed="1" w:qFormat="1"/>
-    <w:lsdException w:name="table of figures" w:semiHidden="1" w:unhideWhenUsed="1"/>
-    <w:lsdException w:name="envelope address" w:semiHidden="1" w:unhideWhenUsed="1"/>
-    <w:lsdException w:name="envelope return" w:semiHidden="1" w:unhideWhenUsed="1"/>
-    <w:lsdException w:name="footnote reference" w:semiHidden="1" w:unhideWhenUsed="1"/>
-    <w:lsdException w:name="annotation reference" w:semiHidden="1" w:unhideWhenUsed="1"/>
-    <w:lsdException w:name="line number" w:semiHidden="1" w:unhideWhenUsed="1"/>
-    <w:lsdException w:name="page number" w:semiHidden="1" w:uiPriority="0" w:unhideWhenUsed="1"/>
-    <w:lsdException w:name="endnote reference" w:semiHidden="1" w:unhideWhenUsed="1"/>
-    <w:lsdException w:name="endnote text" w:semiHidden="1" w:unhideWhenUsed="1"/>
-    <w:lsdException w:name="table of authorities" w:semiHidden="1" w:unhideWhenUsed="1"/>
-    <w:lsdException w:name="macro" w:semiHidden="1" w:unhideWhenUsed="1"/>
-    <w:lsdException w:name="toa heading" w:semiHidden="1" w:unhideWhenUsed="1"/>
-    <w:lsdException w:name="List" w:semiHidden="1" w:unhideWhenUsed="1"/>
-    <w:lsdException w:name="List Bullet" w:semiHidden="1" w:unhideWhenUsed="1"/>
-    <w:lsdException w:name="List Number" w:semiHidden="1" w:unhideWhenUsed="1"/>
-    <w:lsdException w:name="List 2" w:semiHidden="1" w:unhideWhenUsed="1"/>
-    <w:lsdException w:name="List 3" w:semiHidden="1" w:unhideWhenUsed="1"/>
-    <w:lsdException w:name="List 4" w:semiHidden="1" w:unhideWhenUsed="1"/>
-    <w:lsdException w:name="List 5" w:semiHidden="1" w:unhideWhenUsed="1"/>
-    <w:lsdException w:name="List Bullet 2" w:semiHidden="1" w:unhideWhenUsed="1"/>
-    <w:lsdException w:name="List Bullet 3" w:semiHidden="1" w:unhideWhenUsed="1"/>
-    <w:lsdException w:name="List Bullet 4" w:semiHidden="1" w:unhideWhenUsed="1"/>
-    <w:lsdException w:name="List Bullet 5" w:semiHidden="1" w:unhideWhenUsed="1"/>
-    <w:lsdException w:name="List Number 2" w:semiHidden="1" w:unhideWhenUsed="1"/>
-    <w:lsdException w:name="List Number 3" w:semiHidden="1" w:unhideWhenUsed="1"/>
-    <w:lsdException w:name="List Number 4" w:semiHidden="1" w:unhideWhenUsed="1"/>
-    <w:lsdException w:name="List Number 5" w:semiHidden="1" w:unhideWhenUsed="1"/>
-    <w:lsdException w:name="Title" w:uiPriority="10" w:qFormat="1"/>
-    <w:lsdException w:name="Closing" w:semiHidden="1" w:unhideWhenUsed="1"/>
-    <w:lsdException w:name="Signature" w:semiHidden="1" w:unhideWhenUsed="1"/>
-    <w:lsdException w:name="Default Paragraph Font" w:semiHidden="1" w:uiPriority="1" w:unhideWhenUsed="1"/>
-    <w:lsdException w:name="Body Text" w:semiHidden="1" w:unhideWhenUsed="1"/>
-    <w:lsdException w:name="Body Text Indent" w:semiHidden="1" w:unhideWhenUsed="1"/>
-    <w:lsdException w:name="List Continue" w:semiHidden="1" w:unhideWhenUsed="1"/>
-    <w:lsdException w:name="List Continue 2" w:semiHidden="1" w:unhideWhenUsed="1"/>
-    <w:lsdException w:name="List Continue 3" w:semiHidden="1" w:unhideWhenUsed="1"/>
-    <w:lsdException w:name="List Continue 4" w:semiHidden="1" w:unhideWhenUsed="1"/>
-    <w:lsdException w:name="List Continue 5" w:semiHidden="1" w:unhideWhenUsed="1"/>
-    <w:lsdException w:name="Message Header" w:semiHidden="1" w:unhideWhenUsed="1"/>
-    <w:lsdException w:name="Subtitle" w:uiPriority="11" w:qFormat="1"/>
-    <w:lsdException w:name="Salutation" w:semiHidden="1" w:unhideWhenUsed="1"/>
-    <w:lsdException w:name="Date" w:semiHidden="1" w:unhideWhenUsed="1"/>
-    <w:lsdException w:name="Body Text First Indent" w:semiHidden="1" w:unhideWhenUsed="1"/>
-    <w:lsdException w:name="Body Text First Indent 2" w:semiHidden="1" w:unhideWhenUsed="1"/>
-    <w:lsdException w:name="Note Heading" w:semiHidden="1" w:unhideWhenUsed="1"/>
-    <w:lsdException w:name="Body Text 2" w:semiHidden="1" w:unhideWhenUsed="1"/>
-    <w:lsdException w:name="Body Text 3" w:semiHidden="1" w:unhideWhenUsed="1"/>
-    <w:lsdException w:name="Body Text Indent 2" w:semiHidden="1" w:unhideWhenUsed="1"/>
-    <w:lsdException w:name="Body Text Indent 3" w:semiHidden="1" w:unhideWhenUsed="1"/>
-    <w:lsdException w:name="Block Text" w:semiHidden="1" w:unhideWhenUsed="1"/>
-    <w:lsdException w:name="Hyperlink" w:semiHidden="1" w:unhideWhenUsed="1"/>
-    <w:lsdException w:name="FollowedHyperlink" w:semiHidden="1" w:unhideWhenUsed="1"/>
-    <w:lsdException w:name="Strong" w:uiPriority="22" w:qFormat="1"/>
-    <w:lsdException w:name="Emphasis" w:uiPriority="20" w:qFormat="1"/>
-    <w:lsdException w:name="Document Map" w:semiHidden="1" w:unhideWhenUsed="1"/>
-    <w:lsdException w:name="Plain Text" w:semiHidden="1" w:unhideWhenUsed="1"/>
-    <w:lsdException w:name="E-mail Signature" w:semiHidden="1" w:unhideWhenUsed="1"/>
-    <w:lsdException w:name="HTML Top of Form" w:semiHidden="1" w:unhideWhenUsed="1"/>
-    <w:lsdException w:name="HTML Bottom of Form" w:semiHidden="1" w:unhideWhenUsed="1"/>
-    <w:lsdException w:name="Normal (Web)" w:semiHidden="1" w:unhideWhenUsed="1"/>
-    <w:lsdException w:name="HTML Acronym" w:semiHidden="1" w:unhideWhenUsed="1"/>
-    <w:lsdException w:name="HTML Address" w:semiHidden="1" w:unhideWhenUsed="1"/>
-    <w:lsdException w:name="HTML Cite" w:semiHidden="1" w:unhideWhenUsed="1"/>
-    <w:lsdException w:name="HTML Code" w:semiHidden="1" w:unhideWhenUsed="1"/>
-    <w:lsdException w:name="HTML Definition" w:semiHidden="1" w:unhideWhenUsed="1"/>
-    <w:lsdException w:name="HTML Keyboard" w:semiHidden="1" w:unhideWhenUsed="1"/>
-    <w:lsdException w:name="HTML Preformatted" w:semiHidden="1" w:unhideWhenUsed="1"/>
-    <w:lsdException w:name="HTML Sample" w:semiHidden="1" w:unhideWhenUsed="1"/>
-    <w:lsdException w:name="HTML Typewriter" w:semiHidden="1" w:unhideWhenUsed="1"/>
-    <w:lsdException w:name="HTML Variable" w:semiHidden="1" w:unhideWhenUsed="1"/>
-    <w:lsdException w:name="Normal Table" w:semiHidden="1" w:unhideWhenUsed="1"/>
-    <w:lsdException w:name="annotation subject" w:semiHidden="1" w:unhideWhenUsed="1"/>
-    <w:lsdException w:name="No List" w:semiHidden="1" w:unhideWhenUsed="1"/>
-    <w:lsdException w:name="Outline List 1" w:semiHidden="1" w:unhideWhenUsed="1"/>
-    <w:lsdException w:name="Outline List 2" w:semiHidden="1" w:unhideWhenUsed="1"/>
-    <w:lsdException w:name="Outline List 3" w:semiHidden="1" w:unhideWhenUsed="1"/>
-    <w:lsdException w:name="Table Simple 1" w:semiHidden="1" w:unhideWhenUsed="1"/>
-    <w:lsdException w:name="Table Simple 2" w:semiHidden="1" w:unhideWhenUsed="1"/>
-    <w:lsdException w:name="Table Simple 3" w:semiHidden="1" w:unhideWhenUsed="1"/>
-    <w:lsdException w:name="Table Classic 1" w:semiHidden="1" w:unhideWhenUsed="1"/>
-    <w:lsdException w:name="Table Classic 2" w:semiHidden="1" w:unhideWhenUsed="1"/>
-    <w:lsdException w:name="Table Classic 3" w:semiHidden="1" w:unhideWhenUsed="1"/>
-    <w:lsdException w:name="Table Classic 4" w:semiHidden="1" w:unhideWhenUsed="1"/>
-    <w:lsdException w:name="Table Colorful 1" w:semiHidden="1" w:unhideWhenUsed="1"/>
-    <w:lsdException w:name="Table Colorful 2" w:semiHidden="1" w:unhideWhenUsed="1"/>
-    <w:lsdException w:name="Table Colorful 3" w:semiHidden="1" w:unhideWhenUsed="1"/>
-    <w:lsdException w:name="Table Columns 1" w:semiHidden="1" w:unhideWhenUsed="1"/>
-    <w:lsdException w:name="Table Columns 2" w:semiHidden="1" w:unhideWhenUsed="1"/>
-    <w:lsdException w:name="Table Columns 3" w:semiHidden="1" w:unhideWhenUsed="1"/>
-    <w:lsdException w:name="Table Columns 4" w:semiHidden="1" w:unhideWhenUsed="1"/>
-    <w:lsdException w:name="Table Columns 5" w:semiHidden="1" w:unhideWhenUsed="1"/>
-    <w:lsdException w:name="Table Grid 1" w:semiHidden="1" w:unhideWhenUsed="1"/>
-    <w:lsdException w:name="Table Grid 2" w:semiHidden="1" w:unhideWhenUsed="1"/>
-    <w:lsdException w:name="Table Grid 3" w:semiHidden="1" w:unhideWhenUsed="1"/>
-    <w:lsdException w:name="Table Grid 4" w:semiHidden="1" w:unhideWhenUsed="1"/>
-    <w:lsdException w:name="Table Grid 5" w:semiHidden="1" w:unhideWhenUsed="1"/>
-    <w:lsdException w:name="Table Grid 6" w:semiHidden="1" w:unhideWhenUsed="1"/>
-    <w:lsdException w:name="Table Grid 7" w:semiHidden="1" w:unhideWhenUsed="1"/>
-    <w:lsdException w:name="Table Grid 8" w:semiHidden="1" w:unhideWhenUsed="1"/>
-    <w:lsdException w:name="Table List 1" w:semiHidden="1" w:unhideWhenUsed="1"/>
-    <w:lsdException w:name="Table List 2" w:semiHidden="1" w:unhideWhenUsed="1"/>
-    <w:lsdException w:name="Table List 3" w:semiHidden="1" w:unhideWhenUsed="1"/>
-    <w:lsdException w:name="Table List 4" w:semiHidden="1" w:unhideWhenUsed="1"/>
-    <w:lsdException w:name="Table List 5" w:semiHidden="1" w:unhideWhenUsed="1"/>
-    <w:lsdException w:name="Table List 6" w:semiHidden="1" w:unhideWhenUsed="1"/>
-    <w:lsdException w:name="Table List 7" w:semiHidden="1" w:unhideWhenUsed="1"/>
-    <w:lsdException w:name="Table List 8" w:semiHidden="1" w:unhideWhenUsed="1"/>
-    <w:lsdException w:name="Table 3D effects 1" w:semiHidden="1" w:unhideWhenUsed="1"/>
-    <w:lsdException w:name="Table 3D effects 2" w:semiHidden="1" w:unhideWhenUsed="1"/>
-    <w:lsdException w:name="Table 3D effects 3" w:semiHidden="1" w:unhideWhenUsed="1"/>
-    <w:lsdException w:name="Table Contemporary" w:semiHidden="1" w:unhideWhenUsed="1"/>
-    <w:lsdException w:name="Table Elegant" w:semiHidden="1" w:unhideWhenUsed="1"/>
-    <w:lsdException w:name="Table Professional" w:semiHidden="1" w:unhideWhenUsed="1"/>
-    <w:lsdException w:name="Table Subtle 1" w:semiHidden="1" w:unhideWhenUsed="1"/>
-    <w:lsdException w:name="Table Subtle 2" w:semiHidden="1" w:unhideWhenUsed="1"/>
-    <w:lsdException w:name="Table Web 1" w:semiHidden="1" w:unhideWhenUsed="1"/>
-    <w:lsdException w:name="Table Web 2" w:semiHidden="1" w:unhideWhenUsed="1"/>
-    <w:lsdException w:name="Table Web 3" w:semiHidden="1" w:unhideWhenUsed="1"/>
-    <w:lsdException w:name="Balloon Text" w:semiHidden="1" w:unhideWhenUsed="1"/>
-    <w:lsdException w:name="Table Grid" w:uiPriority="0"/>
-    <w:lsdException w:name="Table Theme" w:semiHidden="1" w:unhideWhenUsed="1"/>
-    <w:lsdException w:name="Placeholder Text" w:semiHidden="1"/>
-    <w:lsdException w:name="No Spacing" w:uiPriority="1" w:qFormat="1"/>
-    <w:lsdException w:name="Light Shading" w:uiPriority="60"/>
-    <w:lsdException w:name="Light List" w:uiPriority="61"/>
-    <w:lsdException w:name="Light Grid" w:uiPriority="62"/>
-    <w:lsdException w:name="Medium Shading 1" w:uiPriority="63"/>
-    <w:lsdException w:name="Medium Shading 2" w:uiPriority="64"/>
-    <w:lsdException w:name="Medium List 1" w:uiPriority="65"/>
-    <w:lsdException w:name="Medium List 2" w:uiPriority="66"/>
-    <w:lsdException w:name="Medium Grid 1" w:uiPriority="67"/>
-    <w:lsdException w:name="Medium Grid 2" w:uiPriority="68"/>
-    <w:lsdException w:name="Medium Grid 3" w:uiPriority="69"/>
-    <w:lsdException w:name="Dark List" w:uiPriority="70"/>
-    <w:lsdException w:name="Colorful Shading" w:uiPriority="71"/>
-    <w:lsdException w:name="Colorful List" w:uiPriority="72"/>
-    <w:lsdException w:name="Colorful Grid" w:uiPriority="73"/>
-    <w:lsdException w:name="Light Shading Accent 1" w:uiPriority="60"/>
-    <w:lsdException w:name="Light List Accent 1" w:uiPriority="61"/>
-    <w:lsdException w:name="Light Grid Accent 1" w:uiPriority="62"/>
-    <w:lsdException w:name="Medium Shading 1 Accent 1" w:uiPriority="63"/>
-    <w:lsdException w:name="Medium Shading 2 Accent 1" w:uiPriority="64"/>
-    <w:lsdException w:name="Medium List 1 Accent 1" w:uiPriority="65"/>
-    <w:lsdException w:name="Revision" w:semiHidden="1"/>
-    <w:lsdException w:name="List Paragraph" w:uiPriority="34" w:qFormat="1"/>
-    <w:lsdException w:name="Quote" w:uiPriority="29" w:qFormat="1"/>
-    <w:lsdException w:name="Intense Quote" w:uiPriority="30" w:qFormat="1"/>
-    <w:lsdException w:name="Medium List 2 Accent 1" w:uiPriority="66"/>
-    <w:lsdException w:name="Medium Grid 1 Accent 1" w:uiPriority="67"/>
-    <w:lsdException w:name="Medium Grid 2 Accent 1" w:uiPriority="68"/>
-    <w:lsdException w:name="Medium Grid 3 Accent 1" w:uiPriority="69"/>
-    <w:lsdException w:name="Dark List Accent 1" w:uiPriority="70"/>
-    <w:lsdException w:name="Colorful Shading Accent 1" w:uiPriority="71"/>
-    <w:lsdException w:name="Colorful List Accent 1" w:uiPriority="72"/>
-    <w:lsdException w:name="Colorful Grid Accent 1" w:uiPriority="73"/>
-    <w:lsdException w:name="Light Shading Accent 2" w:uiPriority="60"/>
-    <w:lsdException w:name="Light List Accent 2" w:uiPriority="61"/>
-    <w:lsdException w:name="Light Grid Accent 2" w:uiPriority="62"/>
-    <w:lsdException w:name="Medium Shading 1 Accent 2" w:uiPriority="63"/>
-    <w:lsdException w:name="Medium Shading 2 Accent 2" w:uiPriority="64"/>
-    <w:lsdException w:name="Medium List 1 Accent 2" w:uiPriority="65"/>
-    <w:lsdException w:name="Medium List 2 Accent 2" w:uiPriority="66"/>
-    <w:lsdException w:name="Medium Grid 1 Accent 2" w:uiPriority="67"/>
-    <w:lsdException w:name="Medium Grid 2 Accent 2" w:uiPriority="68"/>
-    <w:lsdException w:name="Medium Grid 3 Accent 2" w:uiPriority="69"/>
-    <w:lsdException w:name="Dark List Accent 2" w:uiPriority="70"/>
-    <w:lsdException w:name="Colorful Shading Accent 2" w:uiPriority="71"/>
-    <w:lsdException w:name="Colorful List Accent 2" w:uiPriority="72"/>
-    <w:lsdException w:name="Colorful Grid Accent 2" w:uiPriority="73"/>
-    <w:lsdException w:name="Light Shading Accent 3" w:uiPriority="60"/>
-    <w:lsdException w:name="Light List Accent 3" w:uiPriority="61"/>
-    <w:lsdException w:name="Light Grid Accent 3" w:uiPriority="62"/>
-    <w:lsdException w:name="Medium Shading 1 Accent 3" w:uiPriority="63"/>
-    <w:lsdException w:name="Medium Shading 2 Accent 3" w:uiPriority="64"/>
-    <w:lsdException w:name="Medium List 1 Accent 3" w:uiPriority="65"/>
-    <w:lsdException w:name="Medium List 2 Accent 3" w:uiPriority="66"/>
-    <w:lsdException w:name="Medium Grid 1 Accent 3" w:uiPriority="67"/>
-    <w:lsdException w:name="Medium Grid 2 Accent 3" w:uiPriority="68"/>
-    <w:lsdException w:name="Medium Grid 3 Accent 3" w:uiPriority="69"/>
-    <w:lsdException w:name="Dark List Accent 3" w:uiPriority="70"/>
-    <w:lsdException w:name="Colorful Shading Accent 3" w:uiPriority="71"/>
-    <w:lsdException w:name="Colorful List Accent 3" w:uiPriority="72"/>
-    <w:lsdException w:name="Colorful Grid Accent 3" w:uiPriority="73"/>
-    <w:lsdException w:name="Light Shading Accent 4" w:uiPriority="60"/>
-    <w:lsdException w:name="Light List Accent 4" w:uiPriority="61"/>
-    <w:lsdException w:name="Light Grid Accent 4" w:uiPriority="62"/>
-    <w:lsdException w:name="Medium Shading 1 Accent 4" w:uiPriority="63"/>
-    <w:lsdException w:name="Medium Shading 2 Accent 4" w:uiPriority="64"/>
-    <w:lsdException w:name="Medium List 1 Accent 4" w:uiPriority="65"/>
-    <w:lsdException w:name="Medium List 2 Accent 4" w:uiPriority="66"/>
-    <w:lsdException w:name="Medium Grid 1 Accent 4" w:uiPriority="67"/>
-    <w:lsdException w:name="Medium Grid 2 Accent 4" w:uiPriority="68"/>
-    <w:lsdException w:name="Medium Grid 3 Accent 4" w:uiPriority="69"/>
-    <w:lsdException w:name="Dark List Accent 4" w:uiPriority="70"/>
-    <w:lsdException w:name="Colorful Shading Accent 4" w:uiPriority="71"/>
-    <w:lsdException w:name="Colorful List Accent 4" w:uiPriority="72"/>
-    <w:lsdException w:name="Colorful Grid Accent 4" w:uiPriority="73"/>
-    <w:lsdException w:name="Light Shading Accent 5" w:uiPriority="60"/>
-    <w:lsdException w:name="Light List Accent 5" w:uiPriority="61"/>
-    <w:lsdException w:name="Light Grid Accent 5" w:uiPriority="62"/>
-    <w:lsdException w:name="Medium Shading 1 Accent 5" w:uiPriority="63"/>
-    <w:lsdException w:name="Medium Shading 2 Accent 5" w:uiPriority="64"/>
-    <w:lsdException w:name="Medium List 1 Accent 5" w:uiPriority="65"/>
-    <w:lsdException w:name="Medium List 2 Accent 5" w:uiPriority="66"/>
-    <w:lsdException w:name="Medium Grid 1 Accent 5" w:uiPriority="67"/>
-    <w:lsdException w:name="Medium Grid 2 Accent 5" w:uiPriority="68"/>
-    <w:lsdException w:name="Medium Grid 3 Accent 5" w:uiPriority="69"/>
-    <w:lsdException w:name="Dark List Accent 5" w:uiPriority="70"/>
-    <w:lsdException w:name="Colorful Shading Accent 5" w:uiPriority="71"/>
-    <w:lsdException w:name="Colorful List Accent 5" w:uiPriority="72"/>
-    <w:lsdException w:name="Colorful Grid Accent 5" w:uiPriority="73"/>
-    <w:lsdException w:name="Light Shading Accent 6" w:uiPriority="60"/>
-    <w:lsdException w:name="Light List Accent 6" w:uiPriority="61"/>
-    <w:lsdException w:name="Light Grid Accent 6" w:uiPriority="62"/>
-    <w:lsdException w:name="Medium Shading 1 Accent 6" w:uiPriority="63"/>
-    <w:lsdException w:name="Medium Shading 2 Accent 6" w:uiPriority="64"/>
-    <w:lsdException w:name="Medium List 1 Accent 6" w:uiPriority="65"/>
-    <w:lsdException w:name="Medium List 2 Accent 6" w:uiPriority="66"/>
-    <w:lsdException w:name="Medium Grid 1 Accent 6" w:uiPriority="67"/>
-    <w:lsdException w:name="Medium Grid 2 Accent 6" w:uiPriority="68"/>
-    <w:lsdException w:name="Medium Grid 3 Accent 6" w:uiPriority="69"/>
-    <w:lsdException w:name="Dark List Accent 6" w:uiPriority="70"/>
-    <w:lsdException w:name="Colorful Shading Accent 6" w:uiPriority="71"/>
-    <w:lsdException w:name="Colorful List Accent 6" w:uiPriority="72"/>
-    <w:lsdException w:name="Colorful Grid Accent 6" w:uiPriority="73"/>
-    <w:lsdException w:name="Subtle Emphasis" w:uiPriority="19" w:qFormat="1"/>
-    <w:lsdException w:name="Intense Emphasis" w:uiPriority="21" w:qFormat="1"/>
-    <w:lsdException w:name="Subtle Reference" w:uiPriority="31" w:qFormat="1"/>
-    <w:lsdException w:name="Intense Reference" w:uiPriority="32" w:qFormat="1"/>
-    <w:lsdException w:name="Book Title" w:uiPriority="33" w:qFormat="1"/>
-    <w:lsdException w:name="Bibliography" w:semiHidden="1" w:uiPriority="37" w:unhideWhenUsed="1"/>
-    <w:lsdException w:name="TOC Heading" w:semiHidden="1" w:uiPriority="39" w:unhideWhenUsed="1" w:qFormat="1"/>
-    <w:lsdException w:name="Plain Table 1" w:uiPriority="41"/>
-    <w:lsdException w:name="Plain Table 2" w:uiPriority="42"/>
-    <w:lsdException w:name="Plain Table 3" w:uiPriority="43"/>
-    <w:lsdException w:name="Plain Table 4" w:uiPriority="44"/>
-    <w:lsdException w:name="Plain Table 5" w:uiPriority="45"/>
-    <w:lsdException w:name="Grid Table Light" w:uiPriority="40"/>
-    <w:lsdException w:name="Grid Table 1 Light" w:uiPriority="46"/>
-    <w:lsdException w:name="Grid Table 2" w:uiPriority="47"/>
-    <w:lsdException w:name="Grid Table 3" w:uiPriority="48"/>
-    <w:lsdException w:name="Grid Table 4" w:uiPriority="49"/>
-    <w:lsdException w:name="Grid Table 5 Dark" w:uiPriority="50"/>
-    <w:lsdException w:name="Grid Table 6 Colorful" w:uiPriority="51"/>
-    <w:lsdException w:name="Grid Table 7 Colorful" w:uiPriority="52"/>
-    <w:lsdException w:name="Grid Table 1 Light Accent 1" w:uiPriority="46"/>
-    <w:lsdException w:name="Grid Table 2 Accent 1" w:uiPriority="47"/>
-    <w:lsdException w:name="Grid Table 3 Accent 1" w:uiPriority="48"/>
-    <w:lsdException w:name="Grid Table 4 Accent 1" w:uiPriority="49"/>
-    <w:lsdException w:name="Grid Table 5 Dark Accent 1" w:uiPriority="50"/>
-    <w:lsdException w:name="Grid Table 6 Colorful Accent 1" w:uiPriority="51"/>
-    <w:lsdException w:name="Grid Table 7 Colorful Accent 1" w:uiPriority="52"/>
-    <w:lsdException w:name="Grid Table 1 Light Accent 2" w:uiPriority="46"/>
-    <w:lsdException w:name="Grid Table 2 Accent 2" w:uiPriority="47"/>
-    <w:lsdException w:name="Grid Table 3 Accent 2" w:uiPriority="48"/>
-    <w:lsdException w:name="Grid Table 4 Accent 2" w:uiPriority="49"/>
-    <w:lsdException w:name="Grid Table 5 Dark Accent 2" w:uiPriority="50"/>
-    <w:lsdException w:name="Grid Table 6 Colorful Accent 2" w:uiPriority="51"/>
-    <w:lsdException w:name="Grid Table 7 Colorful Accent 2" w:uiPriority="52"/>
-    <w:lsdException w:name="Grid Table 1 Light Accent 3" w:uiPriority="46"/>
-    <w:lsdException w:name="Grid Table 2 Accent 3" w:uiPriority="47"/>
-    <w:lsdException w:name="Grid Table 3 Accent 3" w:uiPriority="48"/>
-    <w:lsdException w:name="Grid Table 4 Accent 3" w:uiPriority="49"/>
-    <w:lsdException w:name="Grid Table 5 Dark Accent 3" w:uiPriority="50"/>
-    <w:lsdException w:name="Grid Table 6 Colorful Accent 3" w:uiPriority="51"/>
-    <w:lsdException w:name="Grid Table 7 Colorful Accent 3" w:uiPriority="52"/>
-    <w:lsdException w:name="Grid Table 1 Light Accent 4" w:uiPriority="46"/>
-    <w:lsdException w:name="Grid Table 2 Accent 4" w:uiPriority="47"/>
-    <w:lsdException w:name="Grid Table 3 Accent 4" w:uiPriority="48"/>
-    <w:lsdException w:name="Grid Table 4 Accent 4" w:uiPriority="49"/>
-    <w:lsdException w:name="Grid Table 5 Dark Accent 4" w:uiPriority="50"/>
-    <w:lsdException w:name="Grid Table 6 Colorful Accent 4" w:uiPriority="51"/>
-    <w:lsdException w:name="Grid Table 7 Colorful Accent 4" w:uiPriority="52"/>
-    <w:lsdException w:name="Grid Table 1 Light Accent 5" w:uiPriority="46"/>
-    <w:lsdException w:name="Grid Table 2 Accent 5" w:uiPriority="47"/>
-    <w:lsdException w:name="Grid Table 3 Accent 5" w:uiPriority="48"/>
-    <w:lsdException w:name="Grid Table 4 Accent 5" w:uiPriority="49"/>
-    <w:lsdException w:name="Grid Table 5 Dark Accent 5" w:uiPriority="50"/>
-    <w:lsdException w:name="Grid Table 6 Colorful Accent 5" w:uiPriority="51"/>
-    <w:lsdException w:name="Grid Table 7 Colorful Accent 5" w:uiPriority="52"/>
-    <w:lsdException w:name="Grid Table 1 Light Accent 6" w:uiPriority="46"/>
-    <w:lsdException w:name="Grid Table 2 Accent 6" w:uiPriority="47"/>
-    <w:lsdException w:name="Grid Table 3 Accent 6" w:uiPriority="48"/>
-    <w:lsdException w:name="Grid Table 4 Accent 6" w:uiPriority="49"/>
-    <w:lsdException w:name="Grid Table 5 Dark Accent 6" w:uiPriority="50"/>
-    <w:lsdException w:name="Grid Table 6 Colorful Accent 6" w:uiPriority="51"/>
-    <w:lsdException w:name="Grid Table 7 Colorful Accent 6" w:uiPriority="52"/>
-    <w:lsdException w:name="List Table 1 Light" w:uiPriority="46"/>
-    <w:lsdException w:name="List Table 2" w:uiPriority="47"/>
-    <w:lsdException w:name="List Table 3" w:uiPriority="48"/>
-    <w:lsdException w:name="List Table 4" w:uiPriority="49"/>
-    <w:lsdException w:name="List Table 5 Dark" w:uiPriority="50"/>
-    <w:lsdException w:name="List Table 6 Colorful" w:uiPriority="51"/>
-    <w:lsdException w:name="List Table 7 Colorful" w:uiPriority="52"/>
-    <w:lsdException w:name="List Table 1 Light Accent 1" w:uiPriority="46"/>
-    <w:lsdException w:name="List Table 2 Accent 1" w:uiPriority="47"/>
-    <w:lsdException w:name="List Table 3 Accent 1" w:uiPriority="48"/>
-    <w:lsdException w:name="List Table 4 Accent 1" w:uiPriority="49"/>
-    <w:lsdException w:name="List Table 5 Dark Accent 1" w:uiPriority="50"/>
-    <w:lsdException w:name="List Table 6 Colorful Accent 1" w:uiPriority="51"/>
-    <w:lsdException w:name="List Table 7 Colorful Accent 1" w:uiPriority="52"/>
-    <w:lsdException w:name="List Table 1 Light Accent 2" w:uiPriority="46"/>
-    <w:lsdException w:name="List Table 2 Accent 2" w:uiPriority="47"/>
-    <w:lsdException w:name="List Table 3 Accent 2" w:uiPriority="48"/>
-    <w:lsdException w:name="List Table 4 Accent 2" w:uiPriority="49"/>
-    <w:lsdException w:name="List Table 5 Dark Accent 2" w:uiPriority="50"/>
-    <w:lsdException w:name="List Table 6 Colorful Accent 2" w:uiPriority="51"/>
-    <w:lsdException w:name="List Table 7 Colorful Accent 2" w:uiPriority="52"/>
-    <w:lsdException w:name="List Table 1 Light Accent 3" w:uiPriority="46"/>
-    <w:lsdException w:name="List Table 2 Accent 3" w:uiPriority="47"/>
-    <w:lsdException w:name="List Table 3 Accent 3" w:uiPriority="48"/>
-    <w:lsdException w:name="List Table 4 Accent 3" w:uiPriority="49"/>
-    <w:lsdException w:name="List Table 5 Dark Accent 3" w:uiPriority="50"/>
-    <w:lsdException w:name="List Table 6 Colorful Accent 3" w:uiPriority="51"/>
-    <w:lsdException w:name="List Table 7 Colorful Accent 3" w:uiPriority="52"/>
-    <w:lsdException w:name="List Table 1 Light Accent 4" w:uiPriority="46"/>
-    <w:lsdException w:name="List Table 2 Accent 4" w:uiPriority="47"/>
-    <w:lsdException w:name="List Table 3 Accent 4" w:uiPriority="48"/>
-    <w:lsdException w:name="List Table 4 Accent 4" w:uiPriority="49"/>
-    <w:lsdException w:name="List Table 5 Dark Accent 4" w:uiPriority="50"/>
-    <w:lsdException w:name="List Table 6 Colorful Accent 4" w:uiPriority="51"/>
-    <w:lsdException w:name="List Table 7 Colorful Accent 4" w:uiPriority="52"/>
-    <w:lsdException w:name="List Table 1 Light Accent 5" w:uiPriority="46"/>
-    <w:lsdException w:name="List Table 2 Accent 5" w:uiPriority="47"/>
-    <w:lsdException w:name="List Table 3 Accent 5" w:uiPriority="48"/>
-    <w:lsdException w:name="List Table 4 Accent 5" w:uiPriority="49"/>
-    <w:lsdException w:name="List Table 5 Dark Accent 5" w:uiPriority="50"/>
-    <w:lsdException w:name="List Table 6 Colorful Accent 5" w:uiPriority="51"/>
-    <w:lsdException w:name="List Table 7 Colorful Accent 5" w:uiPriority="52"/>
-    <w:lsdException w:name="List Table 1 Light Accent 6" w:uiPriority="46"/>
-    <w:lsdException w:name="List Table 2 Accent 6" w:uiPriority="47"/>
-    <w:lsdException w:name="List Table 3 Accent 6" w:uiPriority="48"/>
-    <w:lsdException w:name="List Table 4 Accent 6" w:uiPriority="49"/>
-    <w:lsdException w:name="List Table 5 Dark Accent 6" w:uiPriority="50"/>
-    <w:lsdException w:name="List Table 6 Colorful Accent 6" w:uiPriority="51"/>
-    <w:lsdException w:name="List Table 7 Colorful Accent 6" w:uiPriority="52"/>
+  <w:latentStyles w:defLockedState="0" w:defUIPriority="99" w:defSemiHidden="1" w:defUnhideWhenUsed="1" w:defQFormat="0" w:count="267">
+    <w:lsdException w:name="Normal" w:semiHidden="0" w:uiPriority="0" w:unhideWhenUsed="0" w:qFormat="1"/>
+    <w:lsdException w:name="heading 1" w:semiHidden="0" w:uiPriority="0" w:unhideWhenUsed="0" w:qFormat="1"/>
+    <w:lsdException w:name="heading 2" w:uiPriority="0" w:qFormat="1"/>
+    <w:lsdException w:name="heading 3" w:uiPriority="0" w:qFormat="1"/>
+    <w:lsdException w:name="heading 4" w:uiPriority="0" w:qFormat="1"/>
+    <w:lsdException w:name="heading 5" w:uiPriority="0" w:qFormat="1"/>
+    <w:lsdException w:name="heading 6" w:uiPriority="0" w:qFormat="1"/>
+    <w:lsdException w:name="heading 7" w:uiPriority="0" w:qFormat="1"/>
+    <w:lsdException w:name="heading 8" w:uiPriority="0" w:qFormat="1"/>
+    <w:lsdException w:name="heading 9" w:uiPriority="0" w:qFormat="1"/>
+    <w:lsdException w:name="toc 1" w:uiPriority="39"/>
+    <w:lsdException w:name="toc 2" w:uiPriority="39"/>
+    <w:lsdException w:name="toc 3" w:uiPriority="39"/>
+    <w:lsdException w:name="toc 4" w:uiPriority="0"/>
+    <w:lsdException w:name="toc 5" w:uiPriority="0"/>
+    <w:lsdException w:name="toc 6" w:uiPriority="0"/>
+    <w:lsdException w:name="toc 7" w:uiPriority="0"/>
+    <w:lsdException w:name="toc 8" w:uiPriority="0"/>
+    <w:lsdException w:name="toc 9" w:uiPriority="0"/>
+    <w:lsdException w:name="header" w:uiPriority="0"/>
+    <w:lsdException w:name="caption" w:uiPriority="0" w:qFormat="1"/>
+    <w:lsdException w:name="page number" w:uiPriority="0"/>
+    <w:lsdException w:name="Title" w:semiHidden="0" w:uiPriority="10" w:unhideWhenUsed="0" w:qFormat="1"/>
+    <w:lsdException w:name="Default Paragraph Font" w:uiPriority="1"/>
+    <w:lsdException w:name="Subtitle" w:semiHidden="0" w:uiPriority="11" w:unhideWhenUsed="0" w:qFormat="1"/>
+    <w:lsdException w:name="Strong" w:semiHidden="0" w:uiPriority="22" w:unhideWhenUsed="0" w:qFormat="1"/>
+    <w:lsdException w:name="Emphasis" w:semiHidden="0" w:uiPriority="20" w:unhideWhenUsed="0" w:qFormat="1"/>
+    <w:lsdException w:name="Table Grid" w:semiHidden="0" w:uiPriority="0" w:unhideWhenUsed="0"/>
+    <w:lsdException w:name="Placeholder Text" w:unhideWhenUsed="0"/>
+    <w:lsdException w:name="No Spacing" w:semiHidden="0" w:uiPriority="1" w:unhideWhenUsed="0" w:qFormat="1"/>
+    <w:lsdException w:name="Light Shading" w:semiHidden="0" w:uiPriority="60" w:unhideWhenUsed="0"/>
+    <w:lsdException w:name="Light List" w:semiHidden="0" w:uiPriority="61" w:unhideWhenUsed="0"/>
+    <w:lsdException w:name="Light Grid" w:semiHidden="0" w:uiPriority="62" w:unhideWhenUsed="0"/>
+    <w:lsdException w:name="Medium Shading 1" w:semiHidden="0" w:uiPriority="63" w:unhideWhenUsed="0"/>
+    <w:lsdException w:name="Medium Shading 2" w:semiHidden="0" w:uiPriority="64" w:unhideWhenUsed="0"/>
+    <w:lsdException w:name="Medium List 1" w:semiHidden="0" w:uiPriority="65" w:unhideWhenUsed="0"/>
+    <w:lsdException w:name="Medium List 2" w:semiHidden="0" w:uiPriority="66" w:unhideWhenUsed="0"/>
+    <w:lsdException w:name="Medium Grid 1" w:semiHidden="0" w:uiPriority="67" w:unhideWhenUsed="0"/>
+    <w:lsdException w:name="Medium Grid 2" w:semiHidden="0" w:uiPriority="68" w:unhideWhenUsed="0"/>
+    <w:lsdException w:name="Medium Grid 3" w:semiHidden="0" w:uiPriority="69" w:unhideWhenUsed="0"/>
+    <w:lsdException w:name="Dark List" w:semiHidden="0" w:uiPriority="70" w:unhideWhenUsed="0"/>
+    <w:lsdException w:name="Colorful Shading" w:semiHidden="0" w:uiPriority="71" w:unhideWhenUsed="0"/>
+    <w:lsdException w:name="Colorful List" w:semiHidden="0" w:uiPriority="72" w:unhideWhenUsed="0"/>
+    <w:lsdException w:name="Colorful Grid" w:semiHidden="0" w:uiPriority="73" w:unhideWhenUsed="0"/>
+    <w:lsdException w:name="Light Shading Accent 1" w:semiHidden="0" w:uiPriority="60" w:unhideWhenUsed="0"/>
+    <w:lsdException w:name="Light List Accent 1" w:semiHidden="0" w:uiPriority="61" w:unhideWhenUsed="0"/>
+    <w:lsdException w:name="Light Grid Accent 1" w:semiHidden="0" w:uiPriority="62" w:unhideWhenUsed="0"/>
+    <w:lsdException w:name="Medium Shading 1 Accent 1" w:semiHidden="0" w:uiPriority="63" w:unhideWhenUsed="0"/>
+    <w:lsdException w:name="Medium Shading 2 Accent 1" w:semiHidden="0" w:uiPriority="64" w:unhideWhenUsed="0"/>
+    <w:lsdException w:name="Medium List 1 Accent 1" w:semiHidden="0" w:uiPriority="65" w:unhideWhenUsed="0"/>
+    <w:lsdException w:name="Revision" w:unhideWhenUsed="0"/>
+    <w:lsdException w:name="List Paragraph" w:semiHidden="0" w:uiPriority="34" w:unhideWhenUsed="0" w:qFormat="1"/>
+    <w:lsdException w:name="Quote" w:semiHidden="0" w:uiPriority="29" w:unhideWhenUsed="0" w:qFormat="1"/>
+    <w:lsdException w:name="Intense Quote" w:semiHidden="0" w:uiPriority="30" w:unhideWhenUsed="0" w:qFormat="1"/>
+    <w:lsdException w:name="Medium List 2 Accent 1" w:semiHidden="0" w:uiPriority="66" w:unhideWhenUsed="0"/>
+    <w:lsdException w:name="Medium Grid 1 Accent 1" w:semiHidden="0" w:uiPriority="67" w:unhideWhenUsed="0"/>
+    <w:lsdException w:name="Medium Grid 2 Accent 1" w:semiHidden="0" w:uiPriority="68" w:unhideWhenUsed="0"/>
+    <w:lsdException w:name="Medium Grid 3 Accent 1" w:semiHidden="0" w:uiPriority="69" w:unhideWhenUsed="0"/>
+    <w:lsdException w:name="Dark List Accent 1" w:semiHidden="0" w:uiPriority="70" w:unhideWhenUsed="0"/>
+    <w:lsdException w:name="Colorful Shading Accent 1" w:semiHidden="0" w:uiPriority="71" w:unhideWhenUsed="0"/>
+    <w:lsdException w:name="Colorful List Accent 1" w:semiHidden="0" w:uiPriority="72" w:unhideWhenUsed="0"/>
+    <w:lsdException w:name="Colorful Grid Accent 1" w:semiHidden="0" w:uiPriority="73" w:unhideWhenUsed="0"/>
+    <w:lsdException w:name="Light Shading Accent 2" w:semiHidden="0" w:uiPriority="60" w:unhideWhenUsed="0"/>
+    <w:lsdException w:name="Light List Accent 2" w:semiHidden="0" w:uiPriority="61" w:unhideWhenUsed="0"/>
+    <w:lsdException w:name="Light Grid Accent 2" w:semiHidden="0" w:uiPriority="62" w:unhideWhenUsed="0"/>
+    <w:lsdException w:name="Medium Shading 1 Accent 2" w:semiHidden="0" w:uiPriority="63" w:unhideWhenUsed="0"/>
+    <w:lsdException w:name="Medium Shading 2 Accent 2" w:semiHidden="0" w:uiPriority="64" w:unhideWhenUsed="0"/>
+    <w:lsdException w:name="Medium List 1 Accent 2" w:semiHidden="0" w:uiPriority="65" w:unhideWhenUsed="0"/>
+    <w:lsdException w:name="Medium List 2 Accent 2" w:semiHidden="0" w:uiPriority="66" w:unhideWhenUsed="0"/>
+    <w:lsdException w:name="Medium Grid 1 Accent 2" w:semiHidden="0" w:uiPriority="67" w:unhideWhenUsed="0"/>
+    <w:lsdException w:name="Medium Grid 2 Accent 2" w:semiHidden="0" w:uiPriority="68" w:unhideWhenUsed="0"/>
+    <w:lsdException w:name="Medium Grid 3 Accent 2" w:semiHidden="0" w:uiPriority="69" w:unhideWhenUsed="0"/>
+    <w:lsdException w:name="Dark List Accent 2" w:semiHidden="0" w:uiPriority="70" w:unhideWhenUsed="0"/>
+    <w:lsdException w:name="Colorful Shading Accent 2" w:semiHidden="0" w:uiPriority="71" w:unhideWhenUsed="0"/>
+    <w:lsdException w:name="Colorful List Accent 2" w:semiHidden="0" w:uiPriority="72" w:unhideWhenUsed="0"/>
+    <w:lsdException w:name="Colorful Grid Accent 2" w:semiHidden="0" w:uiPriority="73" w:unhideWhenUsed="0"/>
+    <w:lsdException w:name="Light Shading Accent 3" w:semiHidden="0" w:uiPriority="60" w:unhideWhenUsed="0"/>
+    <w:lsdException w:name="Light List Accent 3" w:semiHidden="0" w:uiPriority="61" w:unhideWhenUsed="0"/>
+    <w:lsdException w:name="Light Grid Accent 3" w:semiHidden="0" w:uiPriority="62" w:unhideWhenUsed="0"/>
+    <w:lsdException w:name="Medium Shading 1 Accent 3" w:semiHidden="0" w:uiPriority="63" w:unhideWhenUsed="0"/>
+    <w:lsdException w:name="Medium Shading 2 Accent 3" w:semiHidden="0" w:uiPriority="64" w:unhideWhenUsed="0"/>
+    <w:lsdException w:name="Medium List 1 Accent 3" w:semiHidden="0" w:uiPriority="65" w:unhideWhenUsed="0"/>
+    <w:lsdException w:name="Medium List 2 Accent 3" w:semiHidden="0" w:uiPriority="66" w:unhideWhenUsed="0"/>
+    <w:lsdException w:name="Medium Grid 1 Accent 3" w:semiHidden="0" w:uiPriority="67" w:unhideWhenUsed="0"/>
+    <w:lsdException w:name="Medium Grid 2 Accent 3" w:semiHidden="0" w:uiPriority="68" w:unhideWhenUsed="0"/>
+    <w:lsdException w:name="Medium Grid 3 Accent 3" w:semiHidden="0" w:uiPriority="69" w:unhideWhenUsed="0"/>
+    <w:lsdException w:name="Dark List Accent 3" w:semiHidden="0" w:uiPriority="70" w:unhideWhenUsed="0"/>
+    <w:lsdException w:name="Colorful Shading Accent 3" w:semiHidden="0" w:uiPriority="71" w:unhideWhenUsed="0"/>
+    <w:lsdException w:name="Colorful List Accent 3" w:semiHidden="0" w:uiPriority="72" w:unhideWhenUsed="0"/>
+    <w:lsdException w:name="Colorful Grid Accent 3" w:semiHidden="0" w:uiPriority="73" w:unhideWhenUsed="0"/>
+    <w:lsdException w:name="Light Shading Accent 4" w:semiHidden="0" w:uiPriority="60" w:unhideWhenUsed="0"/>
+    <w:lsdException w:name="Light List Accent 4" w:semiHidden="0" w:uiPriority="61" w:unhideWhenUsed="0"/>
+    <w:lsdException w:name="Light Grid Accent 4" w:semiHidden="0" w:uiPriority="62" w:unhideWhenUsed="0"/>
+    <w:lsdException w:name="Medium Shading 1 Accent 4" w:semiHidden="0" w:uiPriority="63" w:unhideWhenUsed="0"/>
+    <w:lsdException w:name="Medium Shading 2 Accent 4" w:semiHidden="0" w:uiPriority="64" w:unhideWhenUsed="0"/>
+    <w:lsdException w:name="Medium List 1 Accent 4" w:semiHidden="0" w:uiPriority="65" w:unhideWhenUsed="0"/>
+    <w:lsdException w:name="Medium List 2 Accent 4" w:semiHidden="0" w:uiPriority="66" w:unhideWhenUsed="0"/>
+    <w:lsdException w:name="Medium Grid 1 Accent 4" w:semiHidden="0" w:uiPriority="67" w:unhideWhenUsed="0"/>
+    <w:lsdException w:name="Medium Grid 2 Accent 4" w:semiHidden="0" w:uiPriority="68" w:unhideWhenUsed="0"/>
+    <w:lsdException w:name="Medium Grid 3 Accent 4" w:semiHidden="0" w:uiPriority="69" w:unhideWhenUsed="0"/>
+    <w:lsdException w:name="Dark List Accent 4" w:semiHidden="0" w:uiPriority="70" w:unhideWhenUsed="0"/>
+    <w:lsdException w:name="Colorful Shading Accent 4" w:semiHidden="0" w:uiPriority="71" w:unhideWhenUsed="0"/>
+    <w:lsdException w:name="Colorful List Accent 4" w:semiHidden="0" w:uiPriority="72" w:unhideWhenUsed="0"/>
+    <w:lsdException w:name="Colorful Grid Accent 4" w:semiHidden="0" w:uiPriority="73" w:unhideWhenUsed="0"/>
+    <w:lsdException w:name="Light Shading Accent 5" w:semiHidden="0" w:uiPriority="60" w:unhideWhenUsed="0"/>
+    <w:lsdException w:name="Light List Accent 5" w:semiHidden="0" w:uiPriority="61" w:unhideWhenUsed="0"/>
+    <w:lsdException w:name="Light Grid Accent 5" w:semiHidden="0" w:uiPriority="62" w:unhideWhenUsed="0"/>
+    <w:lsdException w:name="Medium Shading 1 Accent 5" w:semiHidden="0" w:uiPriority="63" w:unhideWhenUsed="0"/>
+    <w:lsdException w:name="Medium Shading 2 Accent 5" w:semiHidden="0" w:uiPriority="64" w:unhideWhenUsed="0"/>
+    <w:lsdException w:name="Medium List 1 Accent 5" w:semiHidden="0" w:uiPriority="65" w:unhideWhenUsed="0"/>
+    <w:lsdException w:name="Medium List 2 Accent 5" w:semiHidden="0" w:uiPriority="66" w:unhideWhenUsed="0"/>
+    <w:lsdException w:name="Medium Grid 1 Accent 5" w:semiHidden="0" w:uiPriority="67" w:unhideWhenUsed="0"/>
+    <w:lsdException w:name="Medium Grid 2 Accent 5" w:semiHidden="0" w:uiPriority="68" w:unhideWhenUsed="0"/>
+    <w:lsdException w:name="Medium Grid 3 Accent 5" w:semiHidden="0" w:uiPriority="69" w:unhideWhenUsed="0"/>
+    <w:lsdException w:name="Dark List Accent 5" w:semiHidden="0" w:uiPriority="70" w:unhideWhenUsed="0"/>
+    <w:lsdException w:name="Colorful Shading Accent 5" w:semiHidden="0" w:uiPriority="71" w:unhideWhenUsed="0"/>
+    <w:lsdException w:name="Colorful List Accent 5" w:semiHidden="0" w:uiPriority="72" w:unhideWhenUsed="0"/>
+    <w:lsdException w:name="Colorful Grid Accent 5" w:semiHidden="0" w:uiPriority="73" w:unhideWhenUsed="0"/>
+    <w:lsdException w:name="Light Shading Accent 6" w:semiHidden="0" w:uiPriority="60" w:unhideWhenUsed="0"/>
+    <w:lsdException w:name="Light List Accent 6" w:semiHidden="0" w:uiPriority="61" w:unhideWhenUsed="0"/>
+    <w:lsdException w:name="Light Grid Accent 6" w:semiHidden="0" w:uiPriority="62" w:unhideWhenUsed="0"/>
+    <w:lsdException w:name="Medium Shading 1 Accent 6" w:semiHidden="0" w:uiPriority="63" w:unhideWhenUsed="0"/>
+    <w:lsdException w:name="Medium Shading 2 Accent 6" w:semiHidden="0" w:uiPriority="64" w:unhideWhenUsed="0"/>
+    <w:lsdException w:name="Medium List 1 Accent 6" w:semiHidden="0" w:uiPriority="65" w:unhideWhenUsed="0"/>
+    <w:lsdException w:name="Medium List 2 Accent 6" w:semiHidden="0" w:uiPriority="66" w:unhideWhenUsed="0"/>
+    <w:lsdException w:name="Medium Grid 1 Accent 6" w:semiHidden="0" w:uiPriority="67" w:unhideWhenUsed="0"/>
+    <w:lsdException w:name="Medium Grid 2 Accent 6" w:semiHidden="0" w:uiPriority="68" w:unhideWhenUsed="0"/>
+    <w:lsdException w:name="Medium Grid 3 Accent 6" w:semiHidden="0" w:uiPriority="69" w:unhideWhenUsed="0"/>
+    <w:lsdException w:name="Dark List Accent 6" w:semiHidden="0" w:uiPriority="70" w:unhideWhenUsed="0"/>
+    <w:lsdException w:name="Colorful Shading Accent 6" w:semiHidden="0" w:uiPriority="71" w:unhideWhenUsed="0"/>
+    <w:lsdException w:name="Colorful List Accent 6" w:semiHidden="0" w:uiPriority="72" w:unhideWhenUsed="0"/>
+    <w:lsdException w:name="Colorful Grid Accent 6" w:semiHidden="0" w:uiPriority="73" w:unhideWhenUsed="0"/>
+    <w:lsdException w:name="Subtle Emphasis" w:semiHidden="0" w:uiPriority="19" w:unhideWhenUsed="0" w:qFormat="1"/>
+    <w:lsdException w:name="Intense Emphasis" w:semiHidden="0" w:uiPriority="21" w:unhideWhenUsed="0" w:qFormat="1"/>
+    <w:lsdException w:name="Subtle Reference" w:semiHidden="0" w:uiPriority="31" w:unhideWhenUsed="0" w:qFormat="1"/>
+    <w:lsdException w:name="Intense Reference" w:semiHidden="0" w:uiPriority="32" w:unhideWhenUsed="0" w:qFormat="1"/>
+    <w:lsdException w:name="Book Title" w:semiHidden="0" w:uiPriority="33" w:unhideWhenUsed="0" w:qFormat="1"/>
+    <w:lsdException w:name="Bibliography" w:uiPriority="37"/>
+    <w:lsdException w:name="TOC Heading" w:uiPriority="39" w:qFormat="1"/>
   </w:latentStyles>
   <w:style w:type="paragraph" w:default="1" w:styleId="Normal">
     <w:name w:val="Normal"/>
@@ -44349,6 +41157,7 @@
     <w:uiPriority w:val="99"/>
     <w:semiHidden/>
     <w:unhideWhenUsed/>
+    <w:qFormat/>
     <w:tblPr>
       <w:tblInd w:w="0" w:type="dxa"/>
       <w:tblCellMar>
@@ -45273,6 +42082,7 @@
       <w:spacing w:after="0" w:line="240" w:lineRule="auto"/>
     </w:pPr>
     <w:tblPr>
+      <w:tblInd w:w="0" w:type="dxa"/>
       <w:tblBorders>
         <w:top w:val="single" w:sz="4" w:space="0" w:color="000000" w:themeColor="text1"/>
         <w:left w:val="single" w:sz="4" w:space="0" w:color="000000" w:themeColor="text1"/>
@@ -45281,6 +42091,12 @@
         <w:insideH w:val="single" w:sz="4" w:space="0" w:color="000000" w:themeColor="text1"/>
         <w:insideV w:val="single" w:sz="4" w:space="0" w:color="000000" w:themeColor="text1"/>
       </w:tblBorders>
+      <w:tblCellMar>
+        <w:top w:w="0" w:type="dxa"/>
+        <w:left w:w="108" w:type="dxa"/>
+        <w:bottom w:w="0" w:type="dxa"/>
+        <w:right w:w="108" w:type="dxa"/>
+      </w:tblCellMar>
     </w:tblPr>
   </w:style>
   <w:style w:type="character" w:styleId="FollowedHyperlink">
